--- a/Document/Reports/Report 4/Report 4 TrungDQ.docx
+++ b/Document/Reports/Report 4/Report 4 TrungDQ.docx
@@ -28,6 +28,114 @@
     </w:p>
     <w:p>
       <w:pPr>
+        <w:pStyle w:val="ListParagraph"/>
+        <w:numPr>
+          <w:ilvl w:val="0"/>
+          <w:numId w:val="2"/>
+        </w:numPr>
+      </w:pPr>
+      <w:r>
+        <w:t>This document describes the technical and user interface design of MIC system. It includes the architectural design, the detailed design of common functions and business functions and the design of database model.</w:t>
+      </w:r>
+    </w:p>
+    <w:p>
+      <w:pPr>
+        <w:pStyle w:val="ListParagraph"/>
+        <w:numPr>
+          <w:ilvl w:val="0"/>
+          <w:numId w:val="2"/>
+        </w:numPr>
+      </w:pPr>
+      <w:r>
+        <w:t>The architectural design describes the overall architecture of the system and the architecture of each main component and subsystem.</w:t>
+      </w:r>
+    </w:p>
+    <w:p>
+      <w:pPr>
+        <w:pStyle w:val="ListParagraph"/>
+        <w:numPr>
+          <w:ilvl w:val="0"/>
+          <w:numId w:val="2"/>
+        </w:numPr>
+      </w:pPr>
+      <w:r>
+        <w:t>The detailed design describes static and dynamic structure for each component and functions. It includes class diagrams, class explanations and sequence diagrams for each use cases.</w:t>
+      </w:r>
+    </w:p>
+    <w:p>
+      <w:pPr>
+        <w:pStyle w:val="ListParagraph"/>
+        <w:numPr>
+          <w:ilvl w:val="0"/>
+          <w:numId w:val="2"/>
+        </w:numPr>
+      </w:pPr>
+      <w:r>
+        <w:t>The database design describes the relationships between entities and details of each entity.</w:t>
+      </w:r>
+    </w:p>
+    <w:p>
+      <w:pPr>
+        <w:pStyle w:val="ListParagraph"/>
+        <w:numPr>
+          <w:ilvl w:val="0"/>
+          <w:numId w:val="2"/>
+        </w:numPr>
+      </w:pPr>
+      <w:r>
+        <w:t>Document overview:</w:t>
+      </w:r>
+    </w:p>
+    <w:p>
+      <w:pPr>
+        <w:pStyle w:val="ListParagraph"/>
+        <w:numPr>
+          <w:ilvl w:val="1"/>
+          <w:numId w:val="2"/>
+        </w:numPr>
+      </w:pPr>
+      <w:r>
+        <w:t>Section 2: gives an overall description of the system architecture design.</w:t>
+      </w:r>
+    </w:p>
+    <w:p>
+      <w:pPr>
+        <w:pStyle w:val="ListParagraph"/>
+        <w:numPr>
+          <w:ilvl w:val="1"/>
+          <w:numId w:val="2"/>
+        </w:numPr>
+      </w:pPr>
+      <w:r>
+        <w:t>Section 3: gives component diagrams that describe the connection and integration of the system.</w:t>
+      </w:r>
+    </w:p>
+    <w:p>
+      <w:pPr>
+        <w:pStyle w:val="ListParagraph"/>
+        <w:numPr>
+          <w:ilvl w:val="1"/>
+          <w:numId w:val="2"/>
+        </w:numPr>
+      </w:pPr>
+      <w:r>
+        <w:t>Section 4: gives the detail design description, which includes class diagram, class explanation, and sequence diagram to details the application functions.</w:t>
+      </w:r>
+    </w:p>
+    <w:p>
+      <w:pPr>
+        <w:pStyle w:val="ListParagraph"/>
+        <w:numPr>
+          <w:ilvl w:val="1"/>
+          <w:numId w:val="2"/>
+        </w:numPr>
+      </w:pPr>
+      <w:r>
+        <w:t>Section 5: describe a fully attributed Entity Relationship Diagram.</w:t>
+      </w:r>
+    </w:p>
+    <w:p>
+      <w:pPr>
         <w:pStyle w:val="Heading2"/>
         <w:numPr>
           <w:ilvl w:val="1"/>
@@ -40,6 +148,84 @@
     </w:p>
     <w:p>
       <w:pPr>
+        <w:keepNext/>
+      </w:pPr>
+      <w:r>
+        <w:rPr>
+          <w:noProof/>
+        </w:rPr>
+        <w:drawing>
+          <wp:inline distT="0" distB="0" distL="0" distR="0" wp14:anchorId="1559097E" wp14:editId="2E9781AC">
+            <wp:extent cx="5930900" cy="3416300"/>
+            <wp:effectExtent l="0" t="0" r="12700" b="12700"/>
+            <wp:docPr id="1" name="Picture 1" descr="../../../../../../../Desktop/Architecture%20design.jp"/>
+            <wp:cNvGraphicFramePr>
+              <a:graphicFrameLocks xmlns:a="http://schemas.openxmlformats.org/drawingml/2006/main" noChangeAspect="1"/>
+            </wp:cNvGraphicFramePr>
+            <a:graphic xmlns:a="http://schemas.openxmlformats.org/drawingml/2006/main">
+              <a:graphicData uri="http://schemas.openxmlformats.org/drawingml/2006/picture">
+                <pic:pic xmlns:pic="http://schemas.openxmlformats.org/drawingml/2006/picture">
+                  <pic:nvPicPr>
+                    <pic:cNvPr id="0" name="Picture 1" descr="../../../../../../../Desktop/Architecture%20design.jp"/>
+                    <pic:cNvPicPr>
+                      <a:picLocks noChangeAspect="1" noChangeArrowheads="1"/>
+                    </pic:cNvPicPr>
+                  </pic:nvPicPr>
+                  <pic:blipFill>
+                    <a:blip r:embed="rId5">
+                      <a:extLst>
+                        <a:ext uri="{28A0092B-C50C-407E-A947-70E740481C1C}">
+                          <a14:useLocalDpi xmlns:a14="http://schemas.microsoft.com/office/drawing/2010/main" val="0"/>
+                        </a:ext>
+                      </a:extLst>
+                    </a:blip>
+                    <a:srcRect/>
+                    <a:stretch>
+                      <a:fillRect/>
+                    </a:stretch>
+                  </pic:blipFill>
+                  <pic:spPr bwMode="auto">
+                    <a:xfrm>
+                      <a:off x="0" y="0"/>
+                      <a:ext cx="5930900" cy="3416300"/>
+                    </a:xfrm>
+                    <a:prstGeom prst="rect">
+                      <a:avLst/>
+                    </a:prstGeom>
+                    <a:noFill/>
+                    <a:ln>
+                      <a:noFill/>
+                    </a:ln>
+                  </pic:spPr>
+                </pic:pic>
+              </a:graphicData>
+            </a:graphic>
+          </wp:inline>
+        </w:drawing>
+      </w:r>
+    </w:p>
+    <w:p>
+      <w:pPr>
+        <w:pStyle w:val="Caption"/>
+        <w:jc w:val="center"/>
+      </w:pPr>
+      <w:r>
+        <w:t xml:space="preserve">Figure </w:t>
+      </w:r>
+      <w:fldSimple w:instr=" SEQ Figure \* ARABIC ">
+        <w:r>
+          <w:rPr>
+            <w:noProof/>
+          </w:rPr>
+          <w:t>1</w:t>
+        </w:r>
+      </w:fldSimple>
+      <w:r>
+        <w:t xml:space="preserve"> System architecture design</w:t>
+      </w:r>
+    </w:p>
+    <w:p>
+      <w:pPr>
         <w:pStyle w:val="Heading3"/>
         <w:numPr>
           <w:ilvl w:val="2"/>
@@ -47,205 +233,381 @@
         </w:numPr>
       </w:pPr>
       <w:r>
+        <w:lastRenderedPageBreak/>
         <w:t>Web Application architecture description</w:t>
       </w:r>
     </w:p>
     <w:p>
       <w:pPr>
-        <w:pStyle w:val="Heading3"/>
-        <w:numPr>
-          <w:ilvl w:val="2"/>
-          <w:numId w:val="1"/>
-        </w:numPr>
-      </w:pPr>
-      <w:r>
-        <w:t>Mobile Application architecture description</w:t>
-      </w:r>
-    </w:p>
-    <w:p>
-      <w:pPr>
-        <w:pStyle w:val="Heading2"/>
-        <w:numPr>
-          <w:ilvl w:val="1"/>
-          <w:numId w:val="1"/>
-        </w:numPr>
-      </w:pPr>
-      <w:r>
-        <w:t>Component Diagram</w:t>
-      </w:r>
-    </w:p>
-    <w:p>
-      <w:pPr>
-        <w:pStyle w:val="Heading2"/>
-        <w:numPr>
-          <w:ilvl w:val="1"/>
-          <w:numId w:val="1"/>
-        </w:numPr>
-      </w:pPr>
-      <w:r>
-        <w:t>Detailed Description</w:t>
-      </w:r>
-    </w:p>
-    <w:p>
-      <w:pPr>
-        <w:pStyle w:val="Heading3"/>
-        <w:numPr>
-          <w:ilvl w:val="2"/>
-          <w:numId w:val="1"/>
-        </w:numPr>
-      </w:pPr>
-      <w:r>
-        <w:t>Class Diagram</w:t>
-      </w:r>
-    </w:p>
-    <w:p>
-      <w:pPr>
-        <w:pStyle w:val="Heading3"/>
-        <w:numPr>
-          <w:ilvl w:val="2"/>
-          <w:numId w:val="1"/>
-        </w:numPr>
-      </w:pPr>
-      <w:r>
-        <w:t>Class Diagram Explanation</w:t>
-      </w:r>
-    </w:p>
-    <w:p>
-      <w:pPr>
-        <w:pStyle w:val="Heading3"/>
-        <w:numPr>
-          <w:ilvl w:val="2"/>
-          <w:numId w:val="1"/>
-        </w:numPr>
-      </w:pPr>
-      <w:r>
-        <w:t>Interactive Diagram</w:t>
-      </w:r>
-    </w:p>
-    <w:p>
-      <w:pPr>
-        <w:pStyle w:val="Heading4"/>
-        <w:numPr>
-          <w:ilvl w:val="3"/>
-          <w:numId w:val="1"/>
-        </w:numPr>
-      </w:pPr>
-      <w:r>
-        <w:t>Web Application</w:t>
-      </w:r>
-    </w:p>
-    <w:p>
-      <w:pPr>
-        <w:pStyle w:val="Heading4"/>
-        <w:numPr>
-          <w:ilvl w:val="3"/>
-          <w:numId w:val="1"/>
-        </w:numPr>
-      </w:pPr>
-      <w:r>
-        <w:t>Mobile Application</w:t>
-      </w:r>
-    </w:p>
-    <w:p>
-      <w:pPr>
-        <w:pStyle w:val="Heading2"/>
-        <w:numPr>
-          <w:ilvl w:val="1"/>
-          <w:numId w:val="1"/>
-        </w:numPr>
-      </w:pPr>
-      <w:r>
-        <w:t>User Interface Design</w:t>
-      </w:r>
-    </w:p>
-    <w:p>
-      <w:pPr>
-        <w:pStyle w:val="Heading3"/>
-        <w:numPr>
-          <w:ilvl w:val="2"/>
-          <w:numId w:val="1"/>
-        </w:numPr>
-      </w:pPr>
-      <w:r>
-        <w:t>Web application Design</w:t>
-      </w:r>
-    </w:p>
-    <w:p>
-      <w:pPr>
-        <w:pStyle w:val="Heading3"/>
-        <w:numPr>
-          <w:ilvl w:val="2"/>
-          <w:numId w:val="1"/>
-        </w:numPr>
-      </w:pPr>
-      <w:r>
-        <w:t>Checker Mobile Application Design</w:t>
-      </w:r>
-    </w:p>
-    <w:p>
-      <w:pPr>
-        <w:pStyle w:val="Heading3"/>
-        <w:numPr>
-          <w:ilvl w:val="2"/>
-          <w:numId w:val="1"/>
-        </w:numPr>
-      </w:pPr>
-      <w:r>
-        <w:t>Printer Mobile Application Design</w:t>
-      </w:r>
-    </w:p>
-    <w:p>
-      <w:pPr>
-        <w:pStyle w:val="Heading2"/>
-        <w:numPr>
-          <w:ilvl w:val="1"/>
-          <w:numId w:val="1"/>
-        </w:numPr>
-      </w:pPr>
-      <w:r>
-        <w:t>Database Design</w:t>
-      </w:r>
-    </w:p>
-    <w:p>
-      <w:pPr>
-        <w:pStyle w:val="Heading3"/>
-        <w:numPr>
-          <w:ilvl w:val="2"/>
-          <w:numId w:val="1"/>
-        </w:numPr>
-      </w:pPr>
-      <w:r>
-        <w:t>Logical Diagram</w:t>
-      </w:r>
-    </w:p>
-    <w:p>
-      <w:pPr>
-        <w:pStyle w:val="Heading3"/>
-        <w:numPr>
-          <w:ilvl w:val="2"/>
-          <w:numId w:val="1"/>
-        </w:numPr>
-      </w:pPr>
-      <w:r>
-        <w:t>Data Dictionary</w:t>
-      </w:r>
-    </w:p>
-    <w:p>
-      <w:pPr>
-        <w:pStyle w:val="Heading2"/>
-        <w:numPr>
-          <w:ilvl w:val="1"/>
-          <w:numId w:val="1"/>
-        </w:numPr>
-      </w:pPr>
-      <w:r>
-        <w:t>Algorithms</w:t>
-      </w:r>
-    </w:p>
-    <w:p>
+        <w:ind w:left="720" w:firstLine="720"/>
+      </w:pPr>
+      <w:r>
+        <w:t>In this Web Application, the</w:t>
+      </w:r>
+      <w:r>
+        <w:t xml:space="preserve"> system is developed</w:t>
+      </w:r>
+      <w:r>
+        <w:t xml:space="preserve"> under</w:t>
+      </w:r>
+      <w:r>
+        <w:t xml:space="preserve"> J2E</w:t>
+      </w:r>
+      <w:r>
+        <w:t>E MVC architecture style.</w:t>
+      </w:r>
+    </w:p>
+    <w:p>
+      <w:pPr>
+        <w:pStyle w:val="ListParagraph"/>
+        <w:numPr>
+          <w:ilvl w:val="0"/>
+          <w:numId w:val="2"/>
+        </w:numPr>
+      </w:pPr>
+      <w:r>
+        <w:rPr>
+          <w:b/>
+        </w:rPr>
+        <w:t xml:space="preserve">Servlet (Controller) </w:t>
+      </w:r>
+      <w:r>
+        <w:t>is the parts of the application that acts like event handler to handles user interaction. Typically controller read data from a request and calls appropriate Business’s method then selects view to return to user.</w:t>
+      </w:r>
+      <w:r>
+        <w:t xml:space="preserve"> </w:t>
+      </w:r>
+    </w:p>
+    <w:p>
+      <w:pPr>
+        <w:pStyle w:val="ListParagraph"/>
+        <w:numPr>
+          <w:ilvl w:val="0"/>
+          <w:numId w:val="2"/>
+        </w:numPr>
+      </w:pPr>
+      <w:r>
+        <w:rPr>
+          <w:b/>
+        </w:rPr>
+        <w:t>JSP/HTML (View)</w:t>
+      </w:r>
+      <w:r>
+        <w:t xml:space="preserve"> is the parts of the application that handles the display of the data. The selection of View is under control of Controller</w:t>
+      </w:r>
+      <w:r>
+        <w:t>.</w:t>
+      </w:r>
+    </w:p>
+    <w:p>
+      <w:pPr>
+        <w:pStyle w:val="ListParagraph"/>
+        <w:numPr>
+          <w:ilvl w:val="0"/>
+          <w:numId w:val="2"/>
+        </w:numPr>
+      </w:pPr>
+      <w:r>
+        <w:rPr>
+          <w:b/>
+        </w:rPr>
+        <w:t>Business</w:t>
+      </w:r>
+      <w:r>
+        <w:t xml:space="preserve"> is the parts of the application that do business processing to solve domain problems.</w:t>
+      </w:r>
+    </w:p>
+    <w:p>
+      <w:pPr>
+        <w:pStyle w:val="ListParagraph"/>
+        <w:numPr>
+          <w:ilvl w:val="0"/>
+          <w:numId w:val="2"/>
+        </w:numPr>
+      </w:pPr>
+      <w:r>
+        <w:rPr>
+          <w:b/>
+        </w:rPr>
+        <w:t>Model</w:t>
+      </w:r>
+      <w:r>
+        <w:t xml:space="preserve"> is the parts of the application that acts like a data transfer object bet</w:t>
+      </w:r>
+      <w:r>
+        <w:t>ween the system and database.</w:t>
+      </w:r>
       <w:bookmarkStart w:id="0" w:name="_GoBack"/>
       <w:bookmarkEnd w:id="0"/>
     </w:p>
+    <w:p>
+      <w:pPr>
+        <w:pStyle w:val="ListParagraph"/>
+        <w:numPr>
+          <w:ilvl w:val="0"/>
+          <w:numId w:val="2"/>
+        </w:numPr>
+      </w:pPr>
+      <w:r>
+        <w:rPr>
+          <w:b/>
+        </w:rPr>
+        <w:t>Web Service</w:t>
+      </w:r>
+      <w:r>
+        <w:t xml:space="preserve"> is the parts of the application that acts like event handler for web and mobile communication via REST method.</w:t>
+      </w:r>
+    </w:p>
+    <w:p>
+      <w:pPr>
+        <w:pStyle w:val="Heading3"/>
+        <w:numPr>
+          <w:ilvl w:val="2"/>
+          <w:numId w:val="1"/>
+        </w:numPr>
+      </w:pPr>
+      <w:r>
+        <w:t>Mobile Application architecture description</w:t>
+      </w:r>
+    </w:p>
+    <w:p>
+      <w:pPr>
+        <w:ind w:left="720" w:firstLine="720"/>
+      </w:pPr>
+      <w:r>
+        <w:t>The application is developed as an Android native application. In general, the application architecture conf</w:t>
+      </w:r>
+      <w:r>
+        <w:t>orms to Android architecture.</w:t>
+      </w:r>
+    </w:p>
+    <w:p>
+      <w:pPr>
+        <w:pStyle w:val="ListParagraph"/>
+        <w:numPr>
+          <w:ilvl w:val="0"/>
+          <w:numId w:val="2"/>
+        </w:numPr>
+      </w:pPr>
+      <w:r>
+        <w:rPr>
+          <w:b/>
+        </w:rPr>
+        <w:t>Activity</w:t>
+      </w:r>
+      <w:r>
+        <w:t xml:space="preserve"> is the basic core of an android application that handles user input,</w:t>
+      </w:r>
+      <w:r>
+        <w:cr/>
+        <w:t xml:space="preserve">create thread to run </w:t>
+      </w:r>
+      <w:r>
+        <w:t>a</w:t>
+      </w:r>
+      <w:r>
+        <w:t>sync</w:t>
+      </w:r>
+      <w:r>
+        <w:t>hronous t</w:t>
+      </w:r>
+      <w:r>
+        <w:t>ask</w:t>
+      </w:r>
+      <w:r>
+        <w:t>s</w:t>
+      </w:r>
+      <w:r>
+        <w:t>, send request and receive data from server via web se</w:t>
+      </w:r>
+      <w:r>
+        <w:t>r</w:t>
+      </w:r>
+      <w:r>
+        <w:t>vices ...</w:t>
+      </w:r>
+    </w:p>
+    <w:p>
+      <w:pPr>
+        <w:pStyle w:val="Heading2"/>
+        <w:numPr>
+          <w:ilvl w:val="1"/>
+          <w:numId w:val="1"/>
+        </w:numPr>
+      </w:pPr>
+      <w:r>
+        <w:t>Component Diagram</w:t>
+      </w:r>
+    </w:p>
+    <w:p>
+      <w:pPr>
+        <w:pStyle w:val="Heading2"/>
+        <w:numPr>
+          <w:ilvl w:val="1"/>
+          <w:numId w:val="1"/>
+        </w:numPr>
+      </w:pPr>
+      <w:r>
+        <w:t>Detailed Description</w:t>
+      </w:r>
+    </w:p>
+    <w:p>
+      <w:pPr>
+        <w:pStyle w:val="Heading3"/>
+        <w:numPr>
+          <w:ilvl w:val="2"/>
+          <w:numId w:val="1"/>
+        </w:numPr>
+      </w:pPr>
+      <w:r>
+        <w:t>Class Diagram</w:t>
+      </w:r>
+    </w:p>
+    <w:p>
+      <w:pPr>
+        <w:pStyle w:val="Heading3"/>
+        <w:numPr>
+          <w:ilvl w:val="2"/>
+          <w:numId w:val="1"/>
+        </w:numPr>
+      </w:pPr>
+      <w:r>
+        <w:t>Class Diagram Explanation</w:t>
+      </w:r>
+    </w:p>
+    <w:p>
+      <w:pPr>
+        <w:pStyle w:val="Heading3"/>
+        <w:numPr>
+          <w:ilvl w:val="2"/>
+          <w:numId w:val="1"/>
+        </w:numPr>
+      </w:pPr>
+      <w:r>
+        <w:t>Interactive Diagram</w:t>
+      </w:r>
+    </w:p>
+    <w:p>
+      <w:pPr>
+        <w:pStyle w:val="Heading4"/>
+        <w:numPr>
+          <w:ilvl w:val="3"/>
+          <w:numId w:val="1"/>
+        </w:numPr>
+      </w:pPr>
+      <w:r>
+        <w:t>Web Application</w:t>
+      </w:r>
+    </w:p>
+    <w:p>
+      <w:pPr>
+        <w:pStyle w:val="Heading4"/>
+        <w:numPr>
+          <w:ilvl w:val="3"/>
+          <w:numId w:val="1"/>
+        </w:numPr>
+      </w:pPr>
+      <w:r>
+        <w:t>Mobile Application</w:t>
+      </w:r>
+    </w:p>
+    <w:p>
+      <w:pPr>
+        <w:pStyle w:val="Heading2"/>
+        <w:numPr>
+          <w:ilvl w:val="1"/>
+          <w:numId w:val="1"/>
+        </w:numPr>
+      </w:pPr>
+      <w:r>
+        <w:t>User Interface Design</w:t>
+      </w:r>
+    </w:p>
+    <w:p>
+      <w:pPr>
+        <w:pStyle w:val="Heading3"/>
+        <w:numPr>
+          <w:ilvl w:val="2"/>
+          <w:numId w:val="1"/>
+        </w:numPr>
+      </w:pPr>
+      <w:r>
+        <w:t>Web application Design</w:t>
+      </w:r>
+    </w:p>
+    <w:p>
+      <w:pPr>
+        <w:pStyle w:val="Heading3"/>
+        <w:numPr>
+          <w:ilvl w:val="2"/>
+          <w:numId w:val="1"/>
+        </w:numPr>
+      </w:pPr>
+      <w:r>
+        <w:t>Checker Mobile Application Design</w:t>
+      </w:r>
+    </w:p>
+    <w:p>
+      <w:pPr>
+        <w:pStyle w:val="Heading3"/>
+        <w:numPr>
+          <w:ilvl w:val="2"/>
+          <w:numId w:val="1"/>
+        </w:numPr>
+      </w:pPr>
+      <w:r>
+        <w:t>Printer Mobile Application Design</w:t>
+      </w:r>
+    </w:p>
+    <w:p>
+      <w:pPr>
+        <w:pStyle w:val="Heading2"/>
+        <w:numPr>
+          <w:ilvl w:val="1"/>
+          <w:numId w:val="1"/>
+        </w:numPr>
+      </w:pPr>
+      <w:r>
+        <w:t>Database Design</w:t>
+      </w:r>
+    </w:p>
+    <w:p>
+      <w:pPr>
+        <w:pStyle w:val="Heading3"/>
+        <w:numPr>
+          <w:ilvl w:val="2"/>
+          <w:numId w:val="1"/>
+        </w:numPr>
+      </w:pPr>
+      <w:r>
+        <w:t>Logical Diagram</w:t>
+      </w:r>
+    </w:p>
+    <w:p>
+      <w:pPr>
+        <w:pStyle w:val="Heading3"/>
+        <w:numPr>
+          <w:ilvl w:val="2"/>
+          <w:numId w:val="1"/>
+        </w:numPr>
+      </w:pPr>
+      <w:r>
+        <w:t>Data Dictionary</w:t>
+      </w:r>
+    </w:p>
+    <w:p>
+      <w:pPr>
+        <w:pStyle w:val="Heading2"/>
+        <w:numPr>
+          <w:ilvl w:val="1"/>
+          <w:numId w:val="1"/>
+        </w:numPr>
+      </w:pPr>
+      <w:r>
+        <w:t>Algorithms</w:t>
+      </w:r>
+    </w:p>
+    <w:p/>
     <w:sectPr>
       <w:pgSz w:w="12240" w:h="15840"/>
       <w:pgMar w:top="1440" w:right="1440" w:bottom="1440" w:left="1440" w:header="720" w:footer="720" w:gutter="0"/>
@@ -371,8 +733,124 @@
       </w:rPr>
     </w:lvl>
   </w:abstractNum>
+  <w:abstractNum w:abstractNumId="1">
+    <w:nsid w:val="64F678AA"/>
+    <w:multiLevelType w:val="hybridMultilevel"/>
+    <w:tmpl w:val="A568196C"/>
+    <w:lvl w:ilvl="0" w:tplc="E3E09A2A">
+      <w:start w:val="2"/>
+      <w:numFmt w:val="bullet"/>
+      <w:lvlText w:val="-"/>
+      <w:lvlJc w:val="left"/>
+      <w:pPr>
+        <w:ind w:left="720" w:hanging="360"/>
+      </w:pPr>
+      <w:rPr>
+        <w:rFonts w:ascii="Calibri" w:eastAsiaTheme="minorEastAsia" w:hAnsi="Calibri" w:cstheme="minorBidi" w:hint="default"/>
+      </w:rPr>
+    </w:lvl>
+    <w:lvl w:ilvl="1" w:tplc="04090003">
+      <w:start w:val="1"/>
+      <w:numFmt w:val="bullet"/>
+      <w:lvlText w:val="o"/>
+      <w:lvlJc w:val="left"/>
+      <w:pPr>
+        <w:ind w:left="1440" w:hanging="360"/>
+      </w:pPr>
+      <w:rPr>
+        <w:rFonts w:ascii="Courier New" w:hAnsi="Courier New" w:cs="Courier New" w:hint="default"/>
+      </w:rPr>
+    </w:lvl>
+    <w:lvl w:ilvl="2" w:tplc="04090005" w:tentative="1">
+      <w:start w:val="1"/>
+      <w:numFmt w:val="bullet"/>
+      <w:lvlText w:val=""/>
+      <w:lvlJc w:val="left"/>
+      <w:pPr>
+        <w:ind w:left="2160" w:hanging="360"/>
+      </w:pPr>
+      <w:rPr>
+        <w:rFonts w:ascii="Wingdings" w:hAnsi="Wingdings" w:hint="default"/>
+      </w:rPr>
+    </w:lvl>
+    <w:lvl w:ilvl="3" w:tplc="04090001" w:tentative="1">
+      <w:start w:val="1"/>
+      <w:numFmt w:val="bullet"/>
+      <w:lvlText w:val=""/>
+      <w:lvlJc w:val="left"/>
+      <w:pPr>
+        <w:ind w:left="2880" w:hanging="360"/>
+      </w:pPr>
+      <w:rPr>
+        <w:rFonts w:ascii="Symbol" w:hAnsi="Symbol" w:hint="default"/>
+      </w:rPr>
+    </w:lvl>
+    <w:lvl w:ilvl="4" w:tplc="04090003" w:tentative="1">
+      <w:start w:val="1"/>
+      <w:numFmt w:val="bullet"/>
+      <w:lvlText w:val="o"/>
+      <w:lvlJc w:val="left"/>
+      <w:pPr>
+        <w:ind w:left="3600" w:hanging="360"/>
+      </w:pPr>
+      <w:rPr>
+        <w:rFonts w:ascii="Courier New" w:hAnsi="Courier New" w:cs="Courier New" w:hint="default"/>
+      </w:rPr>
+    </w:lvl>
+    <w:lvl w:ilvl="5" w:tplc="04090005" w:tentative="1">
+      <w:start w:val="1"/>
+      <w:numFmt w:val="bullet"/>
+      <w:lvlText w:val=""/>
+      <w:lvlJc w:val="left"/>
+      <w:pPr>
+        <w:ind w:left="4320" w:hanging="360"/>
+      </w:pPr>
+      <w:rPr>
+        <w:rFonts w:ascii="Wingdings" w:hAnsi="Wingdings" w:hint="default"/>
+      </w:rPr>
+    </w:lvl>
+    <w:lvl w:ilvl="6" w:tplc="04090001" w:tentative="1">
+      <w:start w:val="1"/>
+      <w:numFmt w:val="bullet"/>
+      <w:lvlText w:val=""/>
+      <w:lvlJc w:val="left"/>
+      <w:pPr>
+        <w:ind w:left="5040" w:hanging="360"/>
+      </w:pPr>
+      <w:rPr>
+        <w:rFonts w:ascii="Symbol" w:hAnsi="Symbol" w:hint="default"/>
+      </w:rPr>
+    </w:lvl>
+    <w:lvl w:ilvl="7" w:tplc="04090003" w:tentative="1">
+      <w:start w:val="1"/>
+      <w:numFmt w:val="bullet"/>
+      <w:lvlText w:val="o"/>
+      <w:lvlJc w:val="left"/>
+      <w:pPr>
+        <w:ind w:left="5760" w:hanging="360"/>
+      </w:pPr>
+      <w:rPr>
+        <w:rFonts w:ascii="Courier New" w:hAnsi="Courier New" w:cs="Courier New" w:hint="default"/>
+      </w:rPr>
+    </w:lvl>
+    <w:lvl w:ilvl="8" w:tplc="04090005" w:tentative="1">
+      <w:start w:val="1"/>
+      <w:numFmt w:val="bullet"/>
+      <w:lvlText w:val=""/>
+      <w:lvlJc w:val="left"/>
+      <w:pPr>
+        <w:ind w:left="6480" w:hanging="360"/>
+      </w:pPr>
+      <w:rPr>
+        <w:rFonts w:ascii="Wingdings" w:hAnsi="Wingdings" w:hint="default"/>
+      </w:rPr>
+    </w:lvl>
+  </w:abstractNum>
   <w:num w:numId="1">
     <w:abstractNumId w:val="0"/>
+  </w:num>
+  <w:num w:numId="2">
+    <w:abstractNumId w:val="1"/>
   </w:num>
 </w:numbering>
 </file>
@@ -963,6 +1441,36 @@
       <w:rFonts w:ascii="Helvetica" w:hAnsi="Helvetica"/>
     </w:rPr>
   </w:style>
+  <w:style w:type="paragraph" w:styleId="ListParagraph">
+    <w:name w:val="List Paragraph"/>
+    <w:basedOn w:val="Normal"/>
+    <w:uiPriority w:val="34"/>
+    <w:qFormat/>
+    <w:rsid w:val="006A66E4"/>
+    <w:pPr>
+      <w:ind w:left="720"/>
+      <w:contextualSpacing/>
+    </w:pPr>
+  </w:style>
+  <w:style w:type="paragraph" w:styleId="Caption">
+    <w:name w:val="caption"/>
+    <w:basedOn w:val="Normal"/>
+    <w:next w:val="Normal"/>
+    <w:uiPriority w:val="35"/>
+    <w:unhideWhenUsed/>
+    <w:qFormat/>
+    <w:rsid w:val="00AC2DDC"/>
+    <w:pPr>
+      <w:spacing w:after="200"/>
+    </w:pPr>
+    <w:rPr>
+      <w:i/>
+      <w:iCs/>
+      <w:color w:val="44546A" w:themeColor="text2"/>
+      <w:sz w:val="18"/>
+      <w:szCs w:val="18"/>
+    </w:rPr>
+  </w:style>
 </w:styles>
 </file>
 

--- a/Document/Reports/Report 4/Report 4 TrungDQ.docx
+++ b/Document/Reports/Report 4/Report 4 TrungDQ.docx
@@ -212,7 +212,605 @@
       <w:r>
         <w:t xml:space="preserve">Figure </w:t>
       </w:r>
+      <w:r>
+        <w:fldChar w:fldCharType="begin"/>
+      </w:r>
+      <w:r>
+        <w:instrText xml:space="preserve"> SEQ Figure \* ARABIC </w:instrText>
+      </w:r>
+      <w:r>
+        <w:fldChar w:fldCharType="separate"/>
+      </w:r>
+      <w:r>
+        <w:rPr>
+          <w:noProof/>
+        </w:rPr>
+        <w:t>1</w:t>
+      </w:r>
+      <w:r>
+        <w:rPr>
+          <w:noProof/>
+        </w:rPr>
+        <w:fldChar w:fldCharType="end"/>
+      </w:r>
+      <w:r>
+        <w:t xml:space="preserve"> System architecture design</w:t>
+      </w:r>
+    </w:p>
+    <w:p>
+      <w:pPr>
+        <w:pStyle w:val="Heading3"/>
+        <w:numPr>
+          <w:ilvl w:val="2"/>
+          <w:numId w:val="1"/>
+        </w:numPr>
+      </w:pPr>
+      <w:r>
+        <w:lastRenderedPageBreak/>
+        <w:t>Web Application architecture description</w:t>
+      </w:r>
+    </w:p>
+    <w:p>
+      <w:pPr>
+        <w:ind w:left="720" w:firstLine="720"/>
+      </w:pPr>
+      <w:r>
+        <w:t>In this Web Application, the system is developed under J2E</w:t>
+      </w:r>
+      <w:r>
+        <w:t>E MVC architecture style.</w:t>
+      </w:r>
+    </w:p>
+    <w:p>
+      <w:pPr>
+        <w:pStyle w:val="ListParagraph"/>
+        <w:numPr>
+          <w:ilvl w:val="0"/>
+          <w:numId w:val="2"/>
+        </w:numPr>
+      </w:pPr>
+      <w:r>
+        <w:rPr>
+          <w:b/>
+        </w:rPr>
+        <w:t xml:space="preserve">Servlet (Controller) </w:t>
+      </w:r>
+      <w:r>
+        <w:t>is the parts of the application that acts like event handler to handles user interaction. Typically controller read data from a request and calls appropriate Business’s method then selects view to return to user.</w:t>
+      </w:r>
+      <w:r>
+        <w:t xml:space="preserve"> </w:t>
+      </w:r>
+    </w:p>
+    <w:p>
+      <w:pPr>
+        <w:pStyle w:val="ListParagraph"/>
+        <w:numPr>
+          <w:ilvl w:val="0"/>
+          <w:numId w:val="2"/>
+        </w:numPr>
+      </w:pPr>
+      <w:r>
+        <w:rPr>
+          <w:b/>
+        </w:rPr>
+        <w:t>JSP/HTML (View)</w:t>
+      </w:r>
+      <w:r>
+        <w:t xml:space="preserve"> is the parts of the application that handles the display of the data. The selection of View is under control of Controller.</w:t>
+      </w:r>
+    </w:p>
+    <w:p>
+      <w:pPr>
+        <w:pStyle w:val="ListParagraph"/>
+        <w:numPr>
+          <w:ilvl w:val="0"/>
+          <w:numId w:val="2"/>
+        </w:numPr>
+      </w:pPr>
+      <w:r>
+        <w:rPr>
+          <w:b/>
+        </w:rPr>
+        <w:t>Business</w:t>
+      </w:r>
+      <w:r>
+        <w:t xml:space="preserve"> is the parts of the application that do business processing to solve domain problems.</w:t>
+      </w:r>
+    </w:p>
+    <w:p>
+      <w:pPr>
+        <w:pStyle w:val="ListParagraph"/>
+        <w:numPr>
+          <w:ilvl w:val="0"/>
+          <w:numId w:val="2"/>
+        </w:numPr>
+      </w:pPr>
+      <w:r>
+        <w:rPr>
+          <w:b/>
+        </w:rPr>
+        <w:t>Model</w:t>
+      </w:r>
+      <w:r>
+        <w:t xml:space="preserve"> is the parts of the application that acts like a data transfer object bet</w:t>
+      </w:r>
+      <w:r>
+        <w:t>ween the system and database.</w:t>
+      </w:r>
+    </w:p>
+    <w:p>
+      <w:pPr>
+        <w:pStyle w:val="ListParagraph"/>
+        <w:numPr>
+          <w:ilvl w:val="0"/>
+          <w:numId w:val="2"/>
+        </w:numPr>
+      </w:pPr>
+      <w:r>
+        <w:rPr>
+          <w:b/>
+        </w:rPr>
+        <w:t>Web Service</w:t>
+      </w:r>
+      <w:r>
+        <w:t xml:space="preserve"> is the parts of the application that acts like event handler for web and mobile communication via REST method.</w:t>
+      </w:r>
+    </w:p>
+    <w:p>
+      <w:pPr>
+        <w:pStyle w:val="Heading3"/>
+        <w:numPr>
+          <w:ilvl w:val="2"/>
+          <w:numId w:val="1"/>
+        </w:numPr>
+      </w:pPr>
+      <w:r>
+        <w:t>Mobile Application architecture description</w:t>
+      </w:r>
+    </w:p>
+    <w:p>
+      <w:pPr>
+        <w:ind w:left="720" w:firstLine="720"/>
+      </w:pPr>
+      <w:r>
+        <w:t>The application is developed as an Android native application. In general, the application architecture conf</w:t>
+      </w:r>
+      <w:r>
+        <w:t>orms to Android architecture.</w:t>
+      </w:r>
+    </w:p>
+    <w:p>
+      <w:pPr>
+        <w:pStyle w:val="ListParagraph"/>
+        <w:numPr>
+          <w:ilvl w:val="0"/>
+          <w:numId w:val="2"/>
+        </w:numPr>
+      </w:pPr>
+      <w:r>
+        <w:rPr>
+          <w:b/>
+        </w:rPr>
+        <w:t>Activity</w:t>
+      </w:r>
+      <w:r>
+        <w:t xml:space="preserve"> is the basic core of an android application that handles user input,</w:t>
+      </w:r>
+      <w:r>
+        <w:cr/>
+        <w:t xml:space="preserve">create thread to run </w:t>
+      </w:r>
+      <w:r>
+        <w:t>a</w:t>
+      </w:r>
+      <w:r>
+        <w:t>sync</w:t>
+      </w:r>
+      <w:r>
+        <w:t>hronous t</w:t>
+      </w:r>
+      <w:r>
+        <w:t>ask</w:t>
+      </w:r>
+      <w:r>
+        <w:t>s</w:t>
+      </w:r>
+      <w:r>
+        <w:t>, send request and receive data from server via web se</w:t>
+      </w:r>
+      <w:r>
+        <w:t>r</w:t>
+      </w:r>
+      <w:r>
+        <w:t>vices ...</w:t>
+      </w:r>
+    </w:p>
+    <w:p>
+      <w:pPr>
+        <w:pStyle w:val="Heading2"/>
+        <w:numPr>
+          <w:ilvl w:val="1"/>
+          <w:numId w:val="1"/>
+        </w:numPr>
+      </w:pPr>
+      <w:r>
+        <w:t>Component Diagram</w:t>
+      </w:r>
+    </w:p>
+    <w:p>
+      <w:pPr>
+        <w:keepNext/>
+      </w:pPr>
+      <w:r>
+        <w:rPr>
+          <w:noProof/>
+        </w:rPr>
+        <w:drawing>
+          <wp:inline distT="0" distB="0" distL="0" distR="0" wp14:anchorId="4791BB09" wp14:editId="49C71842">
+            <wp:extent cx="5943600" cy="3632200"/>
+            <wp:effectExtent l="0" t="0" r="0" b="0"/>
+            <wp:docPr id="2" name="Picture 2" descr="../../Other%20diagrams/ComponentDiagram.jpg"/>
+            <wp:cNvGraphicFramePr>
+              <a:graphicFrameLocks xmlns:a="http://schemas.openxmlformats.org/drawingml/2006/main" noChangeAspect="1"/>
+            </wp:cNvGraphicFramePr>
+            <a:graphic xmlns:a="http://schemas.openxmlformats.org/drawingml/2006/main">
+              <a:graphicData uri="http://schemas.openxmlformats.org/drawingml/2006/picture">
+                <pic:pic xmlns:pic="http://schemas.openxmlformats.org/drawingml/2006/picture">
+                  <pic:nvPicPr>
+                    <pic:cNvPr id="0" name="Picture 1" descr="../../Other%20diagrams/ComponentDiagram.jpg"/>
+                    <pic:cNvPicPr>
+                      <a:picLocks noChangeAspect="1" noChangeArrowheads="1"/>
+                    </pic:cNvPicPr>
+                  </pic:nvPicPr>
+                  <pic:blipFill>
+                    <a:blip r:embed="rId6">
+                      <a:extLst>
+                        <a:ext uri="{28A0092B-C50C-407E-A947-70E740481C1C}">
+                          <a14:useLocalDpi xmlns:a14="http://schemas.microsoft.com/office/drawing/2010/main" val="0"/>
+                        </a:ext>
+                      </a:extLst>
+                    </a:blip>
+                    <a:srcRect/>
+                    <a:stretch>
+                      <a:fillRect/>
+                    </a:stretch>
+                  </pic:blipFill>
+                  <pic:spPr bwMode="auto">
+                    <a:xfrm>
+                      <a:off x="0" y="0"/>
+                      <a:ext cx="5943600" cy="3632200"/>
+                    </a:xfrm>
+                    <a:prstGeom prst="rect">
+                      <a:avLst/>
+                    </a:prstGeom>
+                    <a:noFill/>
+                    <a:ln>
+                      <a:noFill/>
+                    </a:ln>
+                  </pic:spPr>
+                </pic:pic>
+              </a:graphicData>
+            </a:graphic>
+          </wp:inline>
+        </w:drawing>
+      </w:r>
+    </w:p>
+    <w:p>
+      <w:pPr>
+        <w:pStyle w:val="Caption"/>
+        <w:jc w:val="center"/>
+      </w:pPr>
+      <w:r>
+        <w:t xml:space="preserve">Figure </w:t>
+      </w:r>
       <w:fldSimple w:instr=" SEQ Figure \* ARABIC ">
+        <w:r>
+          <w:rPr>
+            <w:noProof/>
+          </w:rPr>
+          <w:t>2</w:t>
+        </w:r>
+      </w:fldSimple>
+      <w:r>
+        <w:t xml:space="preserve"> Component Diagram</w:t>
+      </w:r>
+    </w:p>
+    <w:tbl>
+      <w:tblPr>
+        <w:tblStyle w:val="GridTable4-Accent3"/>
+        <w:tblW w:w="9452" w:type="dxa"/>
+        <w:tblLook w:val="04A0" w:firstRow="1" w:lastRow="0" w:firstColumn="1" w:lastColumn="0" w:noHBand="0" w:noVBand="1"/>
+      </w:tblPr>
+      <w:tblGrid>
+        <w:gridCol w:w="2875"/>
+        <w:gridCol w:w="6577"/>
+      </w:tblGrid>
+      <w:tr>
+        <w:trPr>
+          <w:cnfStyle w:val="100000000000" w:firstRow="1" w:lastRow="0" w:firstColumn="0" w:lastColumn="0" w:oddVBand="0" w:evenVBand="0" w:oddHBand="0" w:evenHBand="0" w:firstRowFirstColumn="0" w:firstRowLastColumn="0" w:lastRowFirstColumn="0" w:lastRowLastColumn="0"/>
+          <w:trHeight w:val="395"/>
+        </w:trPr>
+        <w:tc>
+          <w:tcPr>
+            <w:cnfStyle w:val="001000000000" w:firstRow="0" w:lastRow="0" w:firstColumn="1" w:lastColumn="0" w:oddVBand="0" w:evenVBand="0" w:oddHBand="0" w:evenHBand="0" w:firstRowFirstColumn="0" w:firstRowLastColumn="0" w:lastRowFirstColumn="0" w:lastRowLastColumn="0"/>
+            <w:tcW w:w="9452" w:type="dxa"/>
+            <w:gridSpan w:val="2"/>
+            <w:vAlign w:val="center"/>
+          </w:tcPr>
+          <w:p>
+            <w:pPr>
+              <w:jc w:val="center"/>
+            </w:pPr>
+            <w:r>
+              <w:t>Component Dictionary: Describes components</w:t>
+            </w:r>
+          </w:p>
+        </w:tc>
+      </w:tr>
+      <w:tr>
+        <w:trPr>
+          <w:cnfStyle w:val="000000100000" w:firstRow="0" w:lastRow="0" w:firstColumn="0" w:lastColumn="0" w:oddVBand="0" w:evenVBand="0" w:oddHBand="1" w:evenHBand="0" w:firstRowFirstColumn="0" w:firstRowLastColumn="0" w:lastRowFirstColumn="0" w:lastRowLastColumn="0"/>
+          <w:trHeight w:val="395"/>
+        </w:trPr>
+        <w:tc>
+          <w:tcPr>
+            <w:cnfStyle w:val="001000000000" w:firstRow="0" w:lastRow="0" w:firstColumn="1" w:lastColumn="0" w:oddVBand="0" w:evenVBand="0" w:oddHBand="0" w:evenHBand="0" w:firstRowFirstColumn="0" w:firstRowLastColumn="0" w:lastRowFirstColumn="0" w:lastRowLastColumn="0"/>
+            <w:tcW w:w="2875" w:type="dxa"/>
+            <w:vAlign w:val="center"/>
+          </w:tcPr>
+          <w:p>
+            <w:r>
+              <w:t>Web Application</w:t>
+            </w:r>
+          </w:p>
+        </w:tc>
+        <w:tc>
+          <w:tcPr>
+            <w:tcW w:w="6577" w:type="dxa"/>
+            <w:vAlign w:val="center"/>
+          </w:tcPr>
+          <w:p>
+            <w:pPr>
+              <w:cnfStyle w:val="000000100000" w:firstRow="0" w:lastRow="0" w:firstColumn="0" w:lastColumn="0" w:oddVBand="0" w:evenVBand="0" w:oddHBand="1" w:evenHBand="0" w:firstRowFirstColumn="0" w:firstRowLastColumn="0" w:lastRowFirstColumn="0" w:lastRowLastColumn="0"/>
+            </w:pPr>
+            <w:r>
+              <w:t>Web application package: View, Controller</w:t>
+            </w:r>
+          </w:p>
+        </w:tc>
+      </w:tr>
+      <w:tr>
+        <w:trPr>
+          <w:trHeight w:val="395"/>
+        </w:trPr>
+        <w:tc>
+          <w:tcPr>
+            <w:cnfStyle w:val="001000000000" w:firstRow="0" w:lastRow="0" w:firstColumn="1" w:lastColumn="0" w:oddVBand="0" w:evenVBand="0" w:oddHBand="0" w:evenHBand="0" w:firstRowFirstColumn="0" w:firstRowLastColumn="0" w:lastRowFirstColumn="0" w:lastRowLastColumn="0"/>
+            <w:tcW w:w="2875" w:type="dxa"/>
+            <w:vAlign w:val="center"/>
+          </w:tcPr>
+          <w:p>
+            <w:r>
+              <w:t>Mobile Application</w:t>
+            </w:r>
+          </w:p>
+        </w:tc>
+        <w:tc>
+          <w:tcPr>
+            <w:tcW w:w="6577" w:type="dxa"/>
+            <w:vAlign w:val="center"/>
+          </w:tcPr>
+          <w:p>
+            <w:pPr>
+              <w:cnfStyle w:val="000000000000" w:firstRow="0" w:lastRow="0" w:firstColumn="0" w:lastColumn="0" w:oddVBand="0" w:evenVBand="0" w:oddHBand="0" w:evenHBand="0" w:firstRowFirstColumn="0" w:firstRowLastColumn="0" w:lastRowFirstColumn="0" w:lastRowLastColumn="0"/>
+            </w:pPr>
+            <w:r>
+              <w:t>Mobile application package</w:t>
+            </w:r>
+          </w:p>
+        </w:tc>
+      </w:tr>
+      <w:tr>
+        <w:trPr>
+          <w:cnfStyle w:val="000000100000" w:firstRow="0" w:lastRow="0" w:firstColumn="0" w:lastColumn="0" w:oddVBand="0" w:evenVBand="0" w:oddHBand="1" w:evenHBand="0" w:firstRowFirstColumn="0" w:firstRowLastColumn="0" w:lastRowFirstColumn="0" w:lastRowLastColumn="0"/>
+          <w:trHeight w:val="395"/>
+        </w:trPr>
+        <w:tc>
+          <w:tcPr>
+            <w:cnfStyle w:val="001000000000" w:firstRow="0" w:lastRow="0" w:firstColumn="1" w:lastColumn="0" w:oddVBand="0" w:evenVBand="0" w:oddHBand="0" w:evenHBand="0" w:firstRowFirstColumn="0" w:firstRowLastColumn="0" w:lastRowFirstColumn="0" w:lastRowLastColumn="0"/>
+            <w:tcW w:w="2875" w:type="dxa"/>
+            <w:vAlign w:val="center"/>
+          </w:tcPr>
+          <w:p>
+            <w:r>
+              <w:t>Web Service</w:t>
+            </w:r>
+          </w:p>
+        </w:tc>
+        <w:tc>
+          <w:tcPr>
+            <w:tcW w:w="6577" w:type="dxa"/>
+            <w:vAlign w:val="center"/>
+          </w:tcPr>
+          <w:p>
+            <w:pPr>
+              <w:cnfStyle w:val="000000100000" w:firstRow="0" w:lastRow="0" w:firstColumn="0" w:lastColumn="0" w:oddVBand="0" w:evenVBand="0" w:oddHBand="1" w:evenHBand="0" w:firstRowFirstColumn="0" w:firstRowLastColumn="0" w:lastRowFirstColumn="0" w:lastRowLastColumn="0"/>
+            </w:pPr>
+            <w:r>
+              <w:t>Includes all API controller of the system</w:t>
+            </w:r>
+          </w:p>
+        </w:tc>
+      </w:tr>
+      <w:tr>
+        <w:trPr>
+          <w:trHeight w:val="395"/>
+        </w:trPr>
+        <w:tc>
+          <w:tcPr>
+            <w:cnfStyle w:val="001000000000" w:firstRow="0" w:lastRow="0" w:firstColumn="1" w:lastColumn="0" w:oddVBand="0" w:evenVBand="0" w:oddHBand="0" w:evenHBand="0" w:firstRowFirstColumn="0" w:firstRowLastColumn="0" w:lastRowFirstColumn="0" w:lastRowLastColumn="0"/>
+            <w:tcW w:w="2875" w:type="dxa"/>
+            <w:vAlign w:val="center"/>
+          </w:tcPr>
+          <w:p>
+            <w:r>
+              <w:t>Manage Contracts</w:t>
+            </w:r>
+          </w:p>
+        </w:tc>
+        <w:tc>
+          <w:tcPr>
+            <w:tcW w:w="6577" w:type="dxa"/>
+            <w:vAlign w:val="center"/>
+          </w:tcPr>
+          <w:p>
+            <w:pPr>
+              <w:cnfStyle w:val="000000000000" w:firstRow="0" w:lastRow="0" w:firstColumn="0" w:lastColumn="0" w:oddVBand="0" w:evenVBand="0" w:oddHBand="0" w:evenHBand="0" w:firstRowFirstColumn="0" w:firstRowLastColumn="0" w:lastRowFirstColumn="0" w:lastRowLastColumn="0"/>
+            </w:pPr>
+            <w:r>
+              <w:t>Business logic to manage contracts</w:t>
+            </w:r>
+          </w:p>
+        </w:tc>
+      </w:tr>
+      <w:tr>
+        <w:trPr>
+          <w:cnfStyle w:val="000000100000" w:firstRow="0" w:lastRow="0" w:firstColumn="0" w:lastColumn="0" w:oddVBand="0" w:evenVBand="0" w:oddHBand="1" w:evenHBand="0" w:firstRowFirstColumn="0" w:firstRowLastColumn="0" w:lastRowFirstColumn="0" w:lastRowLastColumn="0"/>
+          <w:trHeight w:val="395"/>
+        </w:trPr>
+        <w:tc>
+          <w:tcPr>
+            <w:cnfStyle w:val="001000000000" w:firstRow="0" w:lastRow="0" w:firstColumn="1" w:lastColumn="0" w:oddVBand="0" w:evenVBand="0" w:oddHBand="0" w:evenHBand="0" w:firstRowFirstColumn="0" w:firstRowLastColumn="0" w:lastRowFirstColumn="0" w:lastRowLastColumn="0"/>
+            <w:tcW w:w="2875" w:type="dxa"/>
+            <w:vAlign w:val="center"/>
+          </w:tcPr>
+          <w:p>
+            <w:r>
+              <w:t>Manage Cards</w:t>
+            </w:r>
+          </w:p>
+        </w:tc>
+        <w:tc>
+          <w:tcPr>
+            <w:tcW w:w="6577" w:type="dxa"/>
+            <w:vAlign w:val="center"/>
+          </w:tcPr>
+          <w:p>
+            <w:pPr>
+              <w:cnfStyle w:val="000000100000" w:firstRow="0" w:lastRow="0" w:firstColumn="0" w:lastColumn="0" w:oddVBand="0" w:evenVBand="0" w:oddHBand="1" w:evenHBand="0" w:firstRowFirstColumn="0" w:firstRowLastColumn="0" w:lastRowFirstColumn="0" w:lastRowLastColumn="0"/>
+            </w:pPr>
+            <w:r>
+              <w:t>Business logic to manage cards</w:t>
+            </w:r>
+          </w:p>
+        </w:tc>
+      </w:tr>
+      <w:tr>
+        <w:trPr>
+          <w:trHeight w:val="395"/>
+        </w:trPr>
+        <w:tc>
+          <w:tcPr>
+            <w:cnfStyle w:val="001000000000" w:firstRow="0" w:lastRow="0" w:firstColumn="1" w:lastColumn="0" w:oddVBand="0" w:evenVBand="0" w:oddHBand="0" w:evenHBand="0" w:firstRowFirstColumn="0" w:firstRowLastColumn="0" w:lastRowFirstColumn="0" w:lastRowLastColumn="0"/>
+            <w:tcW w:w="2875" w:type="dxa"/>
+            <w:vAlign w:val="center"/>
+          </w:tcPr>
+          <w:p>
+            <w:r>
+              <w:t>Manage Compensations</w:t>
+            </w:r>
+          </w:p>
+        </w:tc>
+        <w:tc>
+          <w:tcPr>
+            <w:tcW w:w="6577" w:type="dxa"/>
+            <w:vAlign w:val="center"/>
+          </w:tcPr>
+          <w:p>
+            <w:pPr>
+              <w:cnfStyle w:val="000000000000" w:firstRow="0" w:lastRow="0" w:firstColumn="0" w:lastColumn="0" w:oddVBand="0" w:evenVBand="0" w:oddHBand="0" w:evenHBand="0" w:firstRowFirstColumn="0" w:firstRowLastColumn="0" w:lastRowFirstColumn="0" w:lastRowLastColumn="0"/>
+            </w:pPr>
+            <w:r>
+              <w:t>Business logic to manage compensations</w:t>
+            </w:r>
+          </w:p>
+        </w:tc>
+      </w:tr>
+      <w:tr>
+        <w:trPr>
+          <w:cnfStyle w:val="000000100000" w:firstRow="0" w:lastRow="0" w:firstColumn="0" w:lastColumn="0" w:oddVBand="0" w:evenVBand="0" w:oddHBand="1" w:evenHBand="0" w:firstRowFirstColumn="0" w:firstRowLastColumn="0" w:lastRowFirstColumn="0" w:lastRowLastColumn="0"/>
+          <w:trHeight w:val="395"/>
+        </w:trPr>
+        <w:tc>
+          <w:tcPr>
+            <w:cnfStyle w:val="001000000000" w:firstRow="0" w:lastRow="0" w:firstColumn="1" w:lastColumn="0" w:oddVBand="0" w:evenVBand="0" w:oddHBand="0" w:evenHBand="0" w:firstRowFirstColumn="0" w:firstRowLastColumn="0" w:lastRowFirstColumn="0" w:lastRowLastColumn="0"/>
+            <w:tcW w:w="2875" w:type="dxa"/>
+            <w:vAlign w:val="center"/>
+          </w:tcPr>
+          <w:p>
+            <w:r>
+              <w:t>Manage Payments</w:t>
+            </w:r>
+          </w:p>
+        </w:tc>
+        <w:tc>
+          <w:tcPr>
+            <w:tcW w:w="6577" w:type="dxa"/>
+            <w:vAlign w:val="center"/>
+          </w:tcPr>
+          <w:p>
+            <w:pPr>
+              <w:cnfStyle w:val="000000100000" w:firstRow="0" w:lastRow="0" w:firstColumn="0" w:lastColumn="0" w:oddVBand="0" w:evenVBand="0" w:oddHBand="1" w:evenHBand="0" w:firstRowFirstColumn="0" w:firstRowLastColumn="0" w:lastRowFirstColumn="0" w:lastRowLastColumn="0"/>
+            </w:pPr>
+            <w:r>
+              <w:t>Business logic to manage payments</w:t>
+            </w:r>
+          </w:p>
+        </w:tc>
+      </w:tr>
+      <w:tr>
+        <w:trPr>
+          <w:trHeight w:val="395"/>
+        </w:trPr>
+        <w:tc>
+          <w:tcPr>
+            <w:cnfStyle w:val="001000000000" w:firstRow="0" w:lastRow="0" w:firstColumn="1" w:lastColumn="0" w:oddVBand="0" w:evenVBand="0" w:oddHBand="0" w:evenHBand="0" w:firstRowFirstColumn="0" w:firstRowLastColumn="0" w:lastRowFirstColumn="0" w:lastRowLastColumn="0"/>
+            <w:tcW w:w="2875" w:type="dxa"/>
+            <w:vAlign w:val="center"/>
+          </w:tcPr>
+          <w:p>
+            <w:r>
+              <w:t>PayPal</w:t>
+            </w:r>
+          </w:p>
+        </w:tc>
+        <w:tc>
+          <w:tcPr>
+            <w:tcW w:w="6577" w:type="dxa"/>
+            <w:vAlign w:val="center"/>
+          </w:tcPr>
+          <w:p>
+            <w:pPr>
+              <w:keepNext/>
+              <w:cnfStyle w:val="000000000000" w:firstRow="0" w:lastRow="0" w:firstColumn="0" w:lastColumn="0" w:oddVBand="0" w:evenVBand="0" w:oddHBand="0" w:evenHBand="0" w:firstRowFirstColumn="0" w:firstRowLastColumn="0" w:lastRowFirstColumn="0" w:lastRowLastColumn="0"/>
+            </w:pPr>
+            <w:r>
+              <w:t>Handle payment process with PayPal API</w:t>
+            </w:r>
+          </w:p>
+        </w:tc>
+      </w:tr>
+    </w:tbl>
+    <w:p>
+      <w:pPr>
+        <w:pStyle w:val="Caption"/>
+        <w:jc w:val="center"/>
+      </w:pPr>
+      <w:r>
+        <w:t xml:space="preserve">Table </w:t>
+      </w:r>
+      <w:fldSimple w:instr=" SEQ Table \* ARABIC ">
         <w:r>
           <w:rPr>
             <w:noProof/>
@@ -221,235 +819,25 @@
         </w:r>
       </w:fldSimple>
       <w:r>
-        <w:t xml:space="preserve"> System architecture design</w:t>
-      </w:r>
-    </w:p>
-    <w:p>
-      <w:pPr>
-        <w:pStyle w:val="Heading3"/>
-        <w:numPr>
-          <w:ilvl w:val="2"/>
+        <w:rPr>
+          <w:noProof/>
+        </w:rPr>
+        <w:t xml:space="preserve"> Component Dictionary</w:t>
+      </w:r>
+    </w:p>
+    <w:p>
+      <w:pPr>
+        <w:pStyle w:val="Heading2"/>
+        <w:numPr>
+          <w:ilvl w:val="1"/>
           <w:numId w:val="1"/>
         </w:numPr>
       </w:pPr>
       <w:r>
-        <w:lastRenderedPageBreak/>
-        <w:t>Web Application architecture description</w:t>
-      </w:r>
-    </w:p>
-    <w:p>
-      <w:pPr>
-        <w:ind w:left="720" w:firstLine="720"/>
-      </w:pPr>
-      <w:r>
-        <w:t>In this Web Application, the</w:t>
-      </w:r>
-      <w:r>
-        <w:t xml:space="preserve"> system is developed</w:t>
-      </w:r>
-      <w:r>
-        <w:t xml:space="preserve"> under</w:t>
-      </w:r>
-      <w:r>
-        <w:t xml:space="preserve"> J2E</w:t>
-      </w:r>
-      <w:r>
-        <w:t>E MVC architecture style.</w:t>
-      </w:r>
-    </w:p>
-    <w:p>
-      <w:pPr>
-        <w:pStyle w:val="ListParagraph"/>
-        <w:numPr>
-          <w:ilvl w:val="0"/>
-          <w:numId w:val="2"/>
-        </w:numPr>
-      </w:pPr>
-      <w:r>
-        <w:rPr>
-          <w:b/>
-        </w:rPr>
-        <w:t xml:space="preserve">Servlet (Controller) </w:t>
-      </w:r>
-      <w:r>
-        <w:t>is the parts of the application that acts like event handler to handles user interaction. Typically controller read data from a request and calls appropriate Business’s method then selects view to return to user.</w:t>
-      </w:r>
-      <w:r>
-        <w:t xml:space="preserve"> </w:t>
-      </w:r>
-    </w:p>
-    <w:p>
-      <w:pPr>
-        <w:pStyle w:val="ListParagraph"/>
-        <w:numPr>
-          <w:ilvl w:val="0"/>
-          <w:numId w:val="2"/>
-        </w:numPr>
-      </w:pPr>
-      <w:r>
-        <w:rPr>
-          <w:b/>
-        </w:rPr>
-        <w:t>JSP/HTML (View)</w:t>
-      </w:r>
-      <w:r>
-        <w:t xml:space="preserve"> is the parts of the application that handles the display of the data. The selection of View is under control of Controller</w:t>
-      </w:r>
-      <w:r>
-        <w:t>.</w:t>
-      </w:r>
-    </w:p>
-    <w:p>
-      <w:pPr>
-        <w:pStyle w:val="ListParagraph"/>
-        <w:numPr>
-          <w:ilvl w:val="0"/>
-          <w:numId w:val="2"/>
-        </w:numPr>
-      </w:pPr>
-      <w:r>
-        <w:rPr>
-          <w:b/>
-        </w:rPr>
-        <w:t>Business</w:t>
-      </w:r>
-      <w:r>
-        <w:t xml:space="preserve"> is the parts of the application that do business processing to solve domain problems.</w:t>
-      </w:r>
-    </w:p>
-    <w:p>
-      <w:pPr>
-        <w:pStyle w:val="ListParagraph"/>
-        <w:numPr>
-          <w:ilvl w:val="0"/>
-          <w:numId w:val="2"/>
-        </w:numPr>
-      </w:pPr>
-      <w:r>
-        <w:rPr>
-          <w:b/>
-        </w:rPr>
-        <w:t>Model</w:t>
-      </w:r>
-      <w:r>
-        <w:t xml:space="preserve"> is the parts of the application that acts like a data transfer object bet</w:t>
-      </w:r>
-      <w:r>
-        <w:t>ween the system and database.</w:t>
+        <w:t>Detailed Description</w:t>
       </w:r>
       <w:bookmarkStart w:id="0" w:name="_GoBack"/>
       <w:bookmarkEnd w:id="0"/>
-    </w:p>
-    <w:p>
-      <w:pPr>
-        <w:pStyle w:val="ListParagraph"/>
-        <w:numPr>
-          <w:ilvl w:val="0"/>
-          <w:numId w:val="2"/>
-        </w:numPr>
-      </w:pPr>
-      <w:r>
-        <w:rPr>
-          <w:b/>
-        </w:rPr>
-        <w:t>Web Service</w:t>
-      </w:r>
-      <w:r>
-        <w:t xml:space="preserve"> is the parts of the application that acts like event handler for web and mobile communication via REST method.</w:t>
-      </w:r>
-    </w:p>
-    <w:p>
-      <w:pPr>
-        <w:pStyle w:val="Heading3"/>
-        <w:numPr>
-          <w:ilvl w:val="2"/>
-          <w:numId w:val="1"/>
-        </w:numPr>
-      </w:pPr>
-      <w:r>
-        <w:t>Mobile Application architecture description</w:t>
-      </w:r>
-    </w:p>
-    <w:p>
-      <w:pPr>
-        <w:ind w:left="720" w:firstLine="720"/>
-      </w:pPr>
-      <w:r>
-        <w:t>The application is developed as an Android native application. In general, the application architecture conf</w:t>
-      </w:r>
-      <w:r>
-        <w:t>orms to Android architecture.</w:t>
-      </w:r>
-    </w:p>
-    <w:p>
-      <w:pPr>
-        <w:pStyle w:val="ListParagraph"/>
-        <w:numPr>
-          <w:ilvl w:val="0"/>
-          <w:numId w:val="2"/>
-        </w:numPr>
-      </w:pPr>
-      <w:r>
-        <w:rPr>
-          <w:b/>
-        </w:rPr>
-        <w:t>Activity</w:t>
-      </w:r>
-      <w:r>
-        <w:t xml:space="preserve"> is the basic core of an android application that handles user input,</w:t>
-      </w:r>
-      <w:r>
-        <w:cr/>
-        <w:t xml:space="preserve">create thread to run </w:t>
-      </w:r>
-      <w:r>
-        <w:t>a</w:t>
-      </w:r>
-      <w:r>
-        <w:t>sync</w:t>
-      </w:r>
-      <w:r>
-        <w:t>hronous t</w:t>
-      </w:r>
-      <w:r>
-        <w:t>ask</w:t>
-      </w:r>
-      <w:r>
-        <w:t>s</w:t>
-      </w:r>
-      <w:r>
-        <w:t>, send request and receive data from server via web se</w:t>
-      </w:r>
-      <w:r>
-        <w:t>r</w:t>
-      </w:r>
-      <w:r>
-        <w:t>vices ...</w:t>
-      </w:r>
-    </w:p>
-    <w:p>
-      <w:pPr>
-        <w:pStyle w:val="Heading2"/>
-        <w:numPr>
-          <w:ilvl w:val="1"/>
-          <w:numId w:val="1"/>
-        </w:numPr>
-      </w:pPr>
-      <w:r>
-        <w:t>Component Diagram</w:t>
-      </w:r>
-    </w:p>
-    <w:p>
-      <w:pPr>
-        <w:pStyle w:val="Heading2"/>
-        <w:numPr>
-          <w:ilvl w:val="1"/>
-          <w:numId w:val="1"/>
-        </w:numPr>
-      </w:pPr>
-      <w:r>
-        <w:t>Detailed Description</w:t>
-      </w:r>
     </w:p>
     <w:p>
       <w:pPr>
@@ -1471,6 +1859,109 @@
       <w:szCs w:val="18"/>
     </w:rPr>
   </w:style>
+  <w:style w:type="table" w:styleId="TableGrid">
+    <w:name w:val="Table Grid"/>
+    <w:basedOn w:val="TableNormal"/>
+    <w:uiPriority w:val="39"/>
+    <w:rsid w:val="008D1091"/>
+    <w:tblPr>
+      <w:tblInd w:w="0" w:type="dxa"/>
+      <w:tblBorders>
+        <w:top w:val="single" w:sz="4" w:space="0" w:color="auto"/>
+        <w:left w:val="single" w:sz="4" w:space="0" w:color="auto"/>
+        <w:bottom w:val="single" w:sz="4" w:space="0" w:color="auto"/>
+        <w:right w:val="single" w:sz="4" w:space="0" w:color="auto"/>
+        <w:insideH w:val="single" w:sz="4" w:space="0" w:color="auto"/>
+        <w:insideV w:val="single" w:sz="4" w:space="0" w:color="auto"/>
+      </w:tblBorders>
+      <w:tblCellMar>
+        <w:top w:w="0" w:type="dxa"/>
+        <w:left w:w="108" w:type="dxa"/>
+        <w:bottom w:w="0" w:type="dxa"/>
+        <w:right w:w="108" w:type="dxa"/>
+      </w:tblCellMar>
+    </w:tblPr>
+  </w:style>
+  <w:style w:type="table" w:styleId="GridTable4-Accent3">
+    <w:name w:val="Grid Table 4 Accent 3"/>
+    <w:basedOn w:val="TableNormal"/>
+    <w:uiPriority w:val="49"/>
+    <w:rsid w:val="008D1091"/>
+    <w:tblPr>
+      <w:tblStyleRowBandSize w:val="1"/>
+      <w:tblStyleColBandSize w:val="1"/>
+      <w:tblInd w:w="0" w:type="dxa"/>
+      <w:tblBorders>
+        <w:top w:val="single" w:sz="4" w:space="0" w:color="C9C9C9" w:themeColor="accent3" w:themeTint="99"/>
+        <w:left w:val="single" w:sz="4" w:space="0" w:color="C9C9C9" w:themeColor="accent3" w:themeTint="99"/>
+        <w:bottom w:val="single" w:sz="4" w:space="0" w:color="C9C9C9" w:themeColor="accent3" w:themeTint="99"/>
+        <w:right w:val="single" w:sz="4" w:space="0" w:color="C9C9C9" w:themeColor="accent3" w:themeTint="99"/>
+        <w:insideH w:val="single" w:sz="4" w:space="0" w:color="C9C9C9" w:themeColor="accent3" w:themeTint="99"/>
+        <w:insideV w:val="single" w:sz="4" w:space="0" w:color="C9C9C9" w:themeColor="accent3" w:themeTint="99"/>
+      </w:tblBorders>
+      <w:tblCellMar>
+        <w:top w:w="0" w:type="dxa"/>
+        <w:left w:w="108" w:type="dxa"/>
+        <w:bottom w:w="0" w:type="dxa"/>
+        <w:right w:w="108" w:type="dxa"/>
+      </w:tblCellMar>
+    </w:tblPr>
+    <w:tblStylePr w:type="firstRow">
+      <w:rPr>
+        <w:b/>
+        <w:bCs/>
+        <w:color w:val="FFFFFF" w:themeColor="background1"/>
+      </w:rPr>
+      <w:tblPr/>
+      <w:tcPr>
+        <w:tcBorders>
+          <w:top w:val="single" w:sz="4" w:space="0" w:color="A5A5A5" w:themeColor="accent3"/>
+          <w:left w:val="single" w:sz="4" w:space="0" w:color="A5A5A5" w:themeColor="accent3"/>
+          <w:bottom w:val="single" w:sz="4" w:space="0" w:color="A5A5A5" w:themeColor="accent3"/>
+          <w:right w:val="single" w:sz="4" w:space="0" w:color="A5A5A5" w:themeColor="accent3"/>
+          <w:insideH w:val="nil"/>
+          <w:insideV w:val="nil"/>
+        </w:tcBorders>
+        <w:shd w:val="clear" w:color="auto" w:fill="A5A5A5" w:themeFill="accent3"/>
+      </w:tcPr>
+    </w:tblStylePr>
+    <w:tblStylePr w:type="lastRow">
+      <w:rPr>
+        <w:b/>
+        <w:bCs/>
+      </w:rPr>
+      <w:tblPr/>
+      <w:tcPr>
+        <w:tcBorders>
+          <w:top w:val="double" w:sz="4" w:space="0" w:color="A5A5A5" w:themeColor="accent3"/>
+        </w:tcBorders>
+      </w:tcPr>
+    </w:tblStylePr>
+    <w:tblStylePr w:type="firstCol">
+      <w:rPr>
+        <w:b/>
+        <w:bCs/>
+      </w:rPr>
+    </w:tblStylePr>
+    <w:tblStylePr w:type="lastCol">
+      <w:rPr>
+        <w:b/>
+        <w:bCs/>
+      </w:rPr>
+    </w:tblStylePr>
+    <w:tblStylePr w:type="band1Vert">
+      <w:tblPr/>
+      <w:tcPr>
+        <w:shd w:val="clear" w:color="auto" w:fill="EDEDED" w:themeFill="accent3" w:themeFillTint="33"/>
+      </w:tcPr>
+    </w:tblStylePr>
+    <w:tblStylePr w:type="band1Horz">
+      <w:tblPr/>
+      <w:tcPr>
+        <w:shd w:val="clear" w:color="auto" w:fill="EDEDED" w:themeFill="accent3" w:themeFillTint="33"/>
+      </w:tcPr>
+    </w:tblStylePr>
+  </w:style>
 </w:styles>
 </file>
 

--- a/Document/Reports/Report 4/Report 4 TrungDQ.docx
+++ b/Document/Reports/Report 4/Report 4 TrungDQ.docx
@@ -212,27 +212,14 @@
       <w:r>
         <w:t xml:space="preserve">Figure </w:t>
       </w:r>
-      <w:r>
-        <w:fldChar w:fldCharType="begin"/>
-      </w:r>
-      <w:r>
-        <w:instrText xml:space="preserve"> SEQ Figure \* ARABIC </w:instrText>
-      </w:r>
-      <w:r>
-        <w:fldChar w:fldCharType="separate"/>
-      </w:r>
-      <w:r>
-        <w:rPr>
-          <w:noProof/>
-        </w:rPr>
-        <w:t>1</w:t>
-      </w:r>
-      <w:r>
-        <w:rPr>
-          <w:noProof/>
-        </w:rPr>
-        <w:fldChar w:fldCharType="end"/>
-      </w:r>
+      <w:fldSimple w:instr=" SEQ Figure \* ARABIC ">
+        <w:r>
+          <w:rPr>
+            <w:noProof/>
+          </w:rPr>
+          <w:t>1</w:t>
+        </w:r>
+      </w:fldSimple>
       <w:r>
         <w:t xml:space="preserve"> System architecture design</w:t>
       </w:r>
@@ -504,14 +491,27 @@
       <w:r>
         <w:t xml:space="preserve">Figure </w:t>
       </w:r>
-      <w:fldSimple w:instr=" SEQ Figure \* ARABIC ">
-        <w:r>
-          <w:rPr>
-            <w:noProof/>
-          </w:rPr>
-          <w:t>2</w:t>
-        </w:r>
-      </w:fldSimple>
+      <w:r>
+        <w:fldChar w:fldCharType="begin"/>
+      </w:r>
+      <w:r>
+        <w:instrText xml:space="preserve"> SEQ Figure \* ARABIC </w:instrText>
+      </w:r>
+      <w:r>
+        <w:fldChar w:fldCharType="separate"/>
+      </w:r>
+      <w:r>
+        <w:rPr>
+          <w:noProof/>
+        </w:rPr>
+        <w:t>2</w:t>
+      </w:r>
+      <w:r>
+        <w:rPr>
+          <w:noProof/>
+        </w:rPr>
+        <w:fldChar w:fldCharType="end"/>
+      </w:r>
       <w:r>
         <w:t xml:space="preserve"> Component Diagram</w:t>
       </w:r>
@@ -810,192 +810,560 @@
       <w:r>
         <w:t xml:space="preserve">Table </w:t>
       </w:r>
+      <w:r>
+        <w:fldChar w:fldCharType="begin"/>
+      </w:r>
+      <w:r>
+        <w:instrText xml:space="preserve"> SEQ Table \* ARABIC </w:instrText>
+      </w:r>
+      <w:r>
+        <w:fldChar w:fldCharType="separate"/>
+      </w:r>
+      <w:r>
+        <w:rPr>
+          <w:noProof/>
+        </w:rPr>
+        <w:t>1</w:t>
+      </w:r>
+      <w:r>
+        <w:rPr>
+          <w:noProof/>
+        </w:rPr>
+        <w:fldChar w:fldCharType="end"/>
+      </w:r>
+      <w:r>
+        <w:rPr>
+          <w:noProof/>
+        </w:rPr>
+        <w:t xml:space="preserve"> Component Dictionary</w:t>
+      </w:r>
+    </w:p>
+    <w:p>
+      <w:pPr>
+        <w:pStyle w:val="Heading2"/>
+        <w:numPr>
+          <w:ilvl w:val="1"/>
+          <w:numId w:val="1"/>
+        </w:numPr>
+      </w:pPr>
+      <w:r>
+        <w:t>Detailed Description</w:t>
+      </w:r>
+    </w:p>
+    <w:p>
+      <w:pPr>
+        <w:pStyle w:val="Heading3"/>
+        <w:numPr>
+          <w:ilvl w:val="2"/>
+          <w:numId w:val="1"/>
+        </w:numPr>
+      </w:pPr>
+      <w:r>
+        <w:t>Class Diagram</w:t>
+      </w:r>
+    </w:p>
+    <w:p>
+      <w:pPr>
+        <w:pStyle w:val="Heading3"/>
+        <w:numPr>
+          <w:ilvl w:val="2"/>
+          <w:numId w:val="1"/>
+        </w:numPr>
+      </w:pPr>
+      <w:r>
+        <w:t>Class Diagram Explanation</w:t>
+      </w:r>
+    </w:p>
+    <w:p>
+      <w:pPr>
+        <w:pStyle w:val="Heading3"/>
+        <w:numPr>
+          <w:ilvl w:val="2"/>
+          <w:numId w:val="1"/>
+        </w:numPr>
+      </w:pPr>
+      <w:r>
+        <w:t>Interactive Diagram</w:t>
+      </w:r>
+    </w:p>
+    <w:p>
+      <w:pPr>
+        <w:pStyle w:val="Heading4"/>
+        <w:numPr>
+          <w:ilvl w:val="3"/>
+          <w:numId w:val="1"/>
+        </w:numPr>
+      </w:pPr>
+      <w:r>
+        <w:t>Web Application</w:t>
+      </w:r>
+    </w:p>
+    <w:p>
+      <w:pPr>
+        <w:pStyle w:val="Heading4"/>
+        <w:numPr>
+          <w:ilvl w:val="3"/>
+          <w:numId w:val="1"/>
+        </w:numPr>
+      </w:pPr>
+      <w:r>
+        <w:t>Mobile Application</w:t>
+      </w:r>
+    </w:p>
+    <w:p>
+      <w:pPr>
+        <w:pStyle w:val="Heading2"/>
+        <w:numPr>
+          <w:ilvl w:val="1"/>
+          <w:numId w:val="1"/>
+        </w:numPr>
+      </w:pPr>
+      <w:r>
+        <w:t>User Interface Design</w:t>
+      </w:r>
+    </w:p>
+    <w:p>
+      <w:pPr>
+        <w:pStyle w:val="Heading3"/>
+        <w:numPr>
+          <w:ilvl w:val="2"/>
+          <w:numId w:val="1"/>
+        </w:numPr>
+      </w:pPr>
+      <w:r>
+        <w:t>Web application Design</w:t>
+      </w:r>
+    </w:p>
+    <w:p>
+      <w:pPr>
+        <w:pStyle w:val="Heading3"/>
+        <w:numPr>
+          <w:ilvl w:val="2"/>
+          <w:numId w:val="1"/>
+        </w:numPr>
+      </w:pPr>
+      <w:r>
+        <w:t>Checker Mobile Application Design</w:t>
+      </w:r>
+    </w:p>
+    <w:p>
+      <w:pPr>
+        <w:pStyle w:val="Heading3"/>
+        <w:numPr>
+          <w:ilvl w:val="2"/>
+          <w:numId w:val="1"/>
+        </w:numPr>
+      </w:pPr>
+      <w:r>
+        <w:t>Printer Mobile Application Design</w:t>
+      </w:r>
+    </w:p>
+    <w:p>
+      <w:pPr>
+        <w:pStyle w:val="Heading2"/>
+        <w:numPr>
+          <w:ilvl w:val="1"/>
+          <w:numId w:val="1"/>
+        </w:numPr>
+      </w:pPr>
+      <w:r>
+        <w:t>Database Design</w:t>
+      </w:r>
+    </w:p>
+    <w:p>
+      <w:pPr>
+        <w:pStyle w:val="Heading3"/>
+        <w:numPr>
+          <w:ilvl w:val="2"/>
+          <w:numId w:val="1"/>
+        </w:numPr>
+      </w:pPr>
+      <w:r>
+        <w:t>Logical Diagram</w:t>
+      </w:r>
+    </w:p>
+    <w:p>
+      <w:pPr>
+        <w:pStyle w:val="Heading3"/>
+        <w:numPr>
+          <w:ilvl w:val="2"/>
+          <w:numId w:val="1"/>
+        </w:numPr>
+      </w:pPr>
+      <w:r>
+        <w:t>Data Dictionary</w:t>
+      </w:r>
+    </w:p>
+    <w:p>
+      <w:pPr>
+        <w:pStyle w:val="Heading2"/>
+        <w:numPr>
+          <w:ilvl w:val="1"/>
+          <w:numId w:val="1"/>
+        </w:numPr>
+      </w:pPr>
+      <w:r>
+        <w:t>Algorithms</w:t>
+      </w:r>
+    </w:p>
+    <w:p>
+      <w:pPr>
+        <w:pStyle w:val="Heading3"/>
+        <w:numPr>
+          <w:ilvl w:val="2"/>
+          <w:numId w:val="1"/>
+        </w:numPr>
+      </w:pPr>
+      <w:r>
+        <w:t xml:space="preserve">Contract State </w:t>
+      </w:r>
+      <w:r>
+        <w:t>Chart</w:t>
+      </w:r>
+    </w:p>
+    <w:p>
+      <w:pPr>
+        <w:keepNext/>
+      </w:pPr>
+      <w:r>
+        <w:rPr>
+          <w:noProof/>
+        </w:rPr>
+        <w:drawing>
+          <wp:inline distT="0" distB="0" distL="0" distR="0" wp14:anchorId="350A2ACD" wp14:editId="75887C65">
+            <wp:extent cx="5930900" cy="3556000"/>
+            <wp:effectExtent l="0" t="0" r="12700" b="0"/>
+            <wp:docPr id="3" name="Picture 3" descr="../../../../../../../Desktop/Contract%20State.jp"/>
+            <wp:cNvGraphicFramePr>
+              <a:graphicFrameLocks xmlns:a="http://schemas.openxmlformats.org/drawingml/2006/main" noChangeAspect="1"/>
+            </wp:cNvGraphicFramePr>
+            <a:graphic xmlns:a="http://schemas.openxmlformats.org/drawingml/2006/main">
+              <a:graphicData uri="http://schemas.openxmlformats.org/drawingml/2006/picture">
+                <pic:pic xmlns:pic="http://schemas.openxmlformats.org/drawingml/2006/picture">
+                  <pic:nvPicPr>
+                    <pic:cNvPr id="0" name="Picture 1" descr="../../../../../../../Desktop/Contract%20State.jp"/>
+                    <pic:cNvPicPr>
+                      <a:picLocks noChangeAspect="1" noChangeArrowheads="1"/>
+                    </pic:cNvPicPr>
+                  </pic:nvPicPr>
+                  <pic:blipFill>
+                    <a:blip r:embed="rId7">
+                      <a:extLst>
+                        <a:ext uri="{28A0092B-C50C-407E-A947-70E740481C1C}">
+                          <a14:useLocalDpi xmlns:a14="http://schemas.microsoft.com/office/drawing/2010/main" val="0"/>
+                        </a:ext>
+                      </a:extLst>
+                    </a:blip>
+                    <a:srcRect/>
+                    <a:stretch>
+                      <a:fillRect/>
+                    </a:stretch>
+                  </pic:blipFill>
+                  <pic:spPr bwMode="auto">
+                    <a:xfrm>
+                      <a:off x="0" y="0"/>
+                      <a:ext cx="5930900" cy="3556000"/>
+                    </a:xfrm>
+                    <a:prstGeom prst="rect">
+                      <a:avLst/>
+                    </a:prstGeom>
+                    <a:noFill/>
+                    <a:ln>
+                      <a:noFill/>
+                    </a:ln>
+                  </pic:spPr>
+                </pic:pic>
+              </a:graphicData>
+            </a:graphic>
+          </wp:inline>
+        </w:drawing>
+      </w:r>
+    </w:p>
+    <w:p>
+      <w:pPr>
+        <w:pStyle w:val="Caption"/>
+        <w:jc w:val="center"/>
+      </w:pPr>
+      <w:r>
+        <w:t xml:space="preserve">Figure </w:t>
+      </w:r>
+      <w:fldSimple w:instr=" SEQ Figure \* ARABIC ">
+        <w:r>
+          <w:rPr>
+            <w:noProof/>
+          </w:rPr>
+          <w:t>3</w:t>
+        </w:r>
+      </w:fldSimple>
+      <w:r>
+        <w:t xml:space="preserve"> Contract State Chart</w:t>
+      </w:r>
+    </w:p>
+    <w:p/>
+    <w:tbl>
+      <w:tblPr>
+        <w:tblStyle w:val="GridTable4-Accent3"/>
+        <w:tblW w:w="9452" w:type="dxa"/>
+        <w:tblLook w:val="04A0" w:firstRow="1" w:lastRow="0" w:firstColumn="1" w:lastColumn="0" w:noHBand="0" w:noVBand="1"/>
+      </w:tblPr>
+      <w:tblGrid>
+        <w:gridCol w:w="2875"/>
+        <w:gridCol w:w="6577"/>
+      </w:tblGrid>
+      <w:tr>
+        <w:trPr>
+          <w:cnfStyle w:val="100000000000" w:firstRow="1" w:lastRow="0" w:firstColumn="0" w:lastColumn="0" w:oddVBand="0" w:evenVBand="0" w:oddHBand="0" w:evenHBand="0" w:firstRowFirstColumn="0" w:firstRowLastColumn="0" w:lastRowFirstColumn="0" w:lastRowLastColumn="0"/>
+          <w:cantSplit/>
+          <w:trHeight w:val="395"/>
+        </w:trPr>
+        <w:tc>
+          <w:tcPr>
+            <w:cnfStyle w:val="001000000000" w:firstRow="0" w:lastRow="0" w:firstColumn="1" w:lastColumn="0" w:oddVBand="0" w:evenVBand="0" w:oddHBand="0" w:evenHBand="0" w:firstRowFirstColumn="0" w:firstRowLastColumn="0" w:lastRowFirstColumn="0" w:lastRowLastColumn="0"/>
+            <w:tcW w:w="9452" w:type="dxa"/>
+            <w:gridSpan w:val="2"/>
+            <w:vAlign w:val="center"/>
+          </w:tcPr>
+          <w:p>
+            <w:pPr>
+              <w:jc w:val="center"/>
+            </w:pPr>
+            <w:r>
+              <w:t>State</w:t>
+            </w:r>
+            <w:r>
+              <w:t xml:space="preserve"> Dictionary: Describes </w:t>
+            </w:r>
+            <w:r>
+              <w:t>States</w:t>
+            </w:r>
+          </w:p>
+        </w:tc>
+      </w:tr>
+      <w:tr>
+        <w:trPr>
+          <w:cnfStyle w:val="000000100000" w:firstRow="0" w:lastRow="0" w:firstColumn="0" w:lastColumn="0" w:oddVBand="0" w:evenVBand="0" w:oddHBand="1" w:evenHBand="0" w:firstRowFirstColumn="0" w:firstRowLastColumn="0" w:lastRowFirstColumn="0" w:lastRowLastColumn="0"/>
+          <w:cantSplit/>
+          <w:trHeight w:val="395"/>
+        </w:trPr>
+        <w:tc>
+          <w:tcPr>
+            <w:cnfStyle w:val="001000000000" w:firstRow="0" w:lastRow="0" w:firstColumn="1" w:lastColumn="0" w:oddVBand="0" w:evenVBand="0" w:oddHBand="0" w:evenHBand="0" w:firstRowFirstColumn="0" w:firstRowLastColumn="0" w:lastRowFirstColumn="0" w:lastRowLastColumn="0"/>
+            <w:tcW w:w="2875" w:type="dxa"/>
+            <w:vAlign w:val="center"/>
+          </w:tcPr>
+          <w:p>
+            <w:r>
+              <w:t>Pending</w:t>
+            </w:r>
+          </w:p>
+        </w:tc>
+        <w:tc>
+          <w:tcPr>
+            <w:tcW w:w="6577" w:type="dxa"/>
+            <w:vAlign w:val="center"/>
+          </w:tcPr>
+          <w:p>
+            <w:pPr>
+              <w:cnfStyle w:val="000000100000" w:firstRow="0" w:lastRow="0" w:firstColumn="0" w:lastColumn="0" w:oddVBand="0" w:evenVBand="0" w:oddHBand="1" w:evenHBand="0" w:firstRowFirstColumn="0" w:firstRowLastColumn="0" w:lastRowFirstColumn="0" w:lastRowLastColumn="0"/>
+            </w:pPr>
+            <w:r>
+              <w:t>The contract is created and do not have payment</w:t>
+            </w:r>
+          </w:p>
+        </w:tc>
+      </w:tr>
+      <w:tr>
+        <w:trPr>
+          <w:cantSplit/>
+          <w:trHeight w:val="395"/>
+        </w:trPr>
+        <w:tc>
+          <w:tcPr>
+            <w:cnfStyle w:val="001000000000" w:firstRow="0" w:lastRow="0" w:firstColumn="1" w:lastColumn="0" w:oddVBand="0" w:evenVBand="0" w:oddHBand="0" w:evenHBand="0" w:firstRowFirstColumn="0" w:firstRowLastColumn="0" w:lastRowFirstColumn="0" w:lastRowLastColumn="0"/>
+            <w:tcW w:w="2875" w:type="dxa"/>
+            <w:vAlign w:val="center"/>
+          </w:tcPr>
+          <w:p>
+            <w:r>
+              <w:t xml:space="preserve">No </w:t>
+            </w:r>
+            <w:r>
+              <w:t>c</w:t>
+            </w:r>
+            <w:r>
+              <w:t>ard</w:t>
+            </w:r>
+          </w:p>
+        </w:tc>
+        <w:tc>
+          <w:tcPr>
+            <w:tcW w:w="6577" w:type="dxa"/>
+            <w:vAlign w:val="center"/>
+          </w:tcPr>
+          <w:p>
+            <w:pPr>
+              <w:cnfStyle w:val="000000000000" w:firstRow="0" w:lastRow="0" w:firstColumn="0" w:lastColumn="0" w:oddVBand="0" w:evenVBand="0" w:oddHBand="0" w:evenHBand="0" w:firstRowFirstColumn="0" w:firstRowLastColumn="0" w:lastRowFirstColumn="0" w:lastRowLastColumn="0"/>
+            </w:pPr>
+            <w:r>
+              <w:t>The contract had have payment but have not assigned to a card</w:t>
+            </w:r>
+          </w:p>
+        </w:tc>
+      </w:tr>
+      <w:tr>
+        <w:trPr>
+          <w:cnfStyle w:val="000000100000" w:firstRow="0" w:lastRow="0" w:firstColumn="0" w:lastColumn="0" w:oddVBand="0" w:evenVBand="0" w:oddHBand="1" w:evenHBand="0" w:firstRowFirstColumn="0" w:firstRowLastColumn="0" w:lastRowFirstColumn="0" w:lastRowLastColumn="0"/>
+          <w:cantSplit/>
+          <w:trHeight w:val="395"/>
+        </w:trPr>
+        <w:tc>
+          <w:tcPr>
+            <w:cnfStyle w:val="001000000000" w:firstRow="0" w:lastRow="0" w:firstColumn="1" w:lastColumn="0" w:oddVBand="0" w:evenVBand="0" w:oddHBand="0" w:evenHBand="0" w:firstRowFirstColumn="0" w:firstRowLastColumn="0" w:lastRowFirstColumn="0" w:lastRowLastColumn="0"/>
+            <w:tcW w:w="2875" w:type="dxa"/>
+            <w:vAlign w:val="center"/>
+          </w:tcPr>
+          <w:p>
+            <w:r>
+              <w:t>Ready</w:t>
+            </w:r>
+          </w:p>
+        </w:tc>
+        <w:tc>
+          <w:tcPr>
+            <w:tcW w:w="6577" w:type="dxa"/>
+            <w:vAlign w:val="center"/>
+          </w:tcPr>
+          <w:p>
+            <w:pPr>
+              <w:cnfStyle w:val="000000100000" w:firstRow="0" w:lastRow="0" w:firstColumn="0" w:lastColumn="0" w:oddVBand="0" w:evenVBand="0" w:oddHBand="1" w:evenHBand="0" w:firstRowFirstColumn="0" w:firstRowLastColumn="0" w:lastRowFirstColumn="0" w:lastRowLastColumn="0"/>
+            </w:pPr>
+            <w:r>
+              <w:t>The contract is assigned with a card and ready to use</w:t>
+            </w:r>
+          </w:p>
+        </w:tc>
+      </w:tr>
+      <w:tr>
+        <w:trPr>
+          <w:cantSplit/>
+          <w:trHeight w:val="395"/>
+        </w:trPr>
+        <w:tc>
+          <w:tcPr>
+            <w:cnfStyle w:val="001000000000" w:firstRow="0" w:lastRow="0" w:firstColumn="1" w:lastColumn="0" w:oddVBand="0" w:evenVBand="0" w:oddHBand="0" w:evenHBand="0" w:firstRowFirstColumn="0" w:firstRowLastColumn="0" w:lastRowFirstColumn="0" w:lastRowLastColumn="0"/>
+            <w:tcW w:w="2875" w:type="dxa"/>
+            <w:vAlign w:val="center"/>
+          </w:tcPr>
+          <w:p>
+            <w:r>
+              <w:t>Expired</w:t>
+            </w:r>
+          </w:p>
+        </w:tc>
+        <w:tc>
+          <w:tcPr>
+            <w:tcW w:w="6577" w:type="dxa"/>
+            <w:vAlign w:val="center"/>
+          </w:tcPr>
+          <w:p>
+            <w:pPr>
+              <w:cnfStyle w:val="000000000000" w:firstRow="0" w:lastRow="0" w:firstColumn="0" w:lastColumn="0" w:oddVBand="0" w:evenVBand="0" w:oddHBand="0" w:evenHBand="0" w:firstRowFirstColumn="0" w:firstRowLastColumn="0" w:lastRowFirstColumn="0" w:lastRowLastColumn="0"/>
+            </w:pPr>
+            <w:r>
+              <w:t>The contract due date is exceed and no longer valuable</w:t>
+            </w:r>
+          </w:p>
+        </w:tc>
+      </w:tr>
+      <w:tr>
+        <w:trPr>
+          <w:cnfStyle w:val="000000100000" w:firstRow="0" w:lastRow="0" w:firstColumn="0" w:lastColumn="0" w:oddVBand="0" w:evenVBand="0" w:oddHBand="1" w:evenHBand="0" w:firstRowFirstColumn="0" w:firstRowLastColumn="0" w:lastRowFirstColumn="0" w:lastRowLastColumn="0"/>
+          <w:cantSplit/>
+          <w:trHeight w:val="395"/>
+        </w:trPr>
+        <w:tc>
+          <w:tcPr>
+            <w:cnfStyle w:val="001000000000" w:firstRow="0" w:lastRow="0" w:firstColumn="1" w:lastColumn="0" w:oddVBand="0" w:evenVBand="0" w:oddHBand="0" w:evenHBand="0" w:firstRowFirstColumn="0" w:firstRowLastColumn="0" w:lastRowFirstColumn="0" w:lastRowLastColumn="0"/>
+            <w:tcW w:w="2875" w:type="dxa"/>
+            <w:vAlign w:val="center"/>
+          </w:tcPr>
+          <w:p>
+            <w:r>
+              <w:t>Request cancel</w:t>
+            </w:r>
+          </w:p>
+        </w:tc>
+        <w:tc>
+          <w:tcPr>
+            <w:tcW w:w="6577" w:type="dxa"/>
+            <w:vAlign w:val="center"/>
+          </w:tcPr>
+          <w:p>
+            <w:pPr>
+              <w:cnfStyle w:val="000000100000" w:firstRow="0" w:lastRow="0" w:firstColumn="0" w:lastColumn="0" w:oddVBand="0" w:evenVBand="0" w:oddHBand="1" w:evenHBand="0" w:firstRowFirstColumn="0" w:firstRowLastColumn="0" w:lastRowFirstColumn="0" w:lastRowLastColumn="0"/>
+            </w:pPr>
+            <w:r>
+              <w:t>The contract is requested to cancel by customer</w:t>
+            </w:r>
+          </w:p>
+        </w:tc>
+      </w:tr>
+      <w:tr>
+        <w:trPr>
+          <w:cantSplit/>
+          <w:trHeight w:val="395"/>
+        </w:trPr>
+        <w:tc>
+          <w:tcPr>
+            <w:cnfStyle w:val="001000000000" w:firstRow="0" w:lastRow="0" w:firstColumn="1" w:lastColumn="0" w:oddVBand="0" w:evenVBand="0" w:oddHBand="0" w:evenHBand="0" w:firstRowFirstColumn="0" w:firstRowLastColumn="0" w:lastRowFirstColumn="0" w:lastRowLastColumn="0"/>
+            <w:tcW w:w="2875" w:type="dxa"/>
+            <w:vAlign w:val="center"/>
+          </w:tcPr>
+          <w:p>
+            <w:r>
+              <w:t>Cancelled</w:t>
+            </w:r>
+          </w:p>
+        </w:tc>
+        <w:tc>
+          <w:tcPr>
+            <w:tcW w:w="6577" w:type="dxa"/>
+            <w:vAlign w:val="center"/>
+          </w:tcPr>
+          <w:p>
+            <w:pPr>
+              <w:keepNext/>
+              <w:cnfStyle w:val="000000000000" w:firstRow="0" w:lastRow="0" w:firstColumn="0" w:lastColumn="0" w:oddVBand="0" w:evenVBand="0" w:oddHBand="0" w:evenHBand="0" w:firstRowFirstColumn="0" w:firstRowLastColumn="0" w:lastRowFirstColumn="0" w:lastRowLastColumn="0"/>
+            </w:pPr>
+            <w:r>
+              <w:t>The contract is cancelled and no longer valuable</w:t>
+            </w:r>
+          </w:p>
+        </w:tc>
+      </w:tr>
+    </w:tbl>
+    <w:p>
+      <w:pPr>
+        <w:pStyle w:val="Caption"/>
+        <w:jc w:val="center"/>
+      </w:pPr>
+      <w:r>
+        <w:t xml:space="preserve">Table </w:t>
+      </w:r>
       <w:fldSimple w:instr=" SEQ Table \* ARABIC ">
         <w:r>
           <w:rPr>
             <w:noProof/>
           </w:rPr>
-          <w:t>1</w:t>
+          <w:t>2</w:t>
         </w:r>
       </w:fldSimple>
       <w:r>
-        <w:rPr>
-          <w:noProof/>
-        </w:rPr>
-        <w:t xml:space="preserve"> Component Dictionary</w:t>
-      </w:r>
-    </w:p>
-    <w:p>
-      <w:pPr>
-        <w:pStyle w:val="Heading2"/>
-        <w:numPr>
-          <w:ilvl w:val="1"/>
-          <w:numId w:val="1"/>
-        </w:numPr>
-      </w:pPr>
-      <w:r>
-        <w:t>Detailed Description</w:t>
+        <w:t xml:space="preserve"> Contract State Dictionary</w:t>
       </w:r>
       <w:bookmarkStart w:id="0" w:name="_GoBack"/>
       <w:bookmarkEnd w:id="0"/>
     </w:p>
-    <w:p>
-      <w:pPr>
-        <w:pStyle w:val="Heading3"/>
-        <w:numPr>
-          <w:ilvl w:val="2"/>
-          <w:numId w:val="1"/>
-        </w:numPr>
-      </w:pPr>
-      <w:r>
-        <w:t>Class Diagram</w:t>
-      </w:r>
-    </w:p>
-    <w:p>
-      <w:pPr>
-        <w:pStyle w:val="Heading3"/>
-        <w:numPr>
-          <w:ilvl w:val="2"/>
-          <w:numId w:val="1"/>
-        </w:numPr>
-      </w:pPr>
-      <w:r>
-        <w:t>Class Diagram Explanation</w:t>
-      </w:r>
-    </w:p>
-    <w:p>
-      <w:pPr>
-        <w:pStyle w:val="Heading3"/>
-        <w:numPr>
-          <w:ilvl w:val="2"/>
-          <w:numId w:val="1"/>
-        </w:numPr>
-      </w:pPr>
-      <w:r>
-        <w:t>Interactive Diagram</w:t>
-      </w:r>
-    </w:p>
-    <w:p>
-      <w:pPr>
-        <w:pStyle w:val="Heading4"/>
-        <w:numPr>
-          <w:ilvl w:val="3"/>
-          <w:numId w:val="1"/>
-        </w:numPr>
-      </w:pPr>
-      <w:r>
-        <w:t>Web Application</w:t>
-      </w:r>
-    </w:p>
-    <w:p>
-      <w:pPr>
-        <w:pStyle w:val="Heading4"/>
-        <w:numPr>
-          <w:ilvl w:val="3"/>
-          <w:numId w:val="1"/>
-        </w:numPr>
-      </w:pPr>
-      <w:r>
-        <w:t>Mobile Application</w:t>
-      </w:r>
-    </w:p>
-    <w:p>
-      <w:pPr>
-        <w:pStyle w:val="Heading2"/>
-        <w:numPr>
-          <w:ilvl w:val="1"/>
-          <w:numId w:val="1"/>
-        </w:numPr>
-      </w:pPr>
-      <w:r>
-        <w:t>User Interface Design</w:t>
-      </w:r>
-    </w:p>
-    <w:p>
-      <w:pPr>
-        <w:pStyle w:val="Heading3"/>
-        <w:numPr>
-          <w:ilvl w:val="2"/>
-          <w:numId w:val="1"/>
-        </w:numPr>
-      </w:pPr>
-      <w:r>
-        <w:t>Web application Design</w:t>
-      </w:r>
-    </w:p>
-    <w:p>
-      <w:pPr>
-        <w:pStyle w:val="Heading3"/>
-        <w:numPr>
-          <w:ilvl w:val="2"/>
-          <w:numId w:val="1"/>
-        </w:numPr>
-      </w:pPr>
-      <w:r>
-        <w:t>Checker Mobile Application Design</w:t>
-      </w:r>
-    </w:p>
-    <w:p>
-      <w:pPr>
-        <w:pStyle w:val="Heading3"/>
-        <w:numPr>
-          <w:ilvl w:val="2"/>
-          <w:numId w:val="1"/>
-        </w:numPr>
-      </w:pPr>
-      <w:r>
-        <w:t>Printer Mobile Application Design</w:t>
-      </w:r>
-    </w:p>
-    <w:p>
-      <w:pPr>
-        <w:pStyle w:val="Heading2"/>
-        <w:numPr>
-          <w:ilvl w:val="1"/>
-          <w:numId w:val="1"/>
-        </w:numPr>
-      </w:pPr>
-      <w:r>
-        <w:t>Database Design</w:t>
-      </w:r>
-    </w:p>
-    <w:p>
-      <w:pPr>
-        <w:pStyle w:val="Heading3"/>
-        <w:numPr>
-          <w:ilvl w:val="2"/>
-          <w:numId w:val="1"/>
-        </w:numPr>
-      </w:pPr>
-      <w:r>
-        <w:t>Logical Diagram</w:t>
-      </w:r>
-    </w:p>
-    <w:p>
-      <w:pPr>
-        <w:pStyle w:val="Heading3"/>
-        <w:numPr>
-          <w:ilvl w:val="2"/>
-          <w:numId w:val="1"/>
-        </w:numPr>
-      </w:pPr>
-      <w:r>
-        <w:t>Data Dictionary</w:t>
-      </w:r>
-    </w:p>
-    <w:p>
-      <w:pPr>
-        <w:pStyle w:val="Heading2"/>
-        <w:numPr>
-          <w:ilvl w:val="1"/>
-          <w:numId w:val="1"/>
-        </w:numPr>
-      </w:pPr>
-      <w:r>
-        <w:t>Algorithms</w:t>
-      </w:r>
-    </w:p>
-    <w:p/>
     <w:sectPr>
       <w:pgSz w:w="12240" w:h="15840"/>
       <w:pgMar w:top="1440" w:right="1440" w:bottom="1440" w:left="1440" w:header="720" w:footer="720" w:gutter="0"/>

--- a/Document/Reports/Report 4/Report 4 TrungDQ.docx
+++ b/Document/Reports/Report 4/Report 4 TrungDQ.docx
@@ -212,14 +212,27 @@
       <w:r>
         <w:t xml:space="preserve">Figure </w:t>
       </w:r>
-      <w:fldSimple w:instr=" SEQ Figure \* ARABIC ">
-        <w:r>
-          <w:rPr>
-            <w:noProof/>
-          </w:rPr>
-          <w:t>1</w:t>
-        </w:r>
-      </w:fldSimple>
+      <w:r>
+        <w:fldChar w:fldCharType="begin"/>
+      </w:r>
+      <w:r>
+        <w:instrText xml:space="preserve"> SEQ Figure \* ARABIC </w:instrText>
+      </w:r>
+      <w:r>
+        <w:fldChar w:fldCharType="separate"/>
+      </w:r>
+      <w:r>
+        <w:rPr>
+          <w:noProof/>
+        </w:rPr>
+        <w:t>1</w:t>
+      </w:r>
+      <w:r>
+        <w:rPr>
+          <w:noProof/>
+        </w:rPr>
+        <w:fldChar w:fldCharType="end"/>
+      </w:r>
       <w:r>
         <w:t xml:space="preserve"> System architecture design</w:t>
       </w:r>
@@ -491,27 +504,14 @@
       <w:r>
         <w:t xml:space="preserve">Figure </w:t>
       </w:r>
-      <w:r>
-        <w:fldChar w:fldCharType="begin"/>
-      </w:r>
-      <w:r>
-        <w:instrText xml:space="preserve"> SEQ Figure \* ARABIC </w:instrText>
-      </w:r>
-      <w:r>
-        <w:fldChar w:fldCharType="separate"/>
-      </w:r>
-      <w:r>
-        <w:rPr>
-          <w:noProof/>
-        </w:rPr>
-        <w:t>2</w:t>
-      </w:r>
-      <w:r>
-        <w:rPr>
-          <w:noProof/>
-        </w:rPr>
-        <w:fldChar w:fldCharType="end"/>
-      </w:r>
+      <w:fldSimple w:instr=" SEQ Figure \* ARABIC ">
+        <w:r>
+          <w:rPr>
+            <w:noProof/>
+          </w:rPr>
+          <w:t>2</w:t>
+        </w:r>
+      </w:fldSimple>
       <w:r>
         <w:t xml:space="preserve"> Component Diagram</w:t>
       </w:r>
@@ -810,27 +810,14 @@
       <w:r>
         <w:t xml:space="preserve">Table </w:t>
       </w:r>
-      <w:r>
-        <w:fldChar w:fldCharType="begin"/>
-      </w:r>
-      <w:r>
-        <w:instrText xml:space="preserve"> SEQ Table \* ARABIC </w:instrText>
-      </w:r>
-      <w:r>
-        <w:fldChar w:fldCharType="separate"/>
-      </w:r>
-      <w:r>
-        <w:rPr>
-          <w:noProof/>
-        </w:rPr>
-        <w:t>1</w:t>
-      </w:r>
-      <w:r>
-        <w:rPr>
-          <w:noProof/>
-        </w:rPr>
-        <w:fldChar w:fldCharType="end"/>
-      </w:r>
+      <w:fldSimple w:instr=" SEQ Table \* ARABIC ">
+        <w:r>
+          <w:rPr>
+            <w:noProof/>
+          </w:rPr>
+          <w:t>1</w:t>
+        </w:r>
+      </w:fldSimple>
       <w:r>
         <w:rPr>
           <w:noProof/>
@@ -1015,10 +1002,288 @@
         </w:numPr>
       </w:pPr>
       <w:r>
-        <w:t xml:space="preserve">Contract State </w:t>
-      </w:r>
-      <w:r>
-        <w:t>Chart</w:t>
+        <w:t xml:space="preserve">System Scheduler </w:t>
+      </w:r>
+      <w:r>
+        <w:t>Process</w:t>
+      </w:r>
+    </w:p>
+    <w:p>
+      <w:pPr>
+        <w:pStyle w:val="Heading4"/>
+        <w:numPr>
+          <w:ilvl w:val="3"/>
+          <w:numId w:val="1"/>
+        </w:numPr>
+      </w:pPr>
+      <w:r>
+        <w:t>Definition</w:t>
+      </w:r>
+    </w:p>
+    <w:p>
+      <w:pPr>
+        <w:ind w:left="1080" w:firstLine="720"/>
+      </w:pPr>
+      <w:r>
+        <w:t>System scheduler is a component of the Web application, this component is responsible for checking the changes from web application and updates information day by day.</w:t>
+      </w:r>
+    </w:p>
+    <w:p>
+      <w:pPr>
+        <w:pStyle w:val="Heading4"/>
+        <w:numPr>
+          <w:ilvl w:val="3"/>
+          <w:numId w:val="1"/>
+        </w:numPr>
+      </w:pPr>
+      <w:r>
+        <w:t>Define problem</w:t>
+      </w:r>
+    </w:p>
+    <w:p>
+      <w:pPr>
+        <w:ind w:left="1080" w:firstLine="720"/>
+      </w:pPr>
+      <w:r>
+        <w:t xml:space="preserve">In Web application, the we need a system scheduler that runs every day at 00:00 to check the status of contracts, send notification via web, emails, changes the contract status if the due dates is exceed… etc. </w:t>
+      </w:r>
+    </w:p>
+    <w:p>
+      <w:pPr>
+        <w:pStyle w:val="Heading4"/>
+        <w:numPr>
+          <w:ilvl w:val="3"/>
+          <w:numId w:val="1"/>
+        </w:numPr>
+      </w:pPr>
+      <w:r>
+        <w:t>Solution</w:t>
+      </w:r>
+    </w:p>
+    <w:p>
+      <w:pPr>
+        <w:ind w:left="720" w:firstLine="720"/>
+      </w:pPr>
+      <w:r>
+        <w:t>We create a Cronjob in Unix operating system that run on the same server of the Web application, Cronjob will automatically run at specific time that system administ</w:t>
+      </w:r>
+      <w:r>
+        <w:t>rat</w:t>
+      </w:r>
+      <w:r>
+        <w:t>or</w:t>
+      </w:r>
+      <w:r>
+        <w:t xml:space="preserve"> define when deploy the system. The Cronjob will </w:t>
+      </w:r>
+      <w:r>
+        <w:rPr>
+          <w:lang w:val="vi-VN"/>
+        </w:rPr>
+        <w:t>access to</w:t>
+      </w:r>
+      <w:r>
+        <w:t xml:space="preserve"> database to check the status and update information to database.</w:t>
+      </w:r>
+    </w:p>
+    <w:p>
+      <w:pPr>
+        <w:ind w:left="720" w:firstLine="720"/>
+      </w:pPr>
+      <w:r>
+        <w:t>The checking process is described as follow:</w:t>
+      </w:r>
+    </w:p>
+    <w:p>
+      <w:pPr>
+        <w:pStyle w:val="ListParagraph"/>
+        <w:numPr>
+          <w:ilvl w:val="0"/>
+          <w:numId w:val="3"/>
+        </w:numPr>
+      </w:pPr>
+      <w:r>
+        <w:t>Get all the contract from the system.</w:t>
+      </w:r>
+    </w:p>
+    <w:p>
+      <w:pPr>
+        <w:pStyle w:val="ListParagraph"/>
+        <w:numPr>
+          <w:ilvl w:val="0"/>
+          <w:numId w:val="3"/>
+        </w:numPr>
+      </w:pPr>
+      <w:r>
+        <w:t>With each contract, check following information:</w:t>
+      </w:r>
+    </w:p>
+    <w:p>
+      <w:pPr>
+        <w:pStyle w:val="ListParagraph"/>
+        <w:numPr>
+          <w:ilvl w:val="1"/>
+          <w:numId w:val="3"/>
+        </w:numPr>
+      </w:pPr>
+      <w:r>
+        <w:t>Contract status</w:t>
+      </w:r>
+    </w:p>
+    <w:p>
+      <w:pPr>
+        <w:pStyle w:val="ListParagraph"/>
+        <w:numPr>
+          <w:ilvl w:val="1"/>
+          <w:numId w:val="3"/>
+        </w:numPr>
+      </w:pPr>
+      <w:r>
+        <w:t>Contract expired date</w:t>
+      </w:r>
+    </w:p>
+    <w:p>
+      <w:pPr>
+        <w:pStyle w:val="ListParagraph"/>
+        <w:numPr>
+          <w:ilvl w:val="1"/>
+          <w:numId w:val="3"/>
+        </w:numPr>
+      </w:pPr>
+      <w:r>
+        <w:t>Contract renew due date</w:t>
+      </w:r>
+    </w:p>
+    <w:p>
+      <w:pPr>
+        <w:pStyle w:val="ListParagraph"/>
+        <w:numPr>
+          <w:ilvl w:val="1"/>
+          <w:numId w:val="3"/>
+        </w:numPr>
+      </w:pPr>
+      <w:r>
+        <w:t>Contract payment due date</w:t>
+      </w:r>
+    </w:p>
+    <w:p>
+      <w:pPr>
+        <w:pStyle w:val="ListParagraph"/>
+        <w:numPr>
+          <w:ilvl w:val="1"/>
+          <w:numId w:val="3"/>
+        </w:numPr>
+      </w:pPr>
+      <w:r>
+        <w:t>Compensation requests</w:t>
+      </w:r>
+    </w:p>
+    <w:p>
+      <w:pPr>
+        <w:pStyle w:val="ListParagraph"/>
+        <w:numPr>
+          <w:ilvl w:val="1"/>
+          <w:numId w:val="3"/>
+        </w:numPr>
+      </w:pPr>
+      <w:r>
+        <w:t>New card requests</w:t>
+      </w:r>
+    </w:p>
+    <w:p>
+      <w:pPr>
+        <w:pStyle w:val="ListParagraph"/>
+        <w:numPr>
+          <w:ilvl w:val="1"/>
+          <w:numId w:val="3"/>
+        </w:numPr>
+      </w:pPr>
+      <w:r>
+        <w:t>Cancel request</w:t>
+      </w:r>
+    </w:p>
+    <w:p>
+      <w:pPr>
+        <w:pStyle w:val="ListParagraph"/>
+        <w:numPr>
+          <w:ilvl w:val="0"/>
+          <w:numId w:val="3"/>
+        </w:numPr>
+      </w:pPr>
+      <w:r>
+        <w:t>U</w:t>
+      </w:r>
+      <w:r>
+        <w:t xml:space="preserve">pdate the contract state </w:t>
+      </w:r>
+      <w:r>
+        <w:t>follow the business rules.</w:t>
+      </w:r>
+    </w:p>
+    <w:p>
+      <w:pPr>
+        <w:pStyle w:val="Heading4"/>
+        <w:numPr>
+          <w:ilvl w:val="3"/>
+          <w:numId w:val="1"/>
+        </w:numPr>
+        <w:rPr>
+          <w:lang w:val="vi-VN"/>
+        </w:rPr>
+      </w:pPr>
+      <w:r>
+        <w:rPr>
+          <w:lang w:val="vi-VN"/>
+        </w:rPr>
+        <w:t>Complexity</w:t>
+      </w:r>
+    </w:p>
+    <w:p>
+      <w:pPr>
+        <w:ind w:left="1080" w:firstLine="720"/>
+      </w:pPr>
+      <w:r>
+        <w:t xml:space="preserve">With </w:t>
+      </w:r>
+      <w:r>
+        <w:rPr>
+          <w:b/>
+          <w:i/>
+        </w:rPr>
+        <w:t>N</w:t>
+      </w:r>
+      <w:r>
+        <w:t xml:space="preserve"> is the number of contract in system, the complexity of the system scheduler process is </w:t>
+      </w:r>
+      <w:r>
+        <w:rPr>
+          <w:b/>
+          <w:i/>
+        </w:rPr>
+        <w:t>N</w:t>
+      </w:r>
+      <w:r>
+        <w:t>.</w:t>
+      </w:r>
+    </w:p>
+    <w:p>
+      <w:pPr>
+        <w:pStyle w:val="Heading4"/>
+        <w:numPr>
+          <w:ilvl w:val="3"/>
+          <w:numId w:val="1"/>
+        </w:numPr>
+      </w:pPr>
+      <w:r>
+        <w:t>Flow chart</w:t>
+      </w:r>
+    </w:p>
+    <w:p>
+      <w:pPr>
+        <w:ind w:left="1080" w:firstLine="720"/>
+      </w:pPr>
+      <w:r>
+        <w:t>The following flow chart diagram describes all the process of the System scheduler.</w:t>
       </w:r>
     </w:p>
     <w:p>
@@ -1030,10 +1295,10 @@
           <w:noProof/>
         </w:rPr>
         <w:drawing>
-          <wp:inline distT="0" distB="0" distL="0" distR="0" wp14:anchorId="350A2ACD" wp14:editId="75887C65">
-            <wp:extent cx="5930900" cy="3556000"/>
-            <wp:effectExtent l="0" t="0" r="12700" b="0"/>
-            <wp:docPr id="3" name="Picture 3" descr="../../../../../../../Desktop/Contract%20State.jp"/>
+          <wp:inline distT="0" distB="0" distL="0" distR="0" wp14:anchorId="2E8F0F87" wp14:editId="50B1D942">
+            <wp:extent cx="5791200" cy="8216900"/>
+            <wp:effectExtent l="0" t="0" r="0" b="12700"/>
+            <wp:docPr id="5" name="Picture 5" descr="../../../../../../../Desktop/Notify%20Flow%20Chart."/>
             <wp:cNvGraphicFramePr>
               <a:graphicFrameLocks xmlns:a="http://schemas.openxmlformats.org/drawingml/2006/main" noChangeAspect="1"/>
             </wp:cNvGraphicFramePr>
@@ -1041,7 +1306,7 @@
               <a:graphicData uri="http://schemas.openxmlformats.org/drawingml/2006/picture">
                 <pic:pic xmlns:pic="http://schemas.openxmlformats.org/drawingml/2006/picture">
                   <pic:nvPicPr>
-                    <pic:cNvPr id="0" name="Picture 1" descr="../../../../../../../Desktop/Contract%20State.jp"/>
+                    <pic:cNvPr id="0" name="Picture 2" descr="../../../../../../../Desktop/Notify%20Flow%20Chart."/>
                     <pic:cNvPicPr>
                       <a:picLocks noChangeAspect="1" noChangeArrowheads="1"/>
                     </pic:cNvPicPr>
@@ -1062,7 +1327,7 @@
                   <pic:spPr bwMode="auto">
                     <a:xfrm>
                       <a:off x="0" y="0"/>
-                      <a:ext cx="5930900" cy="3556000"/>
+                      <a:ext cx="5791200" cy="8216900"/>
                     </a:xfrm>
                     <a:prstGeom prst="rect">
                       <a:avLst/>
@@ -1081,6 +1346,11 @@
     </w:p>
     <w:p>
       <w:pPr>
+        <w:keepNext/>
+      </w:pPr>
+    </w:p>
+    <w:p>
+      <w:pPr>
         <w:pStyle w:val="Caption"/>
         <w:jc w:val="center"/>
       </w:pPr>
@@ -1096,7 +1366,125 @@
         </w:r>
       </w:fldSimple>
       <w:r>
-        <w:t xml:space="preserve"> Contract State Chart</w:t>
+        <w:rPr>
+          <w:noProof/>
+        </w:rPr>
+        <w:t xml:space="preserve"> System Scheduler Process</w:t>
+      </w:r>
+    </w:p>
+    <w:p>
+      <w:pPr>
+        <w:pStyle w:val="Heading3"/>
+        <w:numPr>
+          <w:ilvl w:val="2"/>
+          <w:numId w:val="1"/>
+        </w:numPr>
+      </w:pPr>
+      <w:r>
+        <w:t>Contract State</w:t>
+      </w:r>
+    </w:p>
+    <w:p>
+      <w:pPr>
+        <w:ind w:left="720" w:firstLine="720"/>
+      </w:pPr>
+      <w:r>
+        <w:t>The contracts in MIC system is complex and can be managed differently during the operation. The state chart bellow describes all the state of a contract.</w:t>
+      </w:r>
+    </w:p>
+    <w:p/>
+    <w:p>
+      <w:pPr>
+        <w:keepNext/>
+      </w:pPr>
+      <w:r>
+        <w:rPr>
+          <w:noProof/>
+        </w:rPr>
+        <w:drawing>
+          <wp:inline distT="0" distB="0" distL="0" distR="0" wp14:anchorId="2FE98C65" wp14:editId="0DD51A08">
+            <wp:extent cx="5930900" cy="3441700"/>
+            <wp:effectExtent l="0" t="0" r="12700" b="12700"/>
+            <wp:docPr id="4" name="Picture 4" descr="../../../../../../../Desktop/Contract%20State.jp"/>
+            <wp:cNvGraphicFramePr>
+              <a:graphicFrameLocks xmlns:a="http://schemas.openxmlformats.org/drawingml/2006/main" noChangeAspect="1"/>
+            </wp:cNvGraphicFramePr>
+            <a:graphic xmlns:a="http://schemas.openxmlformats.org/drawingml/2006/main">
+              <a:graphicData uri="http://schemas.openxmlformats.org/drawingml/2006/picture">
+                <pic:pic xmlns:pic="http://schemas.openxmlformats.org/drawingml/2006/picture">
+                  <pic:nvPicPr>
+                    <pic:cNvPr id="0" name="Picture 1" descr="../../../../../../../Desktop/Contract%20State.jp"/>
+                    <pic:cNvPicPr>
+                      <a:picLocks noChangeAspect="1" noChangeArrowheads="1"/>
+                    </pic:cNvPicPr>
+                  </pic:nvPicPr>
+                  <pic:blipFill>
+                    <a:blip r:embed="rId8">
+                      <a:extLst>
+                        <a:ext uri="{28A0092B-C50C-407E-A947-70E740481C1C}">
+                          <a14:useLocalDpi xmlns:a14="http://schemas.microsoft.com/office/drawing/2010/main" val="0"/>
+                        </a:ext>
+                      </a:extLst>
+                    </a:blip>
+                    <a:srcRect/>
+                    <a:stretch>
+                      <a:fillRect/>
+                    </a:stretch>
+                  </pic:blipFill>
+                  <pic:spPr bwMode="auto">
+                    <a:xfrm>
+                      <a:off x="0" y="0"/>
+                      <a:ext cx="5930900" cy="3441700"/>
+                    </a:xfrm>
+                    <a:prstGeom prst="rect">
+                      <a:avLst/>
+                    </a:prstGeom>
+                    <a:noFill/>
+                    <a:ln>
+                      <a:noFill/>
+                    </a:ln>
+                  </pic:spPr>
+                </pic:pic>
+              </a:graphicData>
+            </a:graphic>
+          </wp:inline>
+        </w:drawing>
+      </w:r>
+    </w:p>
+    <w:p>
+      <w:pPr>
+        <w:pStyle w:val="Caption"/>
+        <w:jc w:val="center"/>
+      </w:pPr>
+      <w:r>
+        <w:t xml:space="preserve">Figure </w:t>
+      </w:r>
+      <w:r>
+        <w:fldChar w:fldCharType="begin"/>
+      </w:r>
+      <w:r>
+        <w:instrText xml:space="preserve"> SEQ Figure \* ARABIC </w:instrText>
+      </w:r>
+      <w:r>
+        <w:fldChar w:fldCharType="separate"/>
+      </w:r>
+      <w:r>
+        <w:rPr>
+          <w:noProof/>
+        </w:rPr>
+        <w:t>4</w:t>
+      </w:r>
+      <w:r>
+        <w:rPr>
+          <w:noProof/>
+        </w:rPr>
+        <w:fldChar w:fldCharType="end"/>
+      </w:r>
+      <w:r>
+        <w:t xml:space="preserve"> Contract State</w:t>
+      </w:r>
+      <w:r>
+        <w:t xml:space="preserve"> Chart</w:t>
       </w:r>
     </w:p>
     <w:p/>
@@ -1128,13 +1516,7 @@
               <w:jc w:val="center"/>
             </w:pPr>
             <w:r>
-              <w:t>State</w:t>
-            </w:r>
-            <w:r>
-              <w:t xml:space="preserve"> Dictionary: Describes </w:t>
-            </w:r>
-            <w:r>
-              <w:t>States</w:t>
+              <w:t>State Dictionary: Describes States</w:t>
             </w:r>
           </w:p>
         </w:tc>
@@ -1350,19 +1732,152 @@
       <w:r>
         <w:t xml:space="preserve">Table </w:t>
       </w:r>
-      <w:fldSimple w:instr=" SEQ Table \* ARABIC ">
-        <w:r>
-          <w:rPr>
-            <w:noProof/>
-          </w:rPr>
-          <w:t>2</w:t>
-        </w:r>
-      </w:fldSimple>
+      <w:r>
+        <w:fldChar w:fldCharType="begin"/>
+      </w:r>
+      <w:r>
+        <w:instrText xml:space="preserve"> SEQ Table \* ARABIC </w:instrText>
+      </w:r>
+      <w:r>
+        <w:fldChar w:fldCharType="separate"/>
+      </w:r>
+      <w:r>
+        <w:rPr>
+          <w:noProof/>
+        </w:rPr>
+        <w:t>2</w:t>
+      </w:r>
+      <w:r>
+        <w:rPr>
+          <w:noProof/>
+        </w:rPr>
+        <w:fldChar w:fldCharType="end"/>
+      </w:r>
       <w:r>
         <w:t xml:space="preserve"> Contract State Dictionary</w:t>
       </w:r>
       <w:bookmarkStart w:id="0" w:name="_GoBack"/>
       <w:bookmarkEnd w:id="0"/>
+    </w:p>
+    <w:p>
+      <w:pPr>
+        <w:pStyle w:val="ListParagraph"/>
+        <w:numPr>
+          <w:ilvl w:val="0"/>
+          <w:numId w:val="2"/>
+        </w:numPr>
+      </w:pPr>
+      <w:r>
+        <w:t xml:space="preserve">First </w:t>
+      </w:r>
+      <w:r>
+        <w:t xml:space="preserve">customer </w:t>
+      </w:r>
+      <w:r>
+        <w:t>create new contract, contract is in “Pending” state.</w:t>
+      </w:r>
+    </w:p>
+    <w:p>
+      <w:pPr>
+        <w:pStyle w:val="ListParagraph"/>
+        <w:numPr>
+          <w:ilvl w:val="0"/>
+          <w:numId w:val="2"/>
+        </w:numPr>
+      </w:pPr>
+      <w:r>
+        <w:t xml:space="preserve">Next, </w:t>
+      </w:r>
+      <w:r>
+        <w:t xml:space="preserve">customer </w:t>
+      </w:r>
+      <w:r>
+        <w:t>pay for the contract via PayPal or direct payment, contract state change from “Pending” to “No card”.</w:t>
+      </w:r>
+    </w:p>
+    <w:p>
+      <w:pPr>
+        <w:pStyle w:val="ListParagraph"/>
+        <w:numPr>
+          <w:ilvl w:val="0"/>
+          <w:numId w:val="2"/>
+        </w:numPr>
+      </w:pPr>
+      <w:r>
+        <w:t>Next, staff print the card for customer, the card ID is saved to the system, contract state change from “No card” to “Ready”.</w:t>
+      </w:r>
+    </w:p>
+    <w:p>
+      <w:pPr>
+        <w:pStyle w:val="ListParagraph"/>
+        <w:numPr>
+          <w:ilvl w:val="0"/>
+          <w:numId w:val="2"/>
+        </w:numPr>
+      </w:pPr>
+      <w:r>
+        <w:t>Next, when the contract due date is exceed, system will change the contract status from “Ready” to “Expired”</w:t>
+      </w:r>
+    </w:p>
+    <w:p>
+      <w:pPr>
+        <w:pStyle w:val="ListParagraph"/>
+        <w:numPr>
+          <w:ilvl w:val="0"/>
+          <w:numId w:val="2"/>
+        </w:numPr>
+      </w:pPr>
+      <w:r>
+        <w:t>Next, when customer renew the contract, the contract state change from “Expired” to “Ready”. Customer can renew the contract when the contract is in “Ready” or “Expired” state.</w:t>
+      </w:r>
+    </w:p>
+    <w:p>
+      <w:pPr>
+        <w:pStyle w:val="ListParagraph"/>
+        <w:numPr>
+          <w:ilvl w:val="0"/>
+          <w:numId w:val="2"/>
+        </w:numPr>
+      </w:pPr>
+      <w:r>
+        <w:t>If customer does not renew the contract, after 1 month the contract state will change from “Expired” to “Cancelled”.</w:t>
+      </w:r>
+    </w:p>
+    <w:p>
+      <w:pPr>
+        <w:pStyle w:val="ListParagraph"/>
+        <w:numPr>
+          <w:ilvl w:val="0"/>
+          <w:numId w:val="2"/>
+        </w:numPr>
+      </w:pPr>
+      <w:r>
+        <w:t>When the contract is in “No card” or “Ready” or “Expired”, staff can cancel the contract to change the state to “Cancelled”.</w:t>
+      </w:r>
+    </w:p>
+    <w:p>
+      <w:pPr>
+        <w:pStyle w:val="ListParagraph"/>
+        <w:numPr>
+          <w:ilvl w:val="0"/>
+          <w:numId w:val="2"/>
+        </w:numPr>
+      </w:pPr>
+      <w:r>
+        <w:t>When the contract is in “No card” or “Ready” or “Expired”, customer can send contract cancel request, contract state change to “Request cancel”</w:t>
+      </w:r>
+    </w:p>
+    <w:p>
+      <w:pPr>
+        <w:pStyle w:val="ListParagraph"/>
+        <w:numPr>
+          <w:ilvl w:val="0"/>
+          <w:numId w:val="2"/>
+        </w:numPr>
+      </w:pPr>
+      <w:r>
+        <w:t>When the contract is in “Request cancel”, staff can approve the request to change contract state from “Request cancel” to “Cancelled”.</w:t>
+      </w:r>
     </w:p>
     <w:sectPr>
       <w:pgSz w:w="12240" w:h="15840"/>
@@ -1490,6 +2005,95 @@
     </w:lvl>
   </w:abstractNum>
   <w:abstractNum w:abstractNumId="1">
+    <w:nsid w:val="64EE54F8"/>
+    <w:multiLevelType w:val="hybridMultilevel"/>
+    <w:tmpl w:val="2F7ADC62"/>
+    <w:lvl w:ilvl="0" w:tplc="6228223E">
+      <w:start w:val="1"/>
+      <w:numFmt w:val="decimal"/>
+      <w:lvlText w:val="%1."/>
+      <w:lvlJc w:val="left"/>
+      <w:pPr>
+        <w:ind w:left="1800" w:hanging="360"/>
+      </w:pPr>
+      <w:rPr>
+        <w:rFonts w:hint="default"/>
+      </w:rPr>
+    </w:lvl>
+    <w:lvl w:ilvl="1" w:tplc="04090019">
+      <w:start w:val="1"/>
+      <w:numFmt w:val="lowerLetter"/>
+      <w:lvlText w:val="%2."/>
+      <w:lvlJc w:val="left"/>
+      <w:pPr>
+        <w:ind w:left="2520" w:hanging="360"/>
+      </w:pPr>
+    </w:lvl>
+    <w:lvl w:ilvl="2" w:tplc="0409001B">
+      <w:start w:val="1"/>
+      <w:numFmt w:val="lowerRoman"/>
+      <w:lvlText w:val="%3."/>
+      <w:lvlJc w:val="right"/>
+      <w:pPr>
+        <w:ind w:left="3240" w:hanging="180"/>
+      </w:pPr>
+    </w:lvl>
+    <w:lvl w:ilvl="3" w:tplc="0409000F" w:tentative="1">
+      <w:start w:val="1"/>
+      <w:numFmt w:val="decimal"/>
+      <w:lvlText w:val="%4."/>
+      <w:lvlJc w:val="left"/>
+      <w:pPr>
+        <w:ind w:left="3960" w:hanging="360"/>
+      </w:pPr>
+    </w:lvl>
+    <w:lvl w:ilvl="4" w:tplc="04090019" w:tentative="1">
+      <w:start w:val="1"/>
+      <w:numFmt w:val="lowerLetter"/>
+      <w:lvlText w:val="%5."/>
+      <w:lvlJc w:val="left"/>
+      <w:pPr>
+        <w:ind w:left="4680" w:hanging="360"/>
+      </w:pPr>
+    </w:lvl>
+    <w:lvl w:ilvl="5" w:tplc="0409001B" w:tentative="1">
+      <w:start w:val="1"/>
+      <w:numFmt w:val="lowerRoman"/>
+      <w:lvlText w:val="%6."/>
+      <w:lvlJc w:val="right"/>
+      <w:pPr>
+        <w:ind w:left="5400" w:hanging="180"/>
+      </w:pPr>
+    </w:lvl>
+    <w:lvl w:ilvl="6" w:tplc="0409000F" w:tentative="1">
+      <w:start w:val="1"/>
+      <w:numFmt w:val="decimal"/>
+      <w:lvlText w:val="%7."/>
+      <w:lvlJc w:val="left"/>
+      <w:pPr>
+        <w:ind w:left="6120" w:hanging="360"/>
+      </w:pPr>
+    </w:lvl>
+    <w:lvl w:ilvl="7" w:tplc="04090019" w:tentative="1">
+      <w:start w:val="1"/>
+      <w:numFmt w:val="lowerLetter"/>
+      <w:lvlText w:val="%8."/>
+      <w:lvlJc w:val="left"/>
+      <w:pPr>
+        <w:ind w:left="6840" w:hanging="360"/>
+      </w:pPr>
+    </w:lvl>
+    <w:lvl w:ilvl="8" w:tplc="0409001B" w:tentative="1">
+      <w:start w:val="1"/>
+      <w:numFmt w:val="lowerRoman"/>
+      <w:lvlText w:val="%9."/>
+      <w:lvlJc w:val="right"/>
+      <w:pPr>
+        <w:ind w:left="7560" w:hanging="180"/>
+      </w:pPr>
+    </w:lvl>
+  </w:abstractNum>
+  <w:abstractNum w:abstractNumId="2">
     <w:nsid w:val="64F678AA"/>
     <w:multiLevelType w:val="hybridMultilevel"/>
     <w:tmpl w:val="A568196C"/>
@@ -1606,6 +2210,9 @@
     <w:abstractNumId w:val="0"/>
   </w:num>
   <w:num w:numId="2">
+    <w:abstractNumId w:val="2"/>
+  </w:num>
+  <w:num w:numId="3">
     <w:abstractNumId w:val="1"/>
   </w:num>
 </w:numbering>

--- a/Document/Reports/Report 4/Report 4 TrungDQ.docx
+++ b/Document/Reports/Report 4/Report 4 TrungDQ.docx
@@ -212,27 +212,14 @@
       <w:r>
         <w:t xml:space="preserve">Figure </w:t>
       </w:r>
-      <w:r>
-        <w:fldChar w:fldCharType="begin"/>
-      </w:r>
-      <w:r>
-        <w:instrText xml:space="preserve"> SEQ Figure \* ARABIC </w:instrText>
-      </w:r>
-      <w:r>
-        <w:fldChar w:fldCharType="separate"/>
-      </w:r>
-      <w:r>
-        <w:rPr>
-          <w:noProof/>
-        </w:rPr>
-        <w:t>1</w:t>
-      </w:r>
-      <w:r>
-        <w:rPr>
-          <w:noProof/>
-        </w:rPr>
-        <w:fldChar w:fldCharType="end"/>
-      </w:r>
+      <w:fldSimple w:instr=" SEQ Figure \* ARABIC ">
+        <w:r>
+          <w:rPr>
+            <w:noProof/>
+          </w:rPr>
+          <w:t>1</w:t>
+        </w:r>
+      </w:fldSimple>
       <w:r>
         <w:t xml:space="preserve"> System architecture design</w:t>
       </w:r>
@@ -504,14 +491,27 @@
       <w:r>
         <w:t xml:space="preserve">Figure </w:t>
       </w:r>
-      <w:fldSimple w:instr=" SEQ Figure \* ARABIC ">
-        <w:r>
-          <w:rPr>
-            <w:noProof/>
-          </w:rPr>
-          <w:t>2</w:t>
-        </w:r>
-      </w:fldSimple>
+      <w:r>
+        <w:fldChar w:fldCharType="begin"/>
+      </w:r>
+      <w:r>
+        <w:instrText xml:space="preserve"> SEQ Figure \* ARABIC </w:instrText>
+      </w:r>
+      <w:r>
+        <w:fldChar w:fldCharType="separate"/>
+      </w:r>
+      <w:r>
+        <w:rPr>
+          <w:noProof/>
+        </w:rPr>
+        <w:t>2</w:t>
+      </w:r>
+      <w:r>
+        <w:rPr>
+          <w:noProof/>
+        </w:rPr>
+        <w:fldChar w:fldCharType="end"/>
+      </w:r>
       <w:r>
         <w:t xml:space="preserve"> Component Diagram</w:t>
       </w:r>
@@ -810,14 +810,27 @@
       <w:r>
         <w:t xml:space="preserve">Table </w:t>
       </w:r>
-      <w:fldSimple w:instr=" SEQ Table \* ARABIC ">
-        <w:r>
-          <w:rPr>
-            <w:noProof/>
-          </w:rPr>
-          <w:t>1</w:t>
-        </w:r>
-      </w:fldSimple>
+      <w:r>
+        <w:fldChar w:fldCharType="begin"/>
+      </w:r>
+      <w:r>
+        <w:instrText xml:space="preserve"> SEQ Table \* ARABIC </w:instrText>
+      </w:r>
+      <w:r>
+        <w:fldChar w:fldCharType="separate"/>
+      </w:r>
+      <w:r>
+        <w:rPr>
+          <w:noProof/>
+        </w:rPr>
+        <w:t>1</w:t>
+      </w:r>
+      <w:r>
+        <w:rPr>
+          <w:noProof/>
+        </w:rPr>
+        <w:fldChar w:fldCharType="end"/>
+      </w:r>
       <w:r>
         <w:rPr>
           <w:noProof/>
@@ -1357,19 +1370,358 @@
       <w:r>
         <w:t xml:space="preserve">Figure </w:t>
       </w:r>
-      <w:fldSimple w:instr=" SEQ Figure \* ARABIC ">
-        <w:r>
-          <w:rPr>
-            <w:noProof/>
-          </w:rPr>
-          <w:t>3</w:t>
-        </w:r>
-      </w:fldSimple>
+      <w:r>
+        <w:fldChar w:fldCharType="begin"/>
+      </w:r>
+      <w:r>
+        <w:instrText xml:space="preserve"> SEQ Figure \* ARABIC </w:instrText>
+      </w:r>
+      <w:r>
+        <w:fldChar w:fldCharType="separate"/>
+      </w:r>
+      <w:r>
+        <w:rPr>
+          <w:noProof/>
+        </w:rPr>
+        <w:t>3</w:t>
+      </w:r>
+      <w:r>
+        <w:rPr>
+          <w:noProof/>
+        </w:rPr>
+        <w:fldChar w:fldCharType="end"/>
+      </w:r>
       <w:r>
         <w:rPr>
           <w:noProof/>
         </w:rPr>
         <w:t xml:space="preserve"> System Scheduler Process</w:t>
+      </w:r>
+    </w:p>
+    <w:p>
+      <w:pPr>
+        <w:pStyle w:val="Heading3"/>
+        <w:numPr>
+          <w:ilvl w:val="2"/>
+          <w:numId w:val="1"/>
+        </w:numPr>
+      </w:pPr>
+      <w:r>
+        <w:t xml:space="preserve">NFC Card </w:t>
+      </w:r>
+      <w:r>
+        <w:t>Data Format</w:t>
+      </w:r>
+    </w:p>
+    <w:p>
+      <w:pPr>
+        <w:pStyle w:val="Heading4"/>
+        <w:numPr>
+          <w:ilvl w:val="3"/>
+          <w:numId w:val="1"/>
+        </w:numPr>
+      </w:pPr>
+      <w:r>
+        <w:t>Definition</w:t>
+      </w:r>
+    </w:p>
+    <w:p>
+      <w:pPr>
+        <w:ind w:left="1080" w:firstLine="720"/>
+      </w:pPr>
+      <w:r>
+        <w:t xml:space="preserve">According to </w:t>
+      </w:r>
+      <w:hyperlink r:id="rId8" w:history="1">
+        <w:r>
+          <w:rPr>
+            <w:rStyle w:val="Hyperlink"/>
+          </w:rPr>
+          <w:t>Android Developer Forum</w:t>
+        </w:r>
+      </w:hyperlink>
+      <w:r>
+        <w:t xml:space="preserve"> definition, </w:t>
+      </w:r>
+      <w:r>
+        <w:t>Near Field Communication (NFC) is a set of short-range wireless technologies, typically requiring a distance of 4cm or less to initiate a connection. NFC allows you to share small payloads of data between an NFC tag and an Android-powered device, or between two Android-powered devices.</w:t>
+      </w:r>
+      <w:r>
+        <w:t xml:space="preserve"> </w:t>
+      </w:r>
+      <w:r>
+        <w:t>NFC Card Data format is a</w:t>
+      </w:r>
+      <w:r>
+        <w:t xml:space="preserve"> type of</w:t>
+      </w:r>
+      <w:r>
+        <w:t xml:space="preserve"> format to store data in the card’s </w:t>
+      </w:r>
+      <w:r>
+        <w:t>storage</w:t>
+      </w:r>
+      <w:r>
+        <w:t>.</w:t>
+      </w:r>
+    </w:p>
+    <w:p>
+      <w:pPr>
+        <w:pStyle w:val="Heading4"/>
+        <w:numPr>
+          <w:ilvl w:val="3"/>
+          <w:numId w:val="1"/>
+        </w:numPr>
+      </w:pPr>
+      <w:r>
+        <w:t>Define problem</w:t>
+      </w:r>
+    </w:p>
+    <w:p>
+      <w:pPr>
+        <w:ind w:left="1080" w:firstLine="720"/>
+      </w:pPr>
+      <w:r>
+        <w:t xml:space="preserve">The data stored in the tag can be written in a variety of formats, </w:t>
+      </w:r>
+      <w:r>
+        <w:t xml:space="preserve">in Printer application and Checker </w:t>
+      </w:r>
+      <w:r>
+        <w:t>a</w:t>
+      </w:r>
+      <w:r>
+        <w:t>pplication</w:t>
+      </w:r>
+      <w:r>
+        <w:t xml:space="preserve"> </w:t>
+      </w:r>
+      <w:r>
+        <w:t>we use</w:t>
+      </w:r>
+      <w:r>
+        <w:t xml:space="preserve"> a NFC Forum standard called NDEF (NFC Data Exchange Format)</w:t>
+      </w:r>
+      <w:r>
+        <w:t xml:space="preserve"> which is highly recommended from Android </w:t>
+      </w:r>
+      <w:r>
+        <w:t xml:space="preserve">developer </w:t>
+      </w:r>
+      <w:r>
+        <w:t>community.</w:t>
+      </w:r>
+    </w:p>
+    <w:p>
+      <w:pPr>
+        <w:ind w:left="1080" w:firstLine="720"/>
+      </w:pPr>
+      <w:r>
+        <w:t>To prevent malicious users to override data on the NFC card or using fake card, we need to find a solution to protect data written on the card.</w:t>
+      </w:r>
+    </w:p>
+    <w:p>
+      <w:pPr>
+        <w:pStyle w:val="Heading4"/>
+        <w:numPr>
+          <w:ilvl w:val="3"/>
+          <w:numId w:val="1"/>
+        </w:numPr>
+      </w:pPr>
+      <w:r>
+        <w:t>Solution</w:t>
+      </w:r>
+    </w:p>
+    <w:p>
+      <w:pPr>
+        <w:ind w:left="1080" w:firstLine="720"/>
+      </w:pPr>
+      <w:r>
+        <w:t xml:space="preserve">For security reason, we decided to not to write any </w:t>
+      </w:r>
+      <w:r>
+        <w:t xml:space="preserve">contract information </w:t>
+      </w:r>
+      <w:r>
+        <w:t>data to the tag but use only the card low level ID</w:t>
+      </w:r>
+      <w:r>
+        <w:t xml:space="preserve"> to verify the card</w:t>
+      </w:r>
+      <w:r>
+        <w:t>.</w:t>
+      </w:r>
+    </w:p>
+    <w:p>
+      <w:pPr>
+        <w:ind w:left="1080" w:firstLine="720"/>
+      </w:pPr>
+      <w:r>
+        <w:t xml:space="preserve">To make sure the card can only be read by our Checker application, we write a special record named </w:t>
+      </w:r>
+      <w:r>
+        <w:t>Android Application Record (AAR)</w:t>
+      </w:r>
+      <w:r>
+        <w:t>.</w:t>
+      </w:r>
+    </w:p>
+    <w:p>
+      <w:pPr>
+        <w:ind w:left="1080" w:firstLine="720"/>
+        <w:rPr>
+          <w:b/>
+        </w:rPr>
+      </w:pPr>
+      <w:r>
+        <w:rPr>
+          <w:b/>
+        </w:rPr>
+        <w:t>Bellow is the flow to write an NFC tag for customer:</w:t>
+      </w:r>
+    </w:p>
+    <w:p>
+      <w:pPr>
+        <w:pStyle w:val="ListParagraph"/>
+        <w:numPr>
+          <w:ilvl w:val="0"/>
+          <w:numId w:val="4"/>
+        </w:numPr>
+        <w:ind w:left="2160"/>
+      </w:pPr>
+      <w:r>
+        <w:t>Printer application get contract information</w:t>
+      </w:r>
+    </w:p>
+    <w:p>
+      <w:pPr>
+        <w:pStyle w:val="ListParagraph"/>
+        <w:numPr>
+          <w:ilvl w:val="0"/>
+          <w:numId w:val="4"/>
+        </w:numPr>
+        <w:ind w:left="2160"/>
+      </w:pPr>
+      <w:r>
+        <w:t>Staff confirm the contract information is correct</w:t>
+      </w:r>
+    </w:p>
+    <w:p>
+      <w:pPr>
+        <w:pStyle w:val="ListParagraph"/>
+        <w:numPr>
+          <w:ilvl w:val="0"/>
+          <w:numId w:val="4"/>
+        </w:numPr>
+        <w:ind w:left="2160"/>
+      </w:pPr>
+      <w:r>
+        <w:t>Printer read card ID</w:t>
+      </w:r>
+    </w:p>
+    <w:p>
+      <w:pPr>
+        <w:pStyle w:val="ListParagraph"/>
+        <w:numPr>
+          <w:ilvl w:val="0"/>
+          <w:numId w:val="4"/>
+        </w:numPr>
+        <w:ind w:left="2160"/>
+      </w:pPr>
+      <w:r>
+        <w:t>If the card is not exists in system, update the card ID to the contract</w:t>
+      </w:r>
+    </w:p>
+    <w:p>
+      <w:pPr>
+        <w:pStyle w:val="ListParagraph"/>
+        <w:numPr>
+          <w:ilvl w:val="0"/>
+          <w:numId w:val="4"/>
+        </w:numPr>
+        <w:ind w:left="2160"/>
+      </w:pPr>
+      <w:r>
+        <w:t>Write AAR record to the tag and finish.</w:t>
+      </w:r>
+    </w:p>
+    <w:p>
+      <w:pPr>
+        <w:ind w:left="1008" w:firstLine="720"/>
+        <w:rPr>
+          <w:b/>
+        </w:rPr>
+      </w:pPr>
+      <w:r>
+        <w:rPr>
+          <w:b/>
+        </w:rPr>
+        <w:t>Bellow is the flow to read an NFC tag for police officer:</w:t>
+      </w:r>
+    </w:p>
+    <w:p>
+      <w:pPr>
+        <w:pStyle w:val="ListParagraph"/>
+        <w:numPr>
+          <w:ilvl w:val="0"/>
+          <w:numId w:val="5"/>
+        </w:numPr>
+        <w:ind w:left="2160"/>
+      </w:pPr>
+      <w:r>
+        <w:t>Checker application read card ID from the card</w:t>
+      </w:r>
+    </w:p>
+    <w:p>
+      <w:pPr>
+        <w:pStyle w:val="ListParagraph"/>
+        <w:numPr>
+          <w:ilvl w:val="0"/>
+          <w:numId w:val="5"/>
+        </w:numPr>
+        <w:ind w:left="2160"/>
+      </w:pPr>
+      <w:r>
+        <w:t>Checker application send card ID to system to verify the card</w:t>
+      </w:r>
+    </w:p>
+    <w:p>
+      <w:pPr>
+        <w:pStyle w:val="ListParagraph"/>
+        <w:numPr>
+          <w:ilvl w:val="0"/>
+          <w:numId w:val="5"/>
+        </w:numPr>
+        <w:ind w:left="2160"/>
+      </w:pPr>
+      <w:r>
+        <w:t>Show result to police officer</w:t>
+      </w:r>
+    </w:p>
+    <w:p>
+      <w:pPr>
+        <w:pStyle w:val="Heading4"/>
+        <w:numPr>
+          <w:ilvl w:val="3"/>
+          <w:numId w:val="1"/>
+        </w:numPr>
+      </w:pPr>
+      <w:r>
+        <w:t>Complexity</w:t>
+      </w:r>
+      <w:bookmarkStart w:id="0" w:name="_GoBack"/>
+      <w:bookmarkEnd w:id="0"/>
+    </w:p>
+    <w:p>
+      <w:pPr>
+        <w:pStyle w:val="Heading4"/>
+        <w:numPr>
+          <w:ilvl w:val="3"/>
+          <w:numId w:val="1"/>
+        </w:numPr>
+      </w:pPr>
+      <w:r>
+        <w:t>Flow chart</w:t>
       </w:r>
     </w:p>
     <w:p>
@@ -1419,7 +1771,7 @@
                     </pic:cNvPicPr>
                   </pic:nvPicPr>
                   <pic:blipFill>
-                    <a:blip r:embed="rId8">
+                    <a:blip r:embed="rId9">
                       <a:extLst>
                         <a:ext uri="{28A0092B-C50C-407E-A947-70E740481C1C}">
                           <a14:useLocalDpi xmlns:a14="http://schemas.microsoft.com/office/drawing/2010/main" val="0"/>
@@ -1459,27 +1811,14 @@
       <w:r>
         <w:t xml:space="preserve">Figure </w:t>
       </w:r>
-      <w:r>
-        <w:fldChar w:fldCharType="begin"/>
-      </w:r>
-      <w:r>
-        <w:instrText xml:space="preserve"> SEQ Figure \* ARABIC </w:instrText>
-      </w:r>
-      <w:r>
-        <w:fldChar w:fldCharType="separate"/>
-      </w:r>
-      <w:r>
-        <w:rPr>
-          <w:noProof/>
-        </w:rPr>
-        <w:t>4</w:t>
-      </w:r>
-      <w:r>
-        <w:rPr>
-          <w:noProof/>
-        </w:rPr>
-        <w:fldChar w:fldCharType="end"/>
-      </w:r>
+      <w:fldSimple w:instr=" SEQ Figure \* ARABIC ">
+        <w:r>
+          <w:rPr>
+            <w:noProof/>
+          </w:rPr>
+          <w:t>4</w:t>
+        </w:r>
+      </w:fldSimple>
       <w:r>
         <w:t xml:space="preserve"> Contract State</w:t>
       </w:r>
@@ -1732,32 +2071,17 @@
       <w:r>
         <w:t xml:space="preserve">Table </w:t>
       </w:r>
-      <w:r>
-        <w:fldChar w:fldCharType="begin"/>
-      </w:r>
-      <w:r>
-        <w:instrText xml:space="preserve"> SEQ Table \* ARABIC </w:instrText>
-      </w:r>
-      <w:r>
-        <w:fldChar w:fldCharType="separate"/>
-      </w:r>
-      <w:r>
-        <w:rPr>
-          <w:noProof/>
-        </w:rPr>
-        <w:t>2</w:t>
-      </w:r>
-      <w:r>
-        <w:rPr>
-          <w:noProof/>
-        </w:rPr>
-        <w:fldChar w:fldCharType="end"/>
-      </w:r>
+      <w:fldSimple w:instr=" SEQ Table \* ARABIC ">
+        <w:r>
+          <w:rPr>
+            <w:noProof/>
+          </w:rPr>
+          <w:t>2</w:t>
+        </w:r>
+      </w:fldSimple>
       <w:r>
         <w:t xml:space="preserve"> Contract State Dictionary</w:t>
       </w:r>
-      <w:bookmarkStart w:id="0" w:name="_GoBack"/>
-      <w:bookmarkEnd w:id="0"/>
     </w:p>
     <w:p>
       <w:pPr>
@@ -1771,10 +2095,7 @@
         <w:t xml:space="preserve">First </w:t>
       </w:r>
       <w:r>
-        <w:t xml:space="preserve">customer </w:t>
-      </w:r>
-      <w:r>
-        <w:t>create new contract, contract is in “Pending” state.</w:t>
+        <w:t>customer create new contract, contract is in “Pending” state.</w:t>
       </w:r>
     </w:p>
     <w:p>
@@ -1786,13 +2107,7 @@
         </w:numPr>
       </w:pPr>
       <w:r>
-        <w:t xml:space="preserve">Next, </w:t>
-      </w:r>
-      <w:r>
-        <w:t xml:space="preserve">customer </w:t>
-      </w:r>
-      <w:r>
-        <w:t>pay for the contract via PayPal or direct payment, contract state change from “Pending” to “No card”.</w:t>
+        <w:t>Next, customer pay for the contract via PayPal or direct payment, contract state change from “Pending” to “No card”.</w:t>
       </w:r>
     </w:p>
     <w:p>
@@ -2005,6 +2320,184 @@
     </w:lvl>
   </w:abstractNum>
   <w:abstractNum w:abstractNumId="1">
+    <w:nsid w:val="060A6818"/>
+    <w:multiLevelType w:val="hybridMultilevel"/>
+    <w:tmpl w:val="DC7C3178"/>
+    <w:lvl w:ilvl="0" w:tplc="0409000F">
+      <w:start w:val="1"/>
+      <w:numFmt w:val="decimal"/>
+      <w:lvlText w:val="%1."/>
+      <w:lvlJc w:val="left"/>
+      <w:pPr>
+        <w:ind w:left="720" w:hanging="360"/>
+      </w:pPr>
+      <w:rPr>
+        <w:rFonts w:hint="default"/>
+      </w:rPr>
+    </w:lvl>
+    <w:lvl w:ilvl="1" w:tplc="04090019" w:tentative="1">
+      <w:start w:val="1"/>
+      <w:numFmt w:val="lowerLetter"/>
+      <w:lvlText w:val="%2."/>
+      <w:lvlJc w:val="left"/>
+      <w:pPr>
+        <w:ind w:left="1440" w:hanging="360"/>
+      </w:pPr>
+    </w:lvl>
+    <w:lvl w:ilvl="2" w:tplc="0409001B" w:tentative="1">
+      <w:start w:val="1"/>
+      <w:numFmt w:val="lowerRoman"/>
+      <w:lvlText w:val="%3."/>
+      <w:lvlJc w:val="right"/>
+      <w:pPr>
+        <w:ind w:left="2160" w:hanging="180"/>
+      </w:pPr>
+    </w:lvl>
+    <w:lvl w:ilvl="3" w:tplc="0409000F" w:tentative="1">
+      <w:start w:val="1"/>
+      <w:numFmt w:val="decimal"/>
+      <w:lvlText w:val="%4."/>
+      <w:lvlJc w:val="left"/>
+      <w:pPr>
+        <w:ind w:left="2880" w:hanging="360"/>
+      </w:pPr>
+    </w:lvl>
+    <w:lvl w:ilvl="4" w:tplc="04090019" w:tentative="1">
+      <w:start w:val="1"/>
+      <w:numFmt w:val="lowerLetter"/>
+      <w:lvlText w:val="%5."/>
+      <w:lvlJc w:val="left"/>
+      <w:pPr>
+        <w:ind w:left="3600" w:hanging="360"/>
+      </w:pPr>
+    </w:lvl>
+    <w:lvl w:ilvl="5" w:tplc="0409001B" w:tentative="1">
+      <w:start w:val="1"/>
+      <w:numFmt w:val="lowerRoman"/>
+      <w:lvlText w:val="%6."/>
+      <w:lvlJc w:val="right"/>
+      <w:pPr>
+        <w:ind w:left="4320" w:hanging="180"/>
+      </w:pPr>
+    </w:lvl>
+    <w:lvl w:ilvl="6" w:tplc="0409000F" w:tentative="1">
+      <w:start w:val="1"/>
+      <w:numFmt w:val="decimal"/>
+      <w:lvlText w:val="%7."/>
+      <w:lvlJc w:val="left"/>
+      <w:pPr>
+        <w:ind w:left="5040" w:hanging="360"/>
+      </w:pPr>
+    </w:lvl>
+    <w:lvl w:ilvl="7" w:tplc="04090019" w:tentative="1">
+      <w:start w:val="1"/>
+      <w:numFmt w:val="lowerLetter"/>
+      <w:lvlText w:val="%8."/>
+      <w:lvlJc w:val="left"/>
+      <w:pPr>
+        <w:ind w:left="5760" w:hanging="360"/>
+      </w:pPr>
+    </w:lvl>
+    <w:lvl w:ilvl="8" w:tplc="0409001B" w:tentative="1">
+      <w:start w:val="1"/>
+      <w:numFmt w:val="lowerRoman"/>
+      <w:lvlText w:val="%9."/>
+      <w:lvlJc w:val="right"/>
+      <w:pPr>
+        <w:ind w:left="6480" w:hanging="180"/>
+      </w:pPr>
+    </w:lvl>
+  </w:abstractNum>
+  <w:abstractNum w:abstractNumId="2">
+    <w:nsid w:val="2F5E5A09"/>
+    <w:multiLevelType w:val="hybridMultilevel"/>
+    <w:tmpl w:val="BDDACDE8"/>
+    <w:lvl w:ilvl="0" w:tplc="0409000F">
+      <w:start w:val="1"/>
+      <w:numFmt w:val="decimal"/>
+      <w:lvlText w:val="%1."/>
+      <w:lvlJc w:val="left"/>
+      <w:pPr>
+        <w:ind w:left="720" w:hanging="360"/>
+      </w:pPr>
+      <w:rPr>
+        <w:rFonts w:hint="default"/>
+      </w:rPr>
+    </w:lvl>
+    <w:lvl w:ilvl="1" w:tplc="04090019" w:tentative="1">
+      <w:start w:val="1"/>
+      <w:numFmt w:val="lowerLetter"/>
+      <w:lvlText w:val="%2."/>
+      <w:lvlJc w:val="left"/>
+      <w:pPr>
+        <w:ind w:left="1440" w:hanging="360"/>
+      </w:pPr>
+    </w:lvl>
+    <w:lvl w:ilvl="2" w:tplc="0409001B" w:tentative="1">
+      <w:start w:val="1"/>
+      <w:numFmt w:val="lowerRoman"/>
+      <w:lvlText w:val="%3."/>
+      <w:lvlJc w:val="right"/>
+      <w:pPr>
+        <w:ind w:left="2160" w:hanging="180"/>
+      </w:pPr>
+    </w:lvl>
+    <w:lvl w:ilvl="3" w:tplc="0409000F" w:tentative="1">
+      <w:start w:val="1"/>
+      <w:numFmt w:val="decimal"/>
+      <w:lvlText w:val="%4."/>
+      <w:lvlJc w:val="left"/>
+      <w:pPr>
+        <w:ind w:left="2880" w:hanging="360"/>
+      </w:pPr>
+    </w:lvl>
+    <w:lvl w:ilvl="4" w:tplc="04090019" w:tentative="1">
+      <w:start w:val="1"/>
+      <w:numFmt w:val="lowerLetter"/>
+      <w:lvlText w:val="%5."/>
+      <w:lvlJc w:val="left"/>
+      <w:pPr>
+        <w:ind w:left="3600" w:hanging="360"/>
+      </w:pPr>
+    </w:lvl>
+    <w:lvl w:ilvl="5" w:tplc="0409001B" w:tentative="1">
+      <w:start w:val="1"/>
+      <w:numFmt w:val="lowerRoman"/>
+      <w:lvlText w:val="%6."/>
+      <w:lvlJc w:val="right"/>
+      <w:pPr>
+        <w:ind w:left="4320" w:hanging="180"/>
+      </w:pPr>
+    </w:lvl>
+    <w:lvl w:ilvl="6" w:tplc="0409000F" w:tentative="1">
+      <w:start w:val="1"/>
+      <w:numFmt w:val="decimal"/>
+      <w:lvlText w:val="%7."/>
+      <w:lvlJc w:val="left"/>
+      <w:pPr>
+        <w:ind w:left="5040" w:hanging="360"/>
+      </w:pPr>
+    </w:lvl>
+    <w:lvl w:ilvl="7" w:tplc="04090019" w:tentative="1">
+      <w:start w:val="1"/>
+      <w:numFmt w:val="lowerLetter"/>
+      <w:lvlText w:val="%8."/>
+      <w:lvlJc w:val="left"/>
+      <w:pPr>
+        <w:ind w:left="5760" w:hanging="360"/>
+      </w:pPr>
+    </w:lvl>
+    <w:lvl w:ilvl="8" w:tplc="0409001B" w:tentative="1">
+      <w:start w:val="1"/>
+      <w:numFmt w:val="lowerRoman"/>
+      <w:lvlText w:val="%9."/>
+      <w:lvlJc w:val="right"/>
+      <w:pPr>
+        <w:ind w:left="6480" w:hanging="180"/>
+      </w:pPr>
+    </w:lvl>
+  </w:abstractNum>
+  <w:abstractNum w:abstractNumId="3">
     <w:nsid w:val="64EE54F8"/>
     <w:multiLevelType w:val="hybridMultilevel"/>
     <w:tmpl w:val="2F7ADC62"/>
@@ -2093,7 +2586,7 @@
       </w:pPr>
     </w:lvl>
   </w:abstractNum>
-  <w:abstractNum w:abstractNumId="2">
+  <w:abstractNum w:abstractNumId="4">
     <w:nsid w:val="64F678AA"/>
     <w:multiLevelType w:val="hybridMultilevel"/>
     <w:tmpl w:val="A568196C"/>
@@ -2210,10 +2703,16 @@
     <w:abstractNumId w:val="0"/>
   </w:num>
   <w:num w:numId="2">
-    <w:abstractNumId w:val="2"/>
+    <w:abstractNumId w:val="4"/>
   </w:num>
   <w:num w:numId="3">
+    <w:abstractNumId w:val="3"/>
+  </w:num>
+  <w:num w:numId="4">
     <w:abstractNumId w:val="1"/>
+  </w:num>
+  <w:num w:numId="5">
+    <w:abstractNumId w:val="2"/>
   </w:num>
 </w:numbering>
 </file>
@@ -2616,6 +3115,10 @@
   <w:style w:type="paragraph" w:default="1" w:styleId="Normal">
     <w:name w:val="Normal"/>
     <w:qFormat/>
+    <w:rsid w:val="0078658F"/>
+    <w:pPr>
+      <w:jc w:val="both"/>
+    </w:pPr>
   </w:style>
   <w:style w:type="paragraph" w:styleId="Heading1">
     <w:name w:val="heading 1"/>
@@ -2629,7 +3132,6 @@
       <w:keepNext/>
       <w:keepLines/>
       <w:spacing w:before="240" w:line="259" w:lineRule="auto"/>
-      <w:jc w:val="both"/>
       <w:outlineLvl w:val="0"/>
     </w:pPr>
     <w:rPr>
@@ -2651,7 +3153,6 @@
       <w:keepNext/>
       <w:keepLines/>
       <w:spacing w:before="40" w:line="259" w:lineRule="auto"/>
-      <w:jc w:val="both"/>
       <w:outlineLvl w:val="1"/>
     </w:pPr>
     <w:rPr>
@@ -2673,7 +3174,6 @@
       <w:keepNext/>
       <w:keepLines/>
       <w:spacing w:before="40" w:line="259" w:lineRule="auto"/>
-      <w:jc w:val="both"/>
       <w:outlineLvl w:val="2"/>
     </w:pPr>
     <w:rPr>
@@ -2695,7 +3195,6 @@
       <w:keepNext/>
       <w:keepLines/>
       <w:spacing w:before="40" w:line="259" w:lineRule="auto"/>
-      <w:jc w:val="both"/>
       <w:outlineLvl w:val="3"/>
     </w:pPr>
     <w:rPr>
@@ -2936,6 +3435,17 @@
         <w:shd w:val="clear" w:color="auto" w:fill="EDEDED" w:themeFill="accent3" w:themeFillTint="33"/>
       </w:tcPr>
     </w:tblStylePr>
+  </w:style>
+  <w:style w:type="character" w:styleId="Hyperlink">
+    <w:name w:val="Hyperlink"/>
+    <w:basedOn w:val="DefaultParagraphFont"/>
+    <w:uiPriority w:val="99"/>
+    <w:unhideWhenUsed/>
+    <w:rsid w:val="003E791F"/>
+    <w:rPr>
+      <w:color w:val="0563C1" w:themeColor="hyperlink"/>
+      <w:u w:val="single"/>
+    </w:rPr>
   </w:style>
 </w:styles>
 </file>

--- a/Document/Reports/Report 4/Report 4 TrungDQ.docx
+++ b/Document/Reports/Report 4/Report 4 TrungDQ.docx
@@ -212,14 +212,27 @@
       <w:r>
         <w:t xml:space="preserve">Figure </w:t>
       </w:r>
-      <w:fldSimple w:instr=" SEQ Figure \* ARABIC ">
-        <w:r>
-          <w:rPr>
-            <w:noProof/>
-          </w:rPr>
-          <w:t>1</w:t>
-        </w:r>
-      </w:fldSimple>
+      <w:r>
+        <w:fldChar w:fldCharType="begin"/>
+      </w:r>
+      <w:r>
+        <w:instrText xml:space="preserve"> SEQ Figure \* ARABIC </w:instrText>
+      </w:r>
+      <w:r>
+        <w:fldChar w:fldCharType="separate"/>
+      </w:r>
+      <w:r>
+        <w:rPr>
+          <w:noProof/>
+        </w:rPr>
+        <w:t>1</w:t>
+      </w:r>
+      <w:r>
+        <w:rPr>
+          <w:noProof/>
+        </w:rPr>
+        <w:fldChar w:fldCharType="end"/>
+      </w:r>
       <w:r>
         <w:t xml:space="preserve"> System architecture design</w:t>
       </w:r>
@@ -491,27 +504,14 @@
       <w:r>
         <w:t xml:space="preserve">Figure </w:t>
       </w:r>
-      <w:r>
-        <w:fldChar w:fldCharType="begin"/>
-      </w:r>
-      <w:r>
-        <w:instrText xml:space="preserve"> SEQ Figure \* ARABIC </w:instrText>
-      </w:r>
-      <w:r>
-        <w:fldChar w:fldCharType="separate"/>
-      </w:r>
-      <w:r>
-        <w:rPr>
-          <w:noProof/>
-        </w:rPr>
-        <w:t>2</w:t>
-      </w:r>
-      <w:r>
-        <w:rPr>
-          <w:noProof/>
-        </w:rPr>
-        <w:fldChar w:fldCharType="end"/>
-      </w:r>
+      <w:fldSimple w:instr=" SEQ Figure \* ARABIC ">
+        <w:r>
+          <w:rPr>
+            <w:noProof/>
+          </w:rPr>
+          <w:t>2</w:t>
+        </w:r>
+      </w:fldSimple>
       <w:r>
         <w:t xml:space="preserve"> Component Diagram</w:t>
       </w:r>
@@ -810,27 +810,14 @@
       <w:r>
         <w:t xml:space="preserve">Table </w:t>
       </w:r>
-      <w:r>
-        <w:fldChar w:fldCharType="begin"/>
-      </w:r>
-      <w:r>
-        <w:instrText xml:space="preserve"> SEQ Table \* ARABIC </w:instrText>
-      </w:r>
-      <w:r>
-        <w:fldChar w:fldCharType="separate"/>
-      </w:r>
-      <w:r>
-        <w:rPr>
-          <w:noProof/>
-        </w:rPr>
-        <w:t>1</w:t>
-      </w:r>
-      <w:r>
-        <w:rPr>
-          <w:noProof/>
-        </w:rPr>
-        <w:fldChar w:fldCharType="end"/>
-      </w:r>
+      <w:fldSimple w:instr=" SEQ Table \* ARABIC ">
+        <w:r>
+          <w:rPr>
+            <w:noProof/>
+          </w:rPr>
+          <w:t>1</w:t>
+        </w:r>
+      </w:fldSimple>
       <w:r>
         <w:rPr>
           <w:noProof/>
@@ -909,6 +896,500 @@
       <w:r>
         <w:t>Mobile Application</w:t>
       </w:r>
+    </w:p>
+    <w:p>
+      <w:pPr>
+        <w:pStyle w:val="Heading5"/>
+        <w:numPr>
+          <w:ilvl w:val="4"/>
+          <w:numId w:val="1"/>
+        </w:numPr>
+      </w:pPr>
+      <w:r>
+        <w:t>Checker Mobile Application</w:t>
+      </w:r>
+    </w:p>
+    <w:p>
+      <w:pPr>
+        <w:pStyle w:val="Heading6"/>
+        <w:numPr>
+          <w:ilvl w:val="5"/>
+          <w:numId w:val="1"/>
+        </w:numPr>
+      </w:pPr>
+      <w:r>
+        <w:t xml:space="preserve">&lt;Police&gt; </w:t>
+      </w:r>
+      <w:r>
+        <w:t>Verify card validation</w:t>
+      </w:r>
+    </w:p>
+    <w:p>
+      <w:pPr>
+        <w:keepNext/>
+      </w:pPr>
+      <w:r>
+        <w:rPr>
+          <w:noProof/>
+        </w:rPr>
+        <w:drawing>
+          <wp:inline distT="0" distB="0" distL="0" distR="0" wp14:anchorId="6EF8B5B1" wp14:editId="7D52210F">
+            <wp:extent cx="5943600" cy="4229100"/>
+            <wp:effectExtent l="0" t="0" r="0" b="12700"/>
+            <wp:docPr id="6" name="Picture 6" descr="../../../../../../../Desktop/Verify%20Card%20Validation."/>
+            <wp:cNvGraphicFramePr>
+              <a:graphicFrameLocks xmlns:a="http://schemas.openxmlformats.org/drawingml/2006/main" noChangeAspect="1"/>
+            </wp:cNvGraphicFramePr>
+            <a:graphic xmlns:a="http://schemas.openxmlformats.org/drawingml/2006/main">
+              <a:graphicData uri="http://schemas.openxmlformats.org/drawingml/2006/picture">
+                <pic:pic xmlns:pic="http://schemas.openxmlformats.org/drawingml/2006/picture">
+                  <pic:nvPicPr>
+                    <pic:cNvPr id="0" name="Picture 2" descr="../../../../../../../Desktop/Verify%20Card%20Validation."/>
+                    <pic:cNvPicPr>
+                      <a:picLocks noChangeAspect="1" noChangeArrowheads="1"/>
+                    </pic:cNvPicPr>
+                  </pic:nvPicPr>
+                  <pic:blipFill>
+                    <a:blip r:embed="rId7">
+                      <a:extLst>
+                        <a:ext uri="{28A0092B-C50C-407E-A947-70E740481C1C}">
+                          <a14:useLocalDpi xmlns:a14="http://schemas.microsoft.com/office/drawing/2010/main" val="0"/>
+                        </a:ext>
+                      </a:extLst>
+                    </a:blip>
+                    <a:srcRect/>
+                    <a:stretch>
+                      <a:fillRect/>
+                    </a:stretch>
+                  </pic:blipFill>
+                  <pic:spPr bwMode="auto">
+                    <a:xfrm>
+                      <a:off x="0" y="0"/>
+                      <a:ext cx="5943600" cy="4229100"/>
+                    </a:xfrm>
+                    <a:prstGeom prst="rect">
+                      <a:avLst/>
+                    </a:prstGeom>
+                    <a:noFill/>
+                    <a:ln>
+                      <a:noFill/>
+                    </a:ln>
+                  </pic:spPr>
+                </pic:pic>
+              </a:graphicData>
+            </a:graphic>
+          </wp:inline>
+        </w:drawing>
+      </w:r>
+    </w:p>
+    <w:p>
+      <w:pPr>
+        <w:pStyle w:val="Caption"/>
+        <w:jc w:val="center"/>
+      </w:pPr>
+      <w:r>
+        <w:t xml:space="preserve">Figure </w:t>
+      </w:r>
+      <w:fldSimple w:instr=" SEQ Figure \* ARABIC ">
+        <w:r>
+          <w:rPr>
+            <w:noProof/>
+          </w:rPr>
+          <w:t>3</w:t>
+        </w:r>
+      </w:fldSimple>
+      <w:r>
+        <w:t xml:space="preserve"> &lt;Police&gt; Verify card validation</w:t>
+      </w:r>
+    </w:p>
+    <w:p>
+      <w:pPr>
+        <w:pStyle w:val="Heading6"/>
+        <w:numPr>
+          <w:ilvl w:val="5"/>
+          <w:numId w:val="1"/>
+        </w:numPr>
+      </w:pPr>
+      <w:r>
+        <w:t xml:space="preserve">&lt;Police&gt; </w:t>
+      </w:r>
+      <w:r>
+        <w:t>Add punishment information</w:t>
+      </w:r>
+    </w:p>
+    <w:p>
+      <w:pPr>
+        <w:keepNext/>
+      </w:pPr>
+      <w:r>
+        <w:rPr>
+          <w:noProof/>
+        </w:rPr>
+        <w:drawing>
+          <wp:inline distT="0" distB="0" distL="0" distR="0" wp14:anchorId="3559F672" wp14:editId="41F61FB4">
+            <wp:extent cx="5943600" cy="3721100"/>
+            <wp:effectExtent l="0" t="0" r="0" b="12700"/>
+            <wp:docPr id="7" name="Picture 7" descr="../../../../../../../Desktop/Add%20Punishment%20Information."/>
+            <wp:cNvGraphicFramePr>
+              <a:graphicFrameLocks xmlns:a="http://schemas.openxmlformats.org/drawingml/2006/main" noChangeAspect="1"/>
+            </wp:cNvGraphicFramePr>
+            <a:graphic xmlns:a="http://schemas.openxmlformats.org/drawingml/2006/main">
+              <a:graphicData uri="http://schemas.openxmlformats.org/drawingml/2006/picture">
+                <pic:pic xmlns:pic="http://schemas.openxmlformats.org/drawingml/2006/picture">
+                  <pic:nvPicPr>
+                    <pic:cNvPr id="0" name="Picture 3" descr="../../../../../../../Desktop/Add%20Punishment%20Information."/>
+                    <pic:cNvPicPr>
+                      <a:picLocks noChangeAspect="1" noChangeArrowheads="1"/>
+                    </pic:cNvPicPr>
+                  </pic:nvPicPr>
+                  <pic:blipFill>
+                    <a:blip r:embed="rId8">
+                      <a:extLst>
+                        <a:ext uri="{28A0092B-C50C-407E-A947-70E740481C1C}">
+                          <a14:useLocalDpi xmlns:a14="http://schemas.microsoft.com/office/drawing/2010/main" val="0"/>
+                        </a:ext>
+                      </a:extLst>
+                    </a:blip>
+                    <a:srcRect/>
+                    <a:stretch>
+                      <a:fillRect/>
+                    </a:stretch>
+                  </pic:blipFill>
+                  <pic:spPr bwMode="auto">
+                    <a:xfrm>
+                      <a:off x="0" y="0"/>
+                      <a:ext cx="5943600" cy="3721100"/>
+                    </a:xfrm>
+                    <a:prstGeom prst="rect">
+                      <a:avLst/>
+                    </a:prstGeom>
+                    <a:noFill/>
+                    <a:ln>
+                      <a:noFill/>
+                    </a:ln>
+                  </pic:spPr>
+                </pic:pic>
+              </a:graphicData>
+            </a:graphic>
+          </wp:inline>
+        </w:drawing>
+      </w:r>
+    </w:p>
+    <w:p>
+      <w:pPr>
+        <w:pStyle w:val="Caption"/>
+        <w:jc w:val="center"/>
+        <w:rPr>
+          <w:lang w:val="vi-VN"/>
+        </w:rPr>
+      </w:pPr>
+      <w:r>
+        <w:t xml:space="preserve">Figure </w:t>
+      </w:r>
+      <w:fldSimple w:instr=" SEQ Figure \* ARABIC ">
+        <w:r>
+          <w:rPr>
+            <w:noProof/>
+          </w:rPr>
+          <w:t>4</w:t>
+        </w:r>
+      </w:fldSimple>
+      <w:r>
+        <w:t xml:space="preserve"> &lt;Police&gt; Add punishment information</w:t>
+      </w:r>
+    </w:p>
+    <w:p>
+      <w:pPr>
+        <w:pStyle w:val="Heading5"/>
+        <w:numPr>
+          <w:ilvl w:val="4"/>
+          <w:numId w:val="1"/>
+        </w:numPr>
+      </w:pPr>
+      <w:r>
+        <w:t>Printer Mobile Application</w:t>
+      </w:r>
+    </w:p>
+    <w:p>
+      <w:pPr>
+        <w:pStyle w:val="Heading6"/>
+        <w:numPr>
+          <w:ilvl w:val="5"/>
+          <w:numId w:val="1"/>
+        </w:numPr>
+      </w:pPr>
+      <w:r>
+        <w:t xml:space="preserve">&lt;Staff&gt; </w:t>
+      </w:r>
+      <w:r>
+        <w:t>Search contract</w:t>
+      </w:r>
+    </w:p>
+    <w:p>
+      <w:pPr>
+        <w:keepNext/>
+      </w:pPr>
+      <w:r>
+        <w:rPr>
+          <w:noProof/>
+        </w:rPr>
+        <w:drawing>
+          <wp:inline distT="0" distB="0" distL="0" distR="0" wp14:anchorId="39C1379F" wp14:editId="667DA6C5">
+            <wp:extent cx="5943600" cy="4229100"/>
+            <wp:effectExtent l="0" t="0" r="0" b="12700"/>
+            <wp:docPr id="8" name="Picture 8" descr="../../../../../../../Desktop/Search%20contract.jp"/>
+            <wp:cNvGraphicFramePr>
+              <a:graphicFrameLocks xmlns:a="http://schemas.openxmlformats.org/drawingml/2006/main" noChangeAspect="1"/>
+            </wp:cNvGraphicFramePr>
+            <a:graphic xmlns:a="http://schemas.openxmlformats.org/drawingml/2006/main">
+              <a:graphicData uri="http://schemas.openxmlformats.org/drawingml/2006/picture">
+                <pic:pic xmlns:pic="http://schemas.openxmlformats.org/drawingml/2006/picture">
+                  <pic:nvPicPr>
+                    <pic:cNvPr id="0" name="Picture 4" descr="../../../../../../../Desktop/Search%20contract.jp"/>
+                    <pic:cNvPicPr>
+                      <a:picLocks noChangeAspect="1" noChangeArrowheads="1"/>
+                    </pic:cNvPicPr>
+                  </pic:nvPicPr>
+                  <pic:blipFill>
+                    <a:blip r:embed="rId9">
+                      <a:extLst>
+                        <a:ext uri="{28A0092B-C50C-407E-A947-70E740481C1C}">
+                          <a14:useLocalDpi xmlns:a14="http://schemas.microsoft.com/office/drawing/2010/main" val="0"/>
+                        </a:ext>
+                      </a:extLst>
+                    </a:blip>
+                    <a:srcRect/>
+                    <a:stretch>
+                      <a:fillRect/>
+                    </a:stretch>
+                  </pic:blipFill>
+                  <pic:spPr bwMode="auto">
+                    <a:xfrm>
+                      <a:off x="0" y="0"/>
+                      <a:ext cx="5943600" cy="4229100"/>
+                    </a:xfrm>
+                    <a:prstGeom prst="rect">
+                      <a:avLst/>
+                    </a:prstGeom>
+                    <a:noFill/>
+                    <a:ln>
+                      <a:noFill/>
+                    </a:ln>
+                  </pic:spPr>
+                </pic:pic>
+              </a:graphicData>
+            </a:graphic>
+          </wp:inline>
+        </w:drawing>
+      </w:r>
+    </w:p>
+    <w:p>
+      <w:pPr>
+        <w:pStyle w:val="Caption"/>
+        <w:jc w:val="center"/>
+      </w:pPr>
+      <w:r>
+        <w:t xml:space="preserve">Figure </w:t>
+      </w:r>
+      <w:fldSimple w:instr=" SEQ Figure \* ARABIC ">
+        <w:r>
+          <w:rPr>
+            <w:noProof/>
+          </w:rPr>
+          <w:t>5</w:t>
+        </w:r>
+      </w:fldSimple>
+      <w:r>
+        <w:t xml:space="preserve"> &lt;Staff&gt; Search contract</w:t>
+      </w:r>
+    </w:p>
+    <w:p>
+      <w:pPr>
+        <w:pStyle w:val="Heading6"/>
+        <w:numPr>
+          <w:ilvl w:val="5"/>
+          <w:numId w:val="1"/>
+        </w:numPr>
+      </w:pPr>
+      <w:r>
+        <w:t xml:space="preserve">&lt;Staff&gt; </w:t>
+      </w:r>
+      <w:r>
+        <w:t>View contract information</w:t>
+      </w:r>
+    </w:p>
+    <w:p>
+      <w:pPr>
+        <w:keepNext/>
+      </w:pPr>
+      <w:r>
+        <w:rPr>
+          <w:noProof/>
+        </w:rPr>
+        <w:drawing>
+          <wp:inline distT="0" distB="0" distL="0" distR="0" wp14:anchorId="6E75CFEF" wp14:editId="781FE4FB">
+            <wp:extent cx="5943600" cy="4279900"/>
+            <wp:effectExtent l="0" t="0" r="0" b="12700"/>
+            <wp:docPr id="9" name="Picture 9" descr="../../../../../../../Desktop/View%20contract%20information."/>
+            <wp:cNvGraphicFramePr>
+              <a:graphicFrameLocks xmlns:a="http://schemas.openxmlformats.org/drawingml/2006/main" noChangeAspect="1"/>
+            </wp:cNvGraphicFramePr>
+            <a:graphic xmlns:a="http://schemas.openxmlformats.org/drawingml/2006/main">
+              <a:graphicData uri="http://schemas.openxmlformats.org/drawingml/2006/picture">
+                <pic:pic xmlns:pic="http://schemas.openxmlformats.org/drawingml/2006/picture">
+                  <pic:nvPicPr>
+                    <pic:cNvPr id="0" name="Picture 5" descr="../../../../../../../Desktop/View%20contract%20information."/>
+                    <pic:cNvPicPr>
+                      <a:picLocks noChangeAspect="1" noChangeArrowheads="1"/>
+                    </pic:cNvPicPr>
+                  </pic:nvPicPr>
+                  <pic:blipFill>
+                    <a:blip r:embed="rId10">
+                      <a:extLst>
+                        <a:ext uri="{28A0092B-C50C-407E-A947-70E740481C1C}">
+                          <a14:useLocalDpi xmlns:a14="http://schemas.microsoft.com/office/drawing/2010/main" val="0"/>
+                        </a:ext>
+                      </a:extLst>
+                    </a:blip>
+                    <a:srcRect/>
+                    <a:stretch>
+                      <a:fillRect/>
+                    </a:stretch>
+                  </pic:blipFill>
+                  <pic:spPr bwMode="auto">
+                    <a:xfrm>
+                      <a:off x="0" y="0"/>
+                      <a:ext cx="5943600" cy="4279900"/>
+                    </a:xfrm>
+                    <a:prstGeom prst="rect">
+                      <a:avLst/>
+                    </a:prstGeom>
+                    <a:noFill/>
+                    <a:ln>
+                      <a:noFill/>
+                    </a:ln>
+                  </pic:spPr>
+                </pic:pic>
+              </a:graphicData>
+            </a:graphic>
+          </wp:inline>
+        </w:drawing>
+      </w:r>
+    </w:p>
+    <w:p>
+      <w:pPr>
+        <w:pStyle w:val="Caption"/>
+        <w:jc w:val="center"/>
+      </w:pPr>
+      <w:r>
+        <w:t xml:space="preserve">Figure </w:t>
+      </w:r>
+      <w:fldSimple w:instr=" SEQ Figure \* ARABIC ">
+        <w:r>
+          <w:rPr>
+            <w:noProof/>
+          </w:rPr>
+          <w:t>6</w:t>
+        </w:r>
+      </w:fldSimple>
+      <w:r>
+        <w:t xml:space="preserve"> &lt;Staff&gt; View contract information</w:t>
+      </w:r>
+    </w:p>
+    <w:p>
+      <w:pPr>
+        <w:pStyle w:val="Heading6"/>
+        <w:numPr>
+          <w:ilvl w:val="5"/>
+          <w:numId w:val="1"/>
+        </w:numPr>
+      </w:pPr>
+      <w:r>
+        <w:t xml:space="preserve">&lt;Staff&gt; </w:t>
+      </w:r>
+      <w:r>
+        <w:t>Print information to NFC Card</w:t>
+      </w:r>
+    </w:p>
+    <w:p>
+      <w:pPr>
+        <w:keepNext/>
+      </w:pPr>
+      <w:r>
+        <w:rPr>
+          <w:noProof/>
+        </w:rPr>
+        <w:drawing>
+          <wp:inline distT="0" distB="0" distL="0" distR="0" wp14:anchorId="1823DA79" wp14:editId="44FC5738">
+            <wp:extent cx="5943600" cy="5994400"/>
+            <wp:effectExtent l="0" t="0" r="0" b="0"/>
+            <wp:docPr id="10" name="Picture 10" descr="../../../../../../../Desktop/Print%20Information%20to%20NFC%20c"/>
+            <wp:cNvGraphicFramePr>
+              <a:graphicFrameLocks xmlns:a="http://schemas.openxmlformats.org/drawingml/2006/main" noChangeAspect="1"/>
+            </wp:cNvGraphicFramePr>
+            <a:graphic xmlns:a="http://schemas.openxmlformats.org/drawingml/2006/main">
+              <a:graphicData uri="http://schemas.openxmlformats.org/drawingml/2006/picture">
+                <pic:pic xmlns:pic="http://schemas.openxmlformats.org/drawingml/2006/picture">
+                  <pic:nvPicPr>
+                    <pic:cNvPr id="0" name="Picture 6" descr="../../../../../../../Desktop/Print%20Information%20to%20NFC%20c"/>
+                    <pic:cNvPicPr>
+                      <a:picLocks noChangeAspect="1" noChangeArrowheads="1"/>
+                    </pic:cNvPicPr>
+                  </pic:nvPicPr>
+                  <pic:blipFill>
+                    <a:blip r:embed="rId11">
+                      <a:extLst>
+                        <a:ext uri="{28A0092B-C50C-407E-A947-70E740481C1C}">
+                          <a14:useLocalDpi xmlns:a14="http://schemas.microsoft.com/office/drawing/2010/main" val="0"/>
+                        </a:ext>
+                      </a:extLst>
+                    </a:blip>
+                    <a:srcRect/>
+                    <a:stretch>
+                      <a:fillRect/>
+                    </a:stretch>
+                  </pic:blipFill>
+                  <pic:spPr bwMode="auto">
+                    <a:xfrm>
+                      <a:off x="0" y="0"/>
+                      <a:ext cx="5943600" cy="5994400"/>
+                    </a:xfrm>
+                    <a:prstGeom prst="rect">
+                      <a:avLst/>
+                    </a:prstGeom>
+                    <a:noFill/>
+                    <a:ln>
+                      <a:noFill/>
+                    </a:ln>
+                  </pic:spPr>
+                </pic:pic>
+              </a:graphicData>
+            </a:graphic>
+          </wp:inline>
+        </w:drawing>
+      </w:r>
+    </w:p>
+    <w:p>
+      <w:pPr>
+        <w:pStyle w:val="Caption"/>
+        <w:jc w:val="center"/>
+      </w:pPr>
+      <w:r>
+        <w:t xml:space="preserve">Figure </w:t>
+      </w:r>
+      <w:fldSimple w:instr=" SEQ Figure \* ARABIC ">
+        <w:r>
+          <w:rPr>
+            <w:noProof/>
+          </w:rPr>
+          <w:t>7</w:t>
+        </w:r>
+      </w:fldSimple>
+      <w:r>
+        <w:t xml:space="preserve"> &lt;Staff&gt; Print information to NFC card</w:t>
+      </w:r>
+      <w:bookmarkStart w:id="0" w:name="_GoBack"/>
+      <w:bookmarkEnd w:id="0"/>
     </w:p>
     <w:p>
       <w:pPr>
@@ -1325,7 +1806,7 @@
                     </pic:cNvPicPr>
                   </pic:nvPicPr>
                   <pic:blipFill>
-                    <a:blip r:embed="rId7">
+                    <a:blip r:embed="rId12">
                       <a:extLst>
                         <a:ext uri="{28A0092B-C50C-407E-A947-70E740481C1C}">
                           <a14:useLocalDpi xmlns:a14="http://schemas.microsoft.com/office/drawing/2010/main" val="0"/>
@@ -1370,27 +1851,14 @@
       <w:r>
         <w:t xml:space="preserve">Figure </w:t>
       </w:r>
-      <w:r>
-        <w:fldChar w:fldCharType="begin"/>
-      </w:r>
-      <w:r>
-        <w:instrText xml:space="preserve"> SEQ Figure \* ARABIC </w:instrText>
-      </w:r>
-      <w:r>
-        <w:fldChar w:fldCharType="separate"/>
-      </w:r>
-      <w:r>
-        <w:rPr>
-          <w:noProof/>
-        </w:rPr>
-        <w:t>3</w:t>
-      </w:r>
-      <w:r>
-        <w:rPr>
-          <w:noProof/>
-        </w:rPr>
-        <w:fldChar w:fldCharType="end"/>
-      </w:r>
+      <w:fldSimple w:instr=" SEQ Figure \* ARABIC ">
+        <w:r>
+          <w:rPr>
+            <w:noProof/>
+          </w:rPr>
+          <w:t>8</w:t>
+        </w:r>
+      </w:fldSimple>
       <w:r>
         <w:rPr>
           <w:noProof/>
@@ -1432,7 +1900,7 @@
       <w:r>
         <w:t xml:space="preserve">According to </w:t>
       </w:r>
-      <w:hyperlink r:id="rId8" w:history="1">
+      <w:hyperlink r:id="rId13" w:history="1">
         <w:r>
           <w:rPr>
             <w:rStyle w:val="Hyperlink"/>
@@ -1709,8 +2177,6 @@
       <w:r>
         <w:t>Complexity</w:t>
       </w:r>
-      <w:bookmarkStart w:id="0" w:name="_GoBack"/>
-      <w:bookmarkEnd w:id="0"/>
     </w:p>
     <w:p>
       <w:pPr>
@@ -1771,7 +2237,7 @@
                     </pic:cNvPicPr>
                   </pic:nvPicPr>
                   <pic:blipFill>
-                    <a:blip r:embed="rId9">
+                    <a:blip r:embed="rId14">
                       <a:extLst>
                         <a:ext uri="{28A0092B-C50C-407E-A947-70E740481C1C}">
                           <a14:useLocalDpi xmlns:a14="http://schemas.microsoft.com/office/drawing/2010/main" val="0"/>
@@ -1811,14 +2277,27 @@
       <w:r>
         <w:t xml:space="preserve">Figure </w:t>
       </w:r>
-      <w:fldSimple w:instr=" SEQ Figure \* ARABIC ">
-        <w:r>
-          <w:rPr>
-            <w:noProof/>
-          </w:rPr>
-          <w:t>4</w:t>
-        </w:r>
-      </w:fldSimple>
+      <w:r>
+        <w:fldChar w:fldCharType="begin"/>
+      </w:r>
+      <w:r>
+        <w:instrText xml:space="preserve"> SEQ Figure \* ARABIC </w:instrText>
+      </w:r>
+      <w:r>
+        <w:fldChar w:fldCharType="separate"/>
+      </w:r>
+      <w:r>
+        <w:rPr>
+          <w:noProof/>
+        </w:rPr>
+        <w:t>9</w:t>
+      </w:r>
+      <w:r>
+        <w:rPr>
+          <w:noProof/>
+        </w:rPr>
+        <w:fldChar w:fldCharType="end"/>
+      </w:r>
       <w:r>
         <w:t xml:space="preserve"> Contract State</w:t>
       </w:r>
@@ -2071,14 +2550,27 @@
       <w:r>
         <w:t xml:space="preserve">Table </w:t>
       </w:r>
-      <w:fldSimple w:instr=" SEQ Table \* ARABIC ">
-        <w:r>
-          <w:rPr>
-            <w:noProof/>
-          </w:rPr>
-          <w:t>2</w:t>
-        </w:r>
-      </w:fldSimple>
+      <w:r>
+        <w:fldChar w:fldCharType="begin"/>
+      </w:r>
+      <w:r>
+        <w:instrText xml:space="preserve"> SEQ Table \* ARABIC </w:instrText>
+      </w:r>
+      <w:r>
+        <w:fldChar w:fldCharType="separate"/>
+      </w:r>
+      <w:r>
+        <w:rPr>
+          <w:noProof/>
+        </w:rPr>
+        <w:t>2</w:t>
+      </w:r>
+      <w:r>
+        <w:rPr>
+          <w:noProof/>
+        </w:rPr>
+        <w:fldChar w:fldCharType="end"/>
+      </w:r>
       <w:r>
         <w:t xml:space="preserve"> Contract State Dictionary</w:t>
       </w:r>
@@ -3204,6 +3696,46 @@
       <w:szCs w:val="22"/>
     </w:rPr>
   </w:style>
+  <w:style w:type="paragraph" w:styleId="Heading5">
+    <w:name w:val="heading 5"/>
+    <w:basedOn w:val="Normal"/>
+    <w:next w:val="Normal"/>
+    <w:link w:val="Heading5Char"/>
+    <w:uiPriority w:val="9"/>
+    <w:unhideWhenUsed/>
+    <w:qFormat/>
+    <w:rsid w:val="00ED7514"/>
+    <w:pPr>
+      <w:keepNext/>
+      <w:keepLines/>
+      <w:spacing w:before="40"/>
+      <w:outlineLvl w:val="4"/>
+    </w:pPr>
+    <w:rPr>
+      <w:rFonts w:asciiTheme="majorHAnsi" w:eastAsiaTheme="majorEastAsia" w:hAnsiTheme="majorHAnsi" w:cstheme="majorBidi"/>
+      <w:color w:val="2E74B5" w:themeColor="accent1" w:themeShade="BF"/>
+    </w:rPr>
+  </w:style>
+  <w:style w:type="paragraph" w:styleId="Heading6">
+    <w:name w:val="heading 6"/>
+    <w:basedOn w:val="Normal"/>
+    <w:next w:val="Normal"/>
+    <w:link w:val="Heading6Char"/>
+    <w:uiPriority w:val="9"/>
+    <w:unhideWhenUsed/>
+    <w:qFormat/>
+    <w:rsid w:val="00022427"/>
+    <w:pPr>
+      <w:keepNext/>
+      <w:keepLines/>
+      <w:spacing w:before="40"/>
+      <w:outlineLvl w:val="5"/>
+    </w:pPr>
+    <w:rPr>
+      <w:rFonts w:asciiTheme="majorHAnsi" w:eastAsiaTheme="majorEastAsia" w:hAnsiTheme="majorHAnsi" w:cstheme="majorBidi"/>
+      <w:color w:val="1F4D78" w:themeColor="accent1" w:themeShade="7F"/>
+    </w:rPr>
+  </w:style>
   <w:style w:type="character" w:default="1" w:styleId="DefaultParagraphFont">
     <w:name w:val="Default Paragraph Font"/>
     <w:uiPriority w:val="1"/>
@@ -3445,6 +3977,28 @@
     <w:rPr>
       <w:color w:val="0563C1" w:themeColor="hyperlink"/>
       <w:u w:val="single"/>
+    </w:rPr>
+  </w:style>
+  <w:style w:type="character" w:customStyle="1" w:styleId="Heading5Char">
+    <w:name w:val="Heading 5 Char"/>
+    <w:basedOn w:val="DefaultParagraphFont"/>
+    <w:link w:val="Heading5"/>
+    <w:uiPriority w:val="9"/>
+    <w:rsid w:val="00ED7514"/>
+    <w:rPr>
+      <w:rFonts w:asciiTheme="majorHAnsi" w:eastAsiaTheme="majorEastAsia" w:hAnsiTheme="majorHAnsi" w:cstheme="majorBidi"/>
+      <w:color w:val="2E74B5" w:themeColor="accent1" w:themeShade="BF"/>
+    </w:rPr>
+  </w:style>
+  <w:style w:type="character" w:customStyle="1" w:styleId="Heading6Char">
+    <w:name w:val="Heading 6 Char"/>
+    <w:basedOn w:val="DefaultParagraphFont"/>
+    <w:link w:val="Heading6"/>
+    <w:uiPriority w:val="9"/>
+    <w:rsid w:val="00022427"/>
+    <w:rPr>
+      <w:rFonts w:asciiTheme="majorHAnsi" w:eastAsiaTheme="majorEastAsia" w:hAnsiTheme="majorHAnsi" w:cstheme="majorBidi"/>
+      <w:color w:val="1F4D78" w:themeColor="accent1" w:themeShade="7F"/>
     </w:rPr>
   </w:style>
 </w:styles>

--- a/Document/Reports/Report 4/Report 4 TrungDQ.docx
+++ b/Document/Reports/Report 4/Report 4 TrungDQ.docx
@@ -212,27 +212,14 @@
       <w:r>
         <w:t xml:space="preserve">Figure </w:t>
       </w:r>
-      <w:r>
-        <w:fldChar w:fldCharType="begin"/>
-      </w:r>
-      <w:r>
-        <w:instrText xml:space="preserve"> SEQ Figure \* ARABIC </w:instrText>
-      </w:r>
-      <w:r>
-        <w:fldChar w:fldCharType="separate"/>
-      </w:r>
-      <w:r>
-        <w:rPr>
-          <w:noProof/>
-        </w:rPr>
-        <w:t>1</w:t>
-      </w:r>
-      <w:r>
-        <w:rPr>
-          <w:noProof/>
-        </w:rPr>
-        <w:fldChar w:fldCharType="end"/>
-      </w:r>
+      <w:fldSimple w:instr=" SEQ Figure \* ARABIC ">
+        <w:r>
+          <w:rPr>
+            <w:noProof/>
+          </w:rPr>
+          <w:t>1</w:t>
+        </w:r>
+      </w:fldSimple>
       <w:r>
         <w:t xml:space="preserve"> System architecture design</w:t>
       </w:r>
@@ -504,14 +491,27 @@
       <w:r>
         <w:t xml:space="preserve">Figure </w:t>
       </w:r>
-      <w:fldSimple w:instr=" SEQ Figure \* ARABIC ">
-        <w:r>
-          <w:rPr>
-            <w:noProof/>
-          </w:rPr>
-          <w:t>2</w:t>
-        </w:r>
-      </w:fldSimple>
+      <w:r>
+        <w:fldChar w:fldCharType="begin"/>
+      </w:r>
+      <w:r>
+        <w:instrText xml:space="preserve"> SEQ Figure \* ARABIC </w:instrText>
+      </w:r>
+      <w:r>
+        <w:fldChar w:fldCharType="separate"/>
+      </w:r>
+      <w:r>
+        <w:rPr>
+          <w:noProof/>
+        </w:rPr>
+        <w:t>2</w:t>
+      </w:r>
+      <w:r>
+        <w:rPr>
+          <w:noProof/>
+        </w:rPr>
+        <w:fldChar w:fldCharType="end"/>
+      </w:r>
       <w:r>
         <w:t xml:space="preserve"> Component Diagram</w:t>
       </w:r>
@@ -990,14 +990,27 @@
       <w:r>
         <w:t xml:space="preserve">Figure </w:t>
       </w:r>
-      <w:fldSimple w:instr=" SEQ Figure \* ARABIC ">
-        <w:r>
-          <w:rPr>
-            <w:noProof/>
-          </w:rPr>
-          <w:t>3</w:t>
-        </w:r>
-      </w:fldSimple>
+      <w:r>
+        <w:fldChar w:fldCharType="begin"/>
+      </w:r>
+      <w:r>
+        <w:instrText xml:space="preserve"> SEQ Figure \* ARABIC </w:instrText>
+      </w:r>
+      <w:r>
+        <w:fldChar w:fldCharType="separate"/>
+      </w:r>
+      <w:r>
+        <w:rPr>
+          <w:noProof/>
+        </w:rPr>
+        <w:t>3</w:t>
+      </w:r>
+      <w:r>
+        <w:rPr>
+          <w:noProof/>
+        </w:rPr>
+        <w:fldChar w:fldCharType="end"/>
+      </w:r>
       <w:r>
         <w:t xml:space="preserve"> &lt;Police&gt; Verify card validation</w:t>
       </w:r>
@@ -1086,14 +1099,27 @@
       <w:r>
         <w:t xml:space="preserve">Figure </w:t>
       </w:r>
-      <w:fldSimple w:instr=" SEQ Figure \* ARABIC ">
-        <w:r>
-          <w:rPr>
-            <w:noProof/>
-          </w:rPr>
-          <w:t>4</w:t>
-        </w:r>
-      </w:fldSimple>
+      <w:r>
+        <w:fldChar w:fldCharType="begin"/>
+      </w:r>
+      <w:r>
+        <w:instrText xml:space="preserve"> SEQ Figure \* ARABIC </w:instrText>
+      </w:r>
+      <w:r>
+        <w:fldChar w:fldCharType="separate"/>
+      </w:r>
+      <w:r>
+        <w:rPr>
+          <w:noProof/>
+        </w:rPr>
+        <w:t>4</w:t>
+      </w:r>
+      <w:r>
+        <w:rPr>
+          <w:noProof/>
+        </w:rPr>
+        <w:fldChar w:fldCharType="end"/>
+      </w:r>
       <w:r>
         <w:t xml:space="preserve"> &lt;Police&gt; Add punishment information</w:t>
       </w:r>
@@ -1191,14 +1217,27 @@
       <w:r>
         <w:t xml:space="preserve">Figure </w:t>
       </w:r>
-      <w:fldSimple w:instr=" SEQ Figure \* ARABIC ">
-        <w:r>
-          <w:rPr>
-            <w:noProof/>
-          </w:rPr>
-          <w:t>5</w:t>
-        </w:r>
-      </w:fldSimple>
+      <w:r>
+        <w:fldChar w:fldCharType="begin"/>
+      </w:r>
+      <w:r>
+        <w:instrText xml:space="preserve"> SEQ Figure \* ARABIC </w:instrText>
+      </w:r>
+      <w:r>
+        <w:fldChar w:fldCharType="separate"/>
+      </w:r>
+      <w:r>
+        <w:rPr>
+          <w:noProof/>
+        </w:rPr>
+        <w:t>5</w:t>
+      </w:r>
+      <w:r>
+        <w:rPr>
+          <w:noProof/>
+        </w:rPr>
+        <w:fldChar w:fldCharType="end"/>
+      </w:r>
       <w:r>
         <w:t xml:space="preserve"> &lt;Staff&gt; Search contract</w:t>
       </w:r>
@@ -1284,14 +1323,27 @@
       <w:r>
         <w:t xml:space="preserve">Figure </w:t>
       </w:r>
-      <w:fldSimple w:instr=" SEQ Figure \* ARABIC ">
-        <w:r>
-          <w:rPr>
-            <w:noProof/>
-          </w:rPr>
-          <w:t>6</w:t>
-        </w:r>
-      </w:fldSimple>
+      <w:r>
+        <w:fldChar w:fldCharType="begin"/>
+      </w:r>
+      <w:r>
+        <w:instrText xml:space="preserve"> SEQ Figure \* ARABIC </w:instrText>
+      </w:r>
+      <w:r>
+        <w:fldChar w:fldCharType="separate"/>
+      </w:r>
+      <w:r>
+        <w:rPr>
+          <w:noProof/>
+        </w:rPr>
+        <w:t>6</w:t>
+      </w:r>
+      <w:r>
+        <w:rPr>
+          <w:noProof/>
+        </w:rPr>
+        <w:fldChar w:fldCharType="end"/>
+      </w:r>
       <w:r>
         <w:t xml:space="preserve"> &lt;Staff&gt; View contract information</w:t>
       </w:r>
@@ -1377,67 +1429,3493 @@
       <w:r>
         <w:t xml:space="preserve">Figure </w:t>
       </w:r>
+      <w:r>
+        <w:fldChar w:fldCharType="begin"/>
+      </w:r>
+      <w:r>
+        <w:instrText xml:space="preserve"> SEQ Figure \* ARABIC </w:instrText>
+      </w:r>
+      <w:r>
+        <w:fldChar w:fldCharType="separate"/>
+      </w:r>
+      <w:r>
+        <w:rPr>
+          <w:noProof/>
+        </w:rPr>
+        <w:t>7</w:t>
+      </w:r>
+      <w:r>
+        <w:rPr>
+          <w:noProof/>
+        </w:rPr>
+        <w:fldChar w:fldCharType="end"/>
+      </w:r>
+      <w:r>
+        <w:t xml:space="preserve"> &lt;Staff&gt; Print information to NFC card</w:t>
+      </w:r>
+    </w:p>
+    <w:p>
+      <w:pPr>
+        <w:pStyle w:val="Heading2"/>
+        <w:numPr>
+          <w:ilvl w:val="1"/>
+          <w:numId w:val="1"/>
+        </w:numPr>
+      </w:pPr>
+      <w:r>
+        <w:t>User Interface Design</w:t>
+      </w:r>
+    </w:p>
+    <w:p>
+      <w:pPr>
+        <w:pStyle w:val="Heading3"/>
+        <w:numPr>
+          <w:ilvl w:val="2"/>
+          <w:numId w:val="1"/>
+        </w:numPr>
+      </w:pPr>
+      <w:r>
+        <w:t>Web application Design</w:t>
+      </w:r>
+    </w:p>
+    <w:p>
+      <w:pPr>
+        <w:pStyle w:val="Heading3"/>
+        <w:numPr>
+          <w:ilvl w:val="2"/>
+          <w:numId w:val="1"/>
+        </w:numPr>
+      </w:pPr>
+      <w:r>
+        <w:t>Checker Mobile Application Design</w:t>
+      </w:r>
+    </w:p>
+    <w:p>
+      <w:pPr>
+        <w:pStyle w:val="Heading4"/>
+        <w:numPr>
+          <w:ilvl w:val="3"/>
+          <w:numId w:val="1"/>
+        </w:numPr>
+      </w:pPr>
+      <w:r>
+        <w:t xml:space="preserve">Scan </w:t>
+      </w:r>
+      <w:r>
+        <w:t>NFC c</w:t>
+      </w:r>
+      <w:r>
+        <w:t>ard</w:t>
+      </w:r>
+      <w:r>
+        <w:t xml:space="preserve"> </w:t>
+      </w:r>
+      <w:r>
+        <w:t>s</w:t>
+      </w:r>
+      <w:r>
+        <w:t>creen</w:t>
+      </w:r>
+    </w:p>
+    <w:p>
+      <w:pPr>
+        <w:keepNext/>
+        <w:jc w:val="center"/>
+      </w:pPr>
+      <w:r>
+        <w:rPr>
+          <w:noProof/>
+        </w:rPr>
+        <w:drawing>
+          <wp:inline distT="0" distB="0" distL="0" distR="0" wp14:anchorId="46427BA9" wp14:editId="11951ED3">
+            <wp:extent cx="2630327" cy="4218940"/>
+            <wp:effectExtent l="0" t="0" r="11430" b="0"/>
+            <wp:docPr id="3" name="Picture 3" descr="TrungDQ%20-%20images/Checker%20app%201.png"/>
+            <wp:cNvGraphicFramePr>
+              <a:graphicFrameLocks xmlns:a="http://schemas.openxmlformats.org/drawingml/2006/main" noChangeAspect="1"/>
+            </wp:cNvGraphicFramePr>
+            <a:graphic xmlns:a="http://schemas.openxmlformats.org/drawingml/2006/main">
+              <a:graphicData uri="http://schemas.openxmlformats.org/drawingml/2006/picture">
+                <pic:pic xmlns:pic="http://schemas.openxmlformats.org/drawingml/2006/picture">
+                  <pic:nvPicPr>
+                    <pic:cNvPr id="0" name="Picture 1" descr="TrungDQ%20-%20images/Checker%20app%201.png"/>
+                    <pic:cNvPicPr>
+                      <a:picLocks noChangeAspect="1" noChangeArrowheads="1"/>
+                    </pic:cNvPicPr>
+                  </pic:nvPicPr>
+                  <pic:blipFill>
+                    <a:blip r:embed="rId12">
+                      <a:extLst>
+                        <a:ext uri="{28A0092B-C50C-407E-A947-70E740481C1C}">
+                          <a14:useLocalDpi xmlns:a14="http://schemas.microsoft.com/office/drawing/2010/main" val="0"/>
+                        </a:ext>
+                      </a:extLst>
+                    </a:blip>
+                    <a:srcRect/>
+                    <a:stretch>
+                      <a:fillRect/>
+                    </a:stretch>
+                  </pic:blipFill>
+                  <pic:spPr bwMode="auto">
+                    <a:xfrm>
+                      <a:off x="0" y="0"/>
+                      <a:ext cx="2634413" cy="4225494"/>
+                    </a:xfrm>
+                    <a:prstGeom prst="rect">
+                      <a:avLst/>
+                    </a:prstGeom>
+                    <a:noFill/>
+                    <a:ln>
+                      <a:noFill/>
+                    </a:ln>
+                  </pic:spPr>
+                </pic:pic>
+              </a:graphicData>
+            </a:graphic>
+          </wp:inline>
+        </w:drawing>
+      </w:r>
+    </w:p>
+    <w:p>
+      <w:pPr>
+        <w:pStyle w:val="Caption"/>
+        <w:jc w:val="center"/>
+      </w:pPr>
+      <w:r>
+        <w:t xml:space="preserve">Figure </w:t>
+      </w:r>
       <w:fldSimple w:instr=" SEQ Figure \* ARABIC ">
         <w:r>
           <w:rPr>
             <w:noProof/>
           </w:rPr>
-          <w:t>7</w:t>
+          <w:t>8</w:t>
         </w:r>
       </w:fldSimple>
       <w:r>
-        <w:t xml:space="preserve"> &lt;Staff&gt; Print information to NFC card</w:t>
+        <w:t xml:space="preserve"> Scan NFC </w:t>
+      </w:r>
+      <w:r>
+        <w:t>c</w:t>
+      </w:r>
+      <w:r>
+        <w:t>ard</w:t>
+      </w:r>
+      <w:r>
+        <w:t xml:space="preserve"> </w:t>
+      </w:r>
+      <w:r>
+        <w:t>s</w:t>
+      </w:r>
+      <w:r>
+        <w:t>creen</w:t>
+      </w:r>
+    </w:p>
+    <w:p>
+      <w:pPr>
+        <w:spacing w:before="120" w:after="120"/>
+        <w:rPr>
+          <w:rFonts w:ascii="Cambria" w:hAnsi="Cambria"/>
+          <w:b/>
+          <w:sz w:val="26"/>
+          <w:szCs w:val="26"/>
+        </w:rPr>
+      </w:pPr>
+      <w:r>
+        <w:rPr>
+          <w:b/>
+        </w:rPr>
+        <w:t>Fields</w:t>
+      </w:r>
+    </w:p>
+    <w:tbl>
+      <w:tblPr>
+        <w:tblStyle w:val="GridTable4-Accent3"/>
+        <w:tblW w:w="0" w:type="auto"/>
+        <w:tblLook w:val="04A0" w:firstRow="1" w:lastRow="0" w:firstColumn="1" w:lastColumn="0" w:noHBand="0" w:noVBand="1"/>
+      </w:tblPr>
+      <w:tblGrid>
+        <w:gridCol w:w="625"/>
+        <w:gridCol w:w="1561"/>
+        <w:gridCol w:w="1358"/>
+        <w:gridCol w:w="1098"/>
+        <w:gridCol w:w="1332"/>
+        <w:gridCol w:w="1141"/>
+        <w:gridCol w:w="1109"/>
+        <w:gridCol w:w="1126"/>
+      </w:tblGrid>
+      <w:tr>
+        <w:trPr>
+          <w:cnfStyle w:val="100000000000" w:firstRow="1" w:lastRow="0" w:firstColumn="0" w:lastColumn="0" w:oddVBand="0" w:evenVBand="0" w:oddHBand="0" w:evenHBand="0" w:firstRowFirstColumn="0" w:firstRowLastColumn="0" w:lastRowFirstColumn="0" w:lastRowLastColumn="0"/>
+        </w:trPr>
+        <w:tc>
+          <w:tcPr>
+            <w:cnfStyle w:val="001000000000" w:firstRow="0" w:lastRow="0" w:firstColumn="1" w:lastColumn="0" w:oddVBand="0" w:evenVBand="0" w:oddHBand="0" w:evenHBand="0" w:firstRowFirstColumn="0" w:firstRowLastColumn="0" w:lastRowFirstColumn="0" w:lastRowLastColumn="0"/>
+            <w:tcW w:w="625" w:type="dxa"/>
+          </w:tcPr>
+          <w:p>
+            <w:pPr>
+              <w:spacing w:before="120" w:after="120"/>
+              <w:rPr>
+                <w:rFonts w:ascii="Cambria" w:hAnsi="Cambria"/>
+                <w:b w:val="0"/>
+                <w:sz w:val="26"/>
+                <w:szCs w:val="26"/>
+              </w:rPr>
+            </w:pPr>
+            <w:r>
+              <w:t>No</w:t>
+            </w:r>
+          </w:p>
+        </w:tc>
+        <w:tc>
+          <w:tcPr>
+            <w:tcW w:w="1561" w:type="dxa"/>
+          </w:tcPr>
+          <w:p>
+            <w:pPr>
+              <w:spacing w:before="120" w:after="120"/>
+              <w:cnfStyle w:val="100000000000" w:firstRow="1" w:lastRow="0" w:firstColumn="0" w:lastColumn="0" w:oddVBand="0" w:evenVBand="0" w:oddHBand="0" w:evenHBand="0" w:firstRowFirstColumn="0" w:firstRowLastColumn="0" w:lastRowFirstColumn="0" w:lastRowLastColumn="0"/>
+              <w:rPr>
+                <w:rFonts w:ascii="Cambria" w:hAnsi="Cambria"/>
+                <w:b w:val="0"/>
+                <w:sz w:val="26"/>
+                <w:szCs w:val="26"/>
+              </w:rPr>
+            </w:pPr>
+            <w:r>
+              <w:t>Field Name</w:t>
+            </w:r>
+          </w:p>
+        </w:tc>
+        <w:tc>
+          <w:tcPr>
+            <w:tcW w:w="1358" w:type="dxa"/>
+          </w:tcPr>
+          <w:p>
+            <w:pPr>
+              <w:spacing w:before="120" w:after="120"/>
+              <w:cnfStyle w:val="100000000000" w:firstRow="1" w:lastRow="0" w:firstColumn="0" w:lastColumn="0" w:oddVBand="0" w:evenVBand="0" w:oddHBand="0" w:evenHBand="0" w:firstRowFirstColumn="0" w:firstRowLastColumn="0" w:lastRowFirstColumn="0" w:lastRowLastColumn="0"/>
+              <w:rPr>
+                <w:rFonts w:ascii="Cambria" w:hAnsi="Cambria"/>
+                <w:b w:val="0"/>
+                <w:sz w:val="26"/>
+                <w:szCs w:val="26"/>
+              </w:rPr>
+            </w:pPr>
+            <w:r>
+              <w:t>Description</w:t>
+            </w:r>
+          </w:p>
+        </w:tc>
+        <w:tc>
+          <w:tcPr>
+            <w:tcW w:w="1098" w:type="dxa"/>
+          </w:tcPr>
+          <w:p>
+            <w:pPr>
+              <w:spacing w:before="120" w:after="120"/>
+              <w:cnfStyle w:val="100000000000" w:firstRow="1" w:lastRow="0" w:firstColumn="0" w:lastColumn="0" w:oddVBand="0" w:evenVBand="0" w:oddHBand="0" w:evenHBand="0" w:firstRowFirstColumn="0" w:firstRowLastColumn="0" w:lastRowFirstColumn="0" w:lastRowLastColumn="0"/>
+              <w:rPr>
+                <w:rFonts w:ascii="Cambria" w:hAnsi="Cambria"/>
+                <w:b w:val="0"/>
+                <w:sz w:val="26"/>
+                <w:szCs w:val="26"/>
+              </w:rPr>
+            </w:pPr>
+            <w:r>
+              <w:t>Read only</w:t>
+            </w:r>
+          </w:p>
+        </w:tc>
+        <w:tc>
+          <w:tcPr>
+            <w:tcW w:w="1332" w:type="dxa"/>
+          </w:tcPr>
+          <w:p>
+            <w:pPr>
+              <w:spacing w:before="120" w:after="120"/>
+              <w:cnfStyle w:val="100000000000" w:firstRow="1" w:lastRow="0" w:firstColumn="0" w:lastColumn="0" w:oddVBand="0" w:evenVBand="0" w:oddHBand="0" w:evenHBand="0" w:firstRowFirstColumn="0" w:firstRowLastColumn="0" w:lastRowFirstColumn="0" w:lastRowLastColumn="0"/>
+              <w:rPr>
+                <w:rFonts w:ascii="Cambria" w:hAnsi="Cambria"/>
+                <w:b w:val="0"/>
+                <w:sz w:val="26"/>
+                <w:szCs w:val="26"/>
+              </w:rPr>
+            </w:pPr>
+            <w:r>
+              <w:t>Mandatory</w:t>
+            </w:r>
+          </w:p>
+        </w:tc>
+        <w:tc>
+          <w:tcPr>
+            <w:tcW w:w="1141" w:type="dxa"/>
+          </w:tcPr>
+          <w:p>
+            <w:pPr>
+              <w:spacing w:before="120" w:after="120"/>
+              <w:cnfStyle w:val="100000000000" w:firstRow="1" w:lastRow="0" w:firstColumn="0" w:lastColumn="0" w:oddVBand="0" w:evenVBand="0" w:oddHBand="0" w:evenHBand="0" w:firstRowFirstColumn="0" w:firstRowLastColumn="0" w:lastRowFirstColumn="0" w:lastRowLastColumn="0"/>
+              <w:rPr>
+                <w:rFonts w:ascii="Cambria" w:hAnsi="Cambria"/>
+                <w:b w:val="0"/>
+                <w:sz w:val="26"/>
+                <w:szCs w:val="26"/>
+              </w:rPr>
+            </w:pPr>
+            <w:r>
+              <w:t>Control Type</w:t>
+            </w:r>
+          </w:p>
+        </w:tc>
+        <w:tc>
+          <w:tcPr>
+            <w:tcW w:w="1109" w:type="dxa"/>
+          </w:tcPr>
+          <w:p>
+            <w:pPr>
+              <w:spacing w:before="120" w:after="120"/>
+              <w:cnfStyle w:val="100000000000" w:firstRow="1" w:lastRow="0" w:firstColumn="0" w:lastColumn="0" w:oddVBand="0" w:evenVBand="0" w:oddHBand="0" w:evenHBand="0" w:firstRowFirstColumn="0" w:firstRowLastColumn="0" w:lastRowFirstColumn="0" w:lastRowLastColumn="0"/>
+              <w:rPr>
+                <w:rFonts w:ascii="Cambria" w:hAnsi="Cambria"/>
+                <w:b w:val="0"/>
+                <w:sz w:val="26"/>
+                <w:szCs w:val="26"/>
+              </w:rPr>
+            </w:pPr>
+            <w:r>
+              <w:t>Data Type</w:t>
+            </w:r>
+          </w:p>
+        </w:tc>
+        <w:tc>
+          <w:tcPr>
+            <w:tcW w:w="1126" w:type="dxa"/>
+          </w:tcPr>
+          <w:p>
+            <w:pPr>
+              <w:spacing w:before="120" w:after="120"/>
+              <w:cnfStyle w:val="100000000000" w:firstRow="1" w:lastRow="0" w:firstColumn="0" w:lastColumn="0" w:oddVBand="0" w:evenVBand="0" w:oddHBand="0" w:evenHBand="0" w:firstRowFirstColumn="0" w:firstRowLastColumn="0" w:lastRowFirstColumn="0" w:lastRowLastColumn="0"/>
+              <w:rPr>
+                <w:rFonts w:ascii="Cambria" w:hAnsi="Cambria"/>
+                <w:b w:val="0"/>
+                <w:sz w:val="26"/>
+                <w:szCs w:val="26"/>
+              </w:rPr>
+            </w:pPr>
+            <w:r>
+              <w:t>Length</w:t>
+            </w:r>
+          </w:p>
+        </w:tc>
+      </w:tr>
+      <w:tr>
+        <w:trPr>
+          <w:cnfStyle w:val="000000100000" w:firstRow="0" w:lastRow="0" w:firstColumn="0" w:lastColumn="0" w:oddVBand="0" w:evenVBand="0" w:oddHBand="1" w:evenHBand="0" w:firstRowFirstColumn="0" w:firstRowLastColumn="0" w:lastRowFirstColumn="0" w:lastRowLastColumn="0"/>
+        </w:trPr>
+        <w:tc>
+          <w:tcPr>
+            <w:cnfStyle w:val="001000000000" w:firstRow="0" w:lastRow="0" w:firstColumn="1" w:lastColumn="0" w:oddVBand="0" w:evenVBand="0" w:oddHBand="0" w:evenHBand="0" w:firstRowFirstColumn="0" w:firstRowLastColumn="0" w:lastRowFirstColumn="0" w:lastRowLastColumn="0"/>
+            <w:tcW w:w="625" w:type="dxa"/>
+          </w:tcPr>
+          <w:p>
+            <w:pPr>
+              <w:spacing w:before="120" w:after="120"/>
+              <w:rPr>
+                <w:rFonts w:ascii="Cambria" w:hAnsi="Cambria"/>
+                <w:b w:val="0"/>
+                <w:sz w:val="26"/>
+                <w:szCs w:val="26"/>
+              </w:rPr>
+            </w:pPr>
+            <w:r>
+              <w:t>1</w:t>
+            </w:r>
+          </w:p>
+        </w:tc>
+        <w:tc>
+          <w:tcPr>
+            <w:tcW w:w="1561" w:type="dxa"/>
+          </w:tcPr>
+          <w:p>
+            <w:pPr>
+              <w:cnfStyle w:val="000000100000" w:firstRow="0" w:lastRow="0" w:firstColumn="0" w:lastColumn="0" w:oddVBand="0" w:evenVBand="0" w:oddHBand="1" w:evenHBand="0" w:firstRowFirstColumn="0" w:firstRowLastColumn="0" w:lastRowFirstColumn="0" w:lastRowLastColumn="0"/>
+              <w:rPr>
+                <w:vanish/>
+              </w:rPr>
+            </w:pPr>
+            <w:r>
+              <w:t>CardID</w:t>
+            </w:r>
+            <w:r>
+              <w:rPr>
+                <w:vanish/>
+              </w:rPr>
+              <w:t>npen print card screen supporto view detail information of that contract</w:t>
+            </w:r>
+            <w:r>
+              <w:rPr>
+                <w:vanish/>
+              </w:rPr>
+              <w:pgNum/>
+            </w:r>
+            <w:r>
+              <w:rPr>
+                <w:vanish/>
+              </w:rPr>
+              <w:pgNum/>
+            </w:r>
+            <w:r>
+              <w:rPr>
+                <w:vanish/>
+              </w:rPr>
+              <w:pgNum/>
+            </w:r>
+            <w:r>
+              <w:rPr>
+                <w:vanish/>
+              </w:rPr>
+              <w:pgNum/>
+            </w:r>
+            <w:r>
+              <w:rPr>
+                <w:vanish/>
+              </w:rPr>
+              <w:pgNum/>
+            </w:r>
+            <w:r>
+              <w:rPr>
+                <w:vanish/>
+              </w:rPr>
+              <w:pgNum/>
+            </w:r>
+            <w:r>
+              <w:rPr>
+                <w:vanish/>
+              </w:rPr>
+              <w:pgNum/>
+            </w:r>
+            <w:r>
+              <w:rPr>
+                <w:vanish/>
+              </w:rPr>
+              <w:pgNum/>
+            </w:r>
+            <w:r>
+              <w:rPr>
+                <w:vanish/>
+              </w:rPr>
+              <w:pgNum/>
+            </w:r>
+            <w:r>
+              <w:rPr>
+                <w:vanish/>
+              </w:rPr>
+              <w:pgNum/>
+            </w:r>
+            <w:r>
+              <w:rPr>
+                <w:vanish/>
+              </w:rPr>
+              <w:pgNum/>
+            </w:r>
+            <w:r>
+              <w:rPr>
+                <w:vanish/>
+              </w:rPr>
+              <w:pgNum/>
+            </w:r>
+            <w:r>
+              <w:rPr>
+                <w:vanish/>
+              </w:rPr>
+              <w:pgNum/>
+            </w:r>
+            <w:r>
+              <w:rPr>
+                <w:vanish/>
+              </w:rPr>
+              <w:pgNum/>
+            </w:r>
+            <w:r>
+              <w:rPr>
+                <w:vanish/>
+              </w:rPr>
+              <w:pgNum/>
+            </w:r>
+            <w:r>
+              <w:rPr>
+                <w:vanish/>
+              </w:rPr>
+              <w:pgNum/>
+            </w:r>
+            <w:r>
+              <w:rPr>
+                <w:vanish/>
+              </w:rPr>
+              <w:pgNum/>
+            </w:r>
+            <w:r>
+              <w:rPr>
+                <w:vanish/>
+              </w:rPr>
+              <w:pgNum/>
+            </w:r>
+            <w:r>
+              <w:rPr>
+                <w:vanish/>
+              </w:rPr>
+              <w:pgNum/>
+            </w:r>
+            <w:r>
+              <w:rPr>
+                <w:vanish/>
+              </w:rPr>
+              <w:pgNum/>
+            </w:r>
+            <w:r>
+              <w:rPr>
+                <w:vanish/>
+              </w:rPr>
+              <w:pgNum/>
+            </w:r>
+            <w:r>
+              <w:rPr>
+                <w:vanish/>
+              </w:rPr>
+              <w:pgNum/>
+            </w:r>
+            <w:r>
+              <w:rPr>
+                <w:vanish/>
+              </w:rPr>
+              <w:pgNum/>
+            </w:r>
+            <w:r>
+              <w:rPr>
+                <w:vanish/>
+              </w:rPr>
+              <w:pgNum/>
+            </w:r>
+            <w:r>
+              <w:rPr>
+                <w:vanish/>
+              </w:rPr>
+              <w:pgNum/>
+            </w:r>
+            <w:r>
+              <w:rPr>
+                <w:vanish/>
+              </w:rPr>
+              <w:pgNum/>
+            </w:r>
+            <w:r>
+              <w:rPr>
+                <w:vanish/>
+              </w:rPr>
+              <w:pgNum/>
+            </w:r>
+            <w:r>
+              <w:rPr>
+                <w:vanish/>
+              </w:rPr>
+              <w:pgNum/>
+            </w:r>
+            <w:r>
+              <w:rPr>
+                <w:vanish/>
+              </w:rPr>
+              <w:pgNum/>
+            </w:r>
+            <w:r>
+              <w:rPr>
+                <w:vanish/>
+              </w:rPr>
+              <w:pgNum/>
+            </w:r>
+            <w:r>
+              <w:rPr>
+                <w:vanish/>
+              </w:rPr>
+              <w:pgNum/>
+            </w:r>
+            <w:r>
+              <w:rPr>
+                <w:vanish/>
+              </w:rPr>
+              <w:pgNum/>
+            </w:r>
+            <w:r>
+              <w:rPr>
+                <w:vanish/>
+              </w:rPr>
+              <w:pgNum/>
+            </w:r>
+            <w:r>
+              <w:rPr>
+                <w:vanish/>
+              </w:rPr>
+              <w:pgNum/>
+            </w:r>
+            <w:r>
+              <w:rPr>
+                <w:vanish/>
+              </w:rPr>
+              <w:pgNum/>
+            </w:r>
+            <w:r>
+              <w:rPr>
+                <w:vanish/>
+              </w:rPr>
+              <w:pgNum/>
+            </w:r>
+            <w:r>
+              <w:rPr>
+                <w:vanish/>
+              </w:rPr>
+              <w:pgNum/>
+            </w:r>
+            <w:r>
+              <w:rPr>
+                <w:vanish/>
+              </w:rPr>
+              <w:pgNum/>
+            </w:r>
+            <w:r>
+              <w:rPr>
+                <w:vanish/>
+              </w:rPr>
+              <w:pgNum/>
+            </w:r>
+            <w:r>
+              <w:rPr>
+                <w:vanish/>
+              </w:rPr>
+              <w:pgNum/>
+            </w:r>
+            <w:r>
+              <w:rPr>
+                <w:vanish/>
+              </w:rPr>
+              <w:pgNum/>
+            </w:r>
+            <w:r>
+              <w:rPr>
+                <w:vanish/>
+              </w:rPr>
+              <w:pgNum/>
+            </w:r>
+            <w:r>
+              <w:rPr>
+                <w:vanish/>
+              </w:rPr>
+              <w:pgNum/>
+            </w:r>
+            <w:r>
+              <w:rPr>
+                <w:vanish/>
+              </w:rPr>
+              <w:pgNum/>
+            </w:r>
+            <w:r>
+              <w:rPr>
+                <w:vanish/>
+              </w:rPr>
+              <w:pgNum/>
+            </w:r>
+            <w:r>
+              <w:rPr>
+                <w:vanish/>
+              </w:rPr>
+              <w:pgNum/>
+            </w:r>
+            <w:r>
+              <w:rPr>
+                <w:vanish/>
+              </w:rPr>
+              <w:pgNum/>
+            </w:r>
+            <w:r>
+              <w:rPr>
+                <w:vanish/>
+              </w:rPr>
+              <w:pgNum/>
+            </w:r>
+            <w:r>
+              <w:rPr>
+                <w:vanish/>
+              </w:rPr>
+              <w:pgNum/>
+            </w:r>
+            <w:r>
+              <w:rPr>
+                <w:vanish/>
+              </w:rPr>
+              <w:pgNum/>
+            </w:r>
+            <w:r>
+              <w:rPr>
+                <w:vanish/>
+              </w:rPr>
+              <w:pgNum/>
+            </w:r>
+            <w:r>
+              <w:rPr>
+                <w:vanish/>
+              </w:rPr>
+              <w:pgNum/>
+            </w:r>
+            <w:r>
+              <w:rPr>
+                <w:vanish/>
+              </w:rPr>
+              <w:pgNum/>
+            </w:r>
+            <w:r>
+              <w:rPr>
+                <w:vanish/>
+              </w:rPr>
+              <w:pgNum/>
+            </w:r>
+            <w:r>
+              <w:rPr>
+                <w:vanish/>
+              </w:rPr>
+              <w:pgNum/>
+            </w:r>
+            <w:r>
+              <w:rPr>
+                <w:vanish/>
+              </w:rPr>
+              <w:pgNum/>
+              <w:t xml:space="preserve">Card </w:t>
+            </w:r>
+          </w:p>
+          <w:p>
+            <w:pPr>
+              <w:spacing w:before="120" w:after="120"/>
+              <w:cnfStyle w:val="000000100000" w:firstRow="0" w:lastRow="0" w:firstColumn="0" w:lastColumn="0" w:oddVBand="0" w:evenVBand="0" w:oddHBand="1" w:evenHBand="0" w:firstRowFirstColumn="0" w:firstRowLastColumn="0" w:lastRowFirstColumn="0" w:lastRowLastColumn="0"/>
+              <w:rPr>
+                <w:rFonts w:ascii="Cambria" w:hAnsi="Cambria"/>
+                <w:b/>
+                <w:sz w:val="26"/>
+                <w:szCs w:val="26"/>
+              </w:rPr>
+            </w:pPr>
+          </w:p>
+        </w:tc>
+        <w:tc>
+          <w:tcPr>
+            <w:tcW w:w="1358" w:type="dxa"/>
+          </w:tcPr>
+          <w:p>
+            <w:pPr>
+              <w:spacing w:before="120" w:after="120"/>
+              <w:cnfStyle w:val="000000100000" w:firstRow="0" w:lastRow="0" w:firstColumn="0" w:lastColumn="0" w:oddVBand="0" w:evenVBand="0" w:oddHBand="1" w:evenHBand="0" w:firstRowFirstColumn="0" w:firstRowLastColumn="0" w:lastRowFirstColumn="0" w:lastRowLastColumn="0"/>
+              <w:rPr>
+                <w:rFonts w:ascii="Cambria" w:hAnsi="Cambria"/>
+                <w:b/>
+                <w:sz w:val="26"/>
+                <w:szCs w:val="26"/>
+              </w:rPr>
+            </w:pPr>
+            <w:r>
+              <w:t>ID of the card</w:t>
+            </w:r>
+          </w:p>
+        </w:tc>
+        <w:tc>
+          <w:tcPr>
+            <w:tcW w:w="1098" w:type="dxa"/>
+          </w:tcPr>
+          <w:p>
+            <w:pPr>
+              <w:spacing w:before="120" w:after="120"/>
+              <w:cnfStyle w:val="000000100000" w:firstRow="0" w:lastRow="0" w:firstColumn="0" w:lastColumn="0" w:oddVBand="0" w:evenVBand="0" w:oddHBand="1" w:evenHBand="0" w:firstRowFirstColumn="0" w:firstRowLastColumn="0" w:lastRowFirstColumn="0" w:lastRowLastColumn="0"/>
+              <w:rPr>
+                <w:rFonts w:ascii="Cambria" w:hAnsi="Cambria"/>
+                <w:b/>
+                <w:sz w:val="26"/>
+                <w:szCs w:val="26"/>
+              </w:rPr>
+            </w:pPr>
+            <w:r>
+              <w:t>No</w:t>
+            </w:r>
+          </w:p>
+        </w:tc>
+        <w:tc>
+          <w:tcPr>
+            <w:tcW w:w="1332" w:type="dxa"/>
+          </w:tcPr>
+          <w:p>
+            <w:pPr>
+              <w:spacing w:before="120" w:after="120"/>
+              <w:cnfStyle w:val="000000100000" w:firstRow="0" w:lastRow="0" w:firstColumn="0" w:lastColumn="0" w:oddVBand="0" w:evenVBand="0" w:oddHBand="1" w:evenHBand="0" w:firstRowFirstColumn="0" w:firstRowLastColumn="0" w:lastRowFirstColumn="0" w:lastRowLastColumn="0"/>
+              <w:rPr>
+                <w:rFonts w:ascii="Cambria" w:hAnsi="Cambria"/>
+                <w:b/>
+                <w:sz w:val="26"/>
+                <w:szCs w:val="26"/>
+              </w:rPr>
+            </w:pPr>
+            <w:r>
+              <w:t>No</w:t>
+            </w:r>
+          </w:p>
+        </w:tc>
+        <w:tc>
+          <w:tcPr>
+            <w:tcW w:w="1141" w:type="dxa"/>
+          </w:tcPr>
+          <w:p>
+            <w:pPr>
+              <w:spacing w:before="120" w:after="120"/>
+              <w:cnfStyle w:val="000000100000" w:firstRow="0" w:lastRow="0" w:firstColumn="0" w:lastColumn="0" w:oddVBand="0" w:evenVBand="0" w:oddHBand="1" w:evenHBand="0" w:firstRowFirstColumn="0" w:firstRowLastColumn="0" w:lastRowFirstColumn="0" w:lastRowLastColumn="0"/>
+              <w:rPr>
+                <w:rFonts w:ascii="Cambria" w:hAnsi="Cambria"/>
+                <w:b/>
+                <w:sz w:val="26"/>
+                <w:szCs w:val="26"/>
+              </w:rPr>
+            </w:pPr>
+            <w:r>
+              <w:t>Textbox</w:t>
+            </w:r>
+          </w:p>
+        </w:tc>
+        <w:tc>
+          <w:tcPr>
+            <w:tcW w:w="1109" w:type="dxa"/>
+          </w:tcPr>
+          <w:p>
+            <w:pPr>
+              <w:spacing w:before="120" w:after="120"/>
+              <w:cnfStyle w:val="000000100000" w:firstRow="0" w:lastRow="0" w:firstColumn="0" w:lastColumn="0" w:oddVBand="0" w:evenVBand="0" w:oddHBand="1" w:evenHBand="0" w:firstRowFirstColumn="0" w:firstRowLastColumn="0" w:lastRowFirstColumn="0" w:lastRowLastColumn="0"/>
+              <w:rPr>
+                <w:rFonts w:ascii="Cambria" w:hAnsi="Cambria"/>
+                <w:b/>
+                <w:sz w:val="26"/>
+                <w:szCs w:val="26"/>
+              </w:rPr>
+            </w:pPr>
+            <w:r>
+              <w:t>String</w:t>
+            </w:r>
+          </w:p>
+        </w:tc>
+        <w:tc>
+          <w:tcPr>
+            <w:tcW w:w="1126" w:type="dxa"/>
+          </w:tcPr>
+          <w:p>
+            <w:pPr>
+              <w:keepNext/>
+              <w:spacing w:before="120" w:after="120"/>
+              <w:cnfStyle w:val="000000100000" w:firstRow="0" w:lastRow="0" w:firstColumn="0" w:lastColumn="0" w:oddVBand="0" w:evenVBand="0" w:oddHBand="1" w:evenHBand="0" w:firstRowFirstColumn="0" w:firstRowLastColumn="0" w:lastRowFirstColumn="0" w:lastRowLastColumn="0"/>
+              <w:rPr>
+                <w:rFonts w:ascii="Cambria" w:hAnsi="Cambria"/>
+                <w:b/>
+                <w:sz w:val="26"/>
+                <w:szCs w:val="26"/>
+              </w:rPr>
+            </w:pPr>
+            <w:r>
+              <w:t>20</w:t>
+            </w:r>
+          </w:p>
+        </w:tc>
+      </w:tr>
+    </w:tbl>
+    <w:p>
+      <w:pPr>
+        <w:pStyle w:val="Caption"/>
+        <w:jc w:val="center"/>
+        <w:rPr>
+          <w:rFonts w:ascii="Cambria" w:hAnsi="Cambria"/>
+          <w:b/>
+          <w:sz w:val="26"/>
+          <w:szCs w:val="26"/>
+        </w:rPr>
+      </w:pPr>
+      <w:r>
+        <w:t xml:space="preserve">Table </w:t>
+      </w:r>
+      <w:fldSimple w:instr=" SEQ Table \* ARABIC ">
+        <w:r>
+          <w:rPr>
+            <w:noProof/>
+          </w:rPr>
+          <w:t>2</w:t>
+        </w:r>
+      </w:fldSimple>
+      <w:r>
+        <w:t xml:space="preserve"> Scan NFC card screen</w:t>
+      </w:r>
+      <w:r>
+        <w:t xml:space="preserve"> - Fields</w:t>
+      </w:r>
+    </w:p>
+    <w:p>
+      <w:pPr>
+        <w:rPr>
+          <w:b/>
+        </w:rPr>
+      </w:pPr>
+      <w:r>
+        <w:rPr>
+          <w:b/>
+        </w:rPr>
+        <w:t>Button</w:t>
+      </w:r>
+      <w:r>
+        <w:rPr>
+          <w:b/>
+        </w:rPr>
+        <w:t>s</w:t>
+      </w:r>
+    </w:p>
+    <w:tbl>
+      <w:tblPr>
+        <w:tblStyle w:val="GridTable4-Accent3"/>
+        <w:tblW w:w="0" w:type="auto"/>
+        <w:tblLook w:val="04A0" w:firstRow="1" w:lastRow="0" w:firstColumn="1" w:lastColumn="0" w:noHBand="0" w:noVBand="1"/>
+      </w:tblPr>
+      <w:tblGrid>
+        <w:gridCol w:w="616"/>
+        <w:gridCol w:w="1504"/>
+        <w:gridCol w:w="2434"/>
+        <w:gridCol w:w="1242"/>
+        <w:gridCol w:w="3554"/>
+      </w:tblGrid>
+      <w:tr>
+        <w:trPr>
+          <w:cnfStyle w:val="100000000000" w:firstRow="1" w:lastRow="0" w:firstColumn="0" w:lastColumn="0" w:oddVBand="0" w:evenVBand="0" w:oddHBand="0" w:evenHBand="0" w:firstRowFirstColumn="0" w:firstRowLastColumn="0" w:lastRowFirstColumn="0" w:lastRowLastColumn="0"/>
+        </w:trPr>
+        <w:tc>
+          <w:tcPr>
+            <w:cnfStyle w:val="001000000000" w:firstRow="0" w:lastRow="0" w:firstColumn="1" w:lastColumn="0" w:oddVBand="0" w:evenVBand="0" w:oddHBand="0" w:evenHBand="0" w:firstRowFirstColumn="0" w:firstRowLastColumn="0" w:lastRowFirstColumn="0" w:lastRowLastColumn="0"/>
+            <w:tcW w:w="616" w:type="dxa"/>
+          </w:tcPr>
+          <w:p>
+            <w:r>
+              <w:t>No</w:t>
+            </w:r>
+          </w:p>
+        </w:tc>
+        <w:tc>
+          <w:tcPr>
+            <w:tcW w:w="1504" w:type="dxa"/>
+          </w:tcPr>
+          <w:p>
+            <w:pPr>
+              <w:cnfStyle w:val="100000000000" w:firstRow="1" w:lastRow="0" w:firstColumn="0" w:lastColumn="0" w:oddVBand="0" w:evenVBand="0" w:oddHBand="0" w:evenHBand="0" w:firstRowFirstColumn="0" w:firstRowLastColumn="0" w:lastRowFirstColumn="0" w:lastRowLastColumn="0"/>
+            </w:pPr>
+            <w:r>
+              <w:t>Function</w:t>
+            </w:r>
+          </w:p>
+        </w:tc>
+        <w:tc>
+          <w:tcPr>
+            <w:tcW w:w="2434" w:type="dxa"/>
+          </w:tcPr>
+          <w:p>
+            <w:pPr>
+              <w:cnfStyle w:val="100000000000" w:firstRow="1" w:lastRow="0" w:firstColumn="0" w:lastColumn="0" w:oddVBand="0" w:evenVBand="0" w:oddHBand="0" w:evenHBand="0" w:firstRowFirstColumn="0" w:firstRowLastColumn="0" w:lastRowFirstColumn="0" w:lastRowLastColumn="0"/>
+            </w:pPr>
+            <w:r>
+              <w:t>Description</w:t>
+            </w:r>
+          </w:p>
+        </w:tc>
+        <w:tc>
+          <w:tcPr>
+            <w:tcW w:w="1242" w:type="dxa"/>
+          </w:tcPr>
+          <w:p>
+            <w:pPr>
+              <w:cnfStyle w:val="100000000000" w:firstRow="1" w:lastRow="0" w:firstColumn="0" w:lastColumn="0" w:oddVBand="0" w:evenVBand="0" w:oddHBand="0" w:evenHBand="0" w:firstRowFirstColumn="0" w:firstRowLastColumn="0" w:lastRowFirstColumn="0" w:lastRowLastColumn="0"/>
+            </w:pPr>
+            <w:r>
+              <w:t>Validation</w:t>
+            </w:r>
+          </w:p>
+        </w:tc>
+        <w:tc>
+          <w:tcPr>
+            <w:tcW w:w="3554" w:type="dxa"/>
+          </w:tcPr>
+          <w:p>
+            <w:pPr>
+              <w:cnfStyle w:val="100000000000" w:firstRow="1" w:lastRow="0" w:firstColumn="0" w:lastColumn="0" w:oddVBand="0" w:evenVBand="0" w:oddHBand="0" w:evenHBand="0" w:firstRowFirstColumn="0" w:firstRowLastColumn="0" w:lastRowFirstColumn="0" w:lastRowLastColumn="0"/>
+            </w:pPr>
+            <w:r>
+              <w:t>Outcome</w:t>
+            </w:r>
+          </w:p>
+        </w:tc>
+      </w:tr>
+      <w:tr>
+        <w:trPr>
+          <w:cnfStyle w:val="000000100000" w:firstRow="0" w:lastRow="0" w:firstColumn="0" w:lastColumn="0" w:oddVBand="0" w:evenVBand="0" w:oddHBand="1" w:evenHBand="0" w:firstRowFirstColumn="0" w:firstRowLastColumn="0" w:lastRowFirstColumn="0" w:lastRowLastColumn="0"/>
+        </w:trPr>
+        <w:tc>
+          <w:tcPr>
+            <w:cnfStyle w:val="001000000000" w:firstRow="0" w:lastRow="0" w:firstColumn="1" w:lastColumn="0" w:oddVBand="0" w:evenVBand="0" w:oddHBand="0" w:evenHBand="0" w:firstRowFirstColumn="0" w:firstRowLastColumn="0" w:lastRowFirstColumn="0" w:lastRowLastColumn="0"/>
+            <w:tcW w:w="616" w:type="dxa"/>
+          </w:tcPr>
+          <w:p>
+            <w:r>
+              <w:rPr>
+                <w:b w:val="0"/>
+              </w:rPr>
+              <w:t>2</w:t>
+            </w:r>
+          </w:p>
+        </w:tc>
+        <w:tc>
+          <w:tcPr>
+            <w:tcW w:w="1504" w:type="dxa"/>
+          </w:tcPr>
+          <w:p>
+            <w:pPr>
+              <w:cnfStyle w:val="000000100000" w:firstRow="0" w:lastRow="0" w:firstColumn="0" w:lastColumn="0" w:oddVBand="0" w:evenVBand="0" w:oddHBand="1" w:evenHBand="0" w:firstRowFirstColumn="0" w:firstRowLastColumn="0" w:lastRowFirstColumn="0" w:lastRowLastColumn="0"/>
+            </w:pPr>
+            <w:r>
+              <w:rPr>
+                <w:bCs/>
+              </w:rPr>
+              <w:t>C</w:t>
+            </w:r>
+            <w:r>
+              <w:rPr>
+                <w:vanish/>
+              </w:rPr>
+              <w:t>npen print card screen supporto view detail information of that contract</w:t>
+            </w:r>
+            <w:r>
+              <w:rPr>
+                <w:vanish/>
+              </w:rPr>
+              <w:pgNum/>
+            </w:r>
+            <w:r>
+              <w:rPr>
+                <w:vanish/>
+              </w:rPr>
+              <w:pgNum/>
+            </w:r>
+            <w:r>
+              <w:rPr>
+                <w:vanish/>
+              </w:rPr>
+              <w:pgNum/>
+            </w:r>
+            <w:r>
+              <w:rPr>
+                <w:vanish/>
+              </w:rPr>
+              <w:pgNum/>
+            </w:r>
+            <w:r>
+              <w:rPr>
+                <w:vanish/>
+              </w:rPr>
+              <w:pgNum/>
+            </w:r>
+            <w:r>
+              <w:rPr>
+                <w:vanish/>
+              </w:rPr>
+              <w:pgNum/>
+            </w:r>
+            <w:r>
+              <w:rPr>
+                <w:vanish/>
+              </w:rPr>
+              <w:pgNum/>
+            </w:r>
+            <w:r>
+              <w:rPr>
+                <w:vanish/>
+              </w:rPr>
+              <w:pgNum/>
+            </w:r>
+            <w:r>
+              <w:rPr>
+                <w:vanish/>
+              </w:rPr>
+              <w:pgNum/>
+            </w:r>
+            <w:r>
+              <w:rPr>
+                <w:vanish/>
+              </w:rPr>
+              <w:pgNum/>
+            </w:r>
+            <w:r>
+              <w:rPr>
+                <w:vanish/>
+              </w:rPr>
+              <w:pgNum/>
+            </w:r>
+            <w:r>
+              <w:rPr>
+                <w:vanish/>
+              </w:rPr>
+              <w:pgNum/>
+            </w:r>
+            <w:r>
+              <w:rPr>
+                <w:vanish/>
+              </w:rPr>
+              <w:pgNum/>
+            </w:r>
+            <w:r>
+              <w:rPr>
+                <w:vanish/>
+              </w:rPr>
+              <w:pgNum/>
+            </w:r>
+            <w:r>
+              <w:rPr>
+                <w:vanish/>
+              </w:rPr>
+              <w:pgNum/>
+            </w:r>
+            <w:r>
+              <w:rPr>
+                <w:vanish/>
+              </w:rPr>
+              <w:pgNum/>
+            </w:r>
+            <w:r>
+              <w:rPr>
+                <w:vanish/>
+              </w:rPr>
+              <w:pgNum/>
+            </w:r>
+            <w:r>
+              <w:rPr>
+                <w:vanish/>
+              </w:rPr>
+              <w:pgNum/>
+            </w:r>
+            <w:r>
+              <w:rPr>
+                <w:vanish/>
+              </w:rPr>
+              <w:pgNum/>
+            </w:r>
+            <w:r>
+              <w:rPr>
+                <w:vanish/>
+              </w:rPr>
+              <w:pgNum/>
+            </w:r>
+            <w:r>
+              <w:rPr>
+                <w:vanish/>
+              </w:rPr>
+              <w:pgNum/>
+            </w:r>
+            <w:r>
+              <w:rPr>
+                <w:vanish/>
+              </w:rPr>
+              <w:pgNum/>
+            </w:r>
+            <w:r>
+              <w:rPr>
+                <w:vanish/>
+              </w:rPr>
+              <w:pgNum/>
+            </w:r>
+            <w:r>
+              <w:rPr>
+                <w:vanish/>
+              </w:rPr>
+              <w:pgNum/>
+            </w:r>
+            <w:r>
+              <w:rPr>
+                <w:vanish/>
+              </w:rPr>
+              <w:pgNum/>
+            </w:r>
+            <w:r>
+              <w:rPr>
+                <w:vanish/>
+              </w:rPr>
+              <w:pgNum/>
+            </w:r>
+            <w:r>
+              <w:rPr>
+                <w:vanish/>
+              </w:rPr>
+              <w:pgNum/>
+            </w:r>
+            <w:r>
+              <w:rPr>
+                <w:vanish/>
+              </w:rPr>
+              <w:pgNum/>
+            </w:r>
+            <w:r>
+              <w:rPr>
+                <w:vanish/>
+              </w:rPr>
+              <w:pgNum/>
+            </w:r>
+            <w:r>
+              <w:rPr>
+                <w:vanish/>
+              </w:rPr>
+              <w:pgNum/>
+            </w:r>
+            <w:r>
+              <w:rPr>
+                <w:vanish/>
+              </w:rPr>
+              <w:pgNum/>
+            </w:r>
+            <w:r>
+              <w:rPr>
+                <w:vanish/>
+              </w:rPr>
+              <w:pgNum/>
+            </w:r>
+            <w:r>
+              <w:rPr>
+                <w:vanish/>
+              </w:rPr>
+              <w:pgNum/>
+            </w:r>
+            <w:r>
+              <w:rPr>
+                <w:vanish/>
+              </w:rPr>
+              <w:pgNum/>
+            </w:r>
+            <w:r>
+              <w:rPr>
+                <w:vanish/>
+              </w:rPr>
+              <w:pgNum/>
+            </w:r>
+            <w:r>
+              <w:rPr>
+                <w:vanish/>
+              </w:rPr>
+              <w:pgNum/>
+            </w:r>
+            <w:r>
+              <w:rPr>
+                <w:vanish/>
+              </w:rPr>
+              <w:pgNum/>
+            </w:r>
+            <w:r>
+              <w:rPr>
+                <w:vanish/>
+              </w:rPr>
+              <w:pgNum/>
+            </w:r>
+            <w:r>
+              <w:rPr>
+                <w:vanish/>
+              </w:rPr>
+              <w:pgNum/>
+            </w:r>
+            <w:r>
+              <w:rPr>
+                <w:vanish/>
+              </w:rPr>
+              <w:pgNum/>
+            </w:r>
+            <w:r>
+              <w:rPr>
+                <w:vanish/>
+              </w:rPr>
+              <w:pgNum/>
+            </w:r>
+            <w:r>
+              <w:rPr>
+                <w:vanish/>
+              </w:rPr>
+              <w:pgNum/>
+            </w:r>
+            <w:r>
+              <w:rPr>
+                <w:vanish/>
+              </w:rPr>
+              <w:pgNum/>
+            </w:r>
+            <w:r>
+              <w:rPr>
+                <w:vanish/>
+              </w:rPr>
+              <w:pgNum/>
+            </w:r>
+            <w:r>
+              <w:rPr>
+                <w:vanish/>
+              </w:rPr>
+              <w:pgNum/>
+            </w:r>
+            <w:r>
+              <w:rPr>
+                <w:vanish/>
+              </w:rPr>
+              <w:pgNum/>
+            </w:r>
+            <w:r>
+              <w:rPr>
+                <w:vanish/>
+              </w:rPr>
+              <w:pgNum/>
+            </w:r>
+            <w:r>
+              <w:rPr>
+                <w:vanish/>
+              </w:rPr>
+              <w:pgNum/>
+            </w:r>
+            <w:r>
+              <w:rPr>
+                <w:vanish/>
+              </w:rPr>
+              <w:pgNum/>
+            </w:r>
+            <w:r>
+              <w:rPr>
+                <w:vanish/>
+              </w:rPr>
+              <w:pgNum/>
+            </w:r>
+            <w:r>
+              <w:rPr>
+                <w:vanish/>
+              </w:rPr>
+              <w:pgNum/>
+            </w:r>
+            <w:r>
+              <w:rPr>
+                <w:vanish/>
+              </w:rPr>
+              <w:pgNum/>
+            </w:r>
+            <w:r>
+              <w:rPr>
+                <w:vanish/>
+              </w:rPr>
+              <w:pgNum/>
+            </w:r>
+            <w:r>
+              <w:rPr>
+                <w:vanish/>
+              </w:rPr>
+              <w:pgNum/>
+            </w:r>
+            <w:r>
+              <w:rPr>
+                <w:vanish/>
+              </w:rPr>
+              <w:pgNum/>
+            </w:r>
+            <w:r>
+              <w:rPr>
+                <w:vanish/>
+              </w:rPr>
+              <w:pgNum/>
+            </w:r>
+            <w:r>
+              <w:t>heck Card</w:t>
+            </w:r>
+          </w:p>
+        </w:tc>
+        <w:tc>
+          <w:tcPr>
+            <w:tcW w:w="2434" w:type="dxa"/>
+          </w:tcPr>
+          <w:p>
+            <w:pPr>
+              <w:cnfStyle w:val="000000100000" w:firstRow="0" w:lastRow="0" w:firstColumn="0" w:lastColumn="0" w:oddVBand="0" w:evenVBand="0" w:oddHBand="1" w:evenHBand="0" w:firstRowFirstColumn="0" w:firstRowLastColumn="0" w:lastRowFirstColumn="0" w:lastRowLastColumn="0"/>
+            </w:pPr>
+            <w:r>
+              <w:t>Verify card validation</w:t>
+            </w:r>
+          </w:p>
+        </w:tc>
+        <w:tc>
+          <w:tcPr>
+            <w:tcW w:w="1242" w:type="dxa"/>
+          </w:tcPr>
+          <w:p>
+            <w:pPr>
+              <w:cnfStyle w:val="000000100000" w:firstRow="0" w:lastRow="0" w:firstColumn="0" w:lastColumn="0" w:oddVBand="0" w:evenVBand="0" w:oddHBand="1" w:evenHBand="0" w:firstRowFirstColumn="0" w:firstRowLastColumn="0" w:lastRowFirstColumn="0" w:lastRowLastColumn="0"/>
+            </w:pPr>
+            <w:r>
+              <w:t>N/A</w:t>
+            </w:r>
+          </w:p>
+        </w:tc>
+        <w:tc>
+          <w:tcPr>
+            <w:tcW w:w="3554" w:type="dxa"/>
+          </w:tcPr>
+          <w:p>
+            <w:pPr>
+              <w:keepNext/>
+              <w:cnfStyle w:val="000000100000" w:firstRow="0" w:lastRow="0" w:firstColumn="0" w:lastColumn="0" w:oddVBand="0" w:evenVBand="0" w:oddHBand="1" w:evenHBand="0" w:firstRowFirstColumn="0" w:firstRowLastColumn="0" w:lastRowFirstColumn="0" w:lastRowLastColumn="0"/>
+            </w:pPr>
+            <w:r>
+              <w:t>Go to view card information screen</w:t>
+            </w:r>
+          </w:p>
+        </w:tc>
+      </w:tr>
+    </w:tbl>
+    <w:p>
+      <w:pPr>
+        <w:pStyle w:val="Caption"/>
+        <w:jc w:val="center"/>
+      </w:pPr>
+      <w:r>
+        <w:t xml:space="preserve">Table </w:t>
+      </w:r>
+      <w:fldSimple w:instr=" SEQ Table \* ARABIC ">
+        <w:r>
+          <w:rPr>
+            <w:noProof/>
+          </w:rPr>
+          <w:t>3</w:t>
+        </w:r>
+      </w:fldSimple>
+      <w:r>
+        <w:t xml:space="preserve"> Scan NFC card screen</w:t>
+      </w:r>
+      <w:r>
+        <w:t xml:space="preserve"> - Buttons</w:t>
+      </w:r>
+    </w:p>
+    <w:p>
+      <w:pPr>
+        <w:pStyle w:val="Heading4"/>
+        <w:numPr>
+          <w:ilvl w:val="3"/>
+          <w:numId w:val="1"/>
+        </w:numPr>
+      </w:pPr>
+      <w:r>
+        <w:t>View card information</w:t>
+      </w:r>
+      <w:r>
+        <w:t xml:space="preserve"> screen</w:t>
+      </w:r>
+    </w:p>
+    <w:p>
+      <w:pPr>
+        <w:keepNext/>
+        <w:jc w:val="center"/>
+      </w:pPr>
+      <w:r>
+        <w:rPr>
+          <w:noProof/>
+        </w:rPr>
+        <w:drawing>
+          <wp:inline distT="0" distB="0" distL="0" distR="0" wp14:anchorId="3C042165" wp14:editId="58F8E3DC">
+            <wp:extent cx="4313171" cy="7203440"/>
+            <wp:effectExtent l="0" t="0" r="5080" b="10160"/>
+            <wp:docPr id="11" name="Picture 11" descr="TrungDQ%20-%20images/Checker%20app%202.jpg"/>
+            <wp:cNvGraphicFramePr>
+              <a:graphicFrameLocks xmlns:a="http://schemas.openxmlformats.org/drawingml/2006/main" noChangeAspect="1"/>
+            </wp:cNvGraphicFramePr>
+            <a:graphic xmlns:a="http://schemas.openxmlformats.org/drawingml/2006/main">
+              <a:graphicData uri="http://schemas.openxmlformats.org/drawingml/2006/picture">
+                <pic:pic xmlns:pic="http://schemas.openxmlformats.org/drawingml/2006/picture">
+                  <pic:nvPicPr>
+                    <pic:cNvPr id="0" name="Picture 2" descr="TrungDQ%20-%20images/Checker%20app%202.jpg"/>
+                    <pic:cNvPicPr>
+                      <a:picLocks noChangeAspect="1" noChangeArrowheads="1"/>
+                    </pic:cNvPicPr>
+                  </pic:nvPicPr>
+                  <pic:blipFill>
+                    <a:blip r:embed="rId13">
+                      <a:extLst>
+                        <a:ext uri="{28A0092B-C50C-407E-A947-70E740481C1C}">
+                          <a14:useLocalDpi xmlns:a14="http://schemas.microsoft.com/office/drawing/2010/main" val="0"/>
+                        </a:ext>
+                      </a:extLst>
+                    </a:blip>
+                    <a:srcRect/>
+                    <a:stretch>
+                      <a:fillRect/>
+                    </a:stretch>
+                  </pic:blipFill>
+                  <pic:spPr bwMode="auto">
+                    <a:xfrm>
+                      <a:off x="0" y="0"/>
+                      <a:ext cx="4314319" cy="7205357"/>
+                    </a:xfrm>
+                    <a:prstGeom prst="rect">
+                      <a:avLst/>
+                    </a:prstGeom>
+                    <a:noFill/>
+                    <a:ln>
+                      <a:noFill/>
+                    </a:ln>
+                  </pic:spPr>
+                </pic:pic>
+              </a:graphicData>
+            </a:graphic>
+          </wp:inline>
+        </w:drawing>
+      </w:r>
+    </w:p>
+    <w:p>
+      <w:pPr>
+        <w:pStyle w:val="Caption"/>
+        <w:jc w:val="center"/>
+      </w:pPr>
+      <w:r>
+        <w:t xml:space="preserve">Figure </w:t>
+      </w:r>
+      <w:fldSimple w:instr=" SEQ Figure \* ARABIC ">
+        <w:r>
+          <w:rPr>
+            <w:noProof/>
+          </w:rPr>
+          <w:t>9</w:t>
+        </w:r>
+      </w:fldSimple>
+      <w:r>
+        <w:t xml:space="preserve"> View card information screen</w:t>
+      </w:r>
+    </w:p>
+    <w:p/>
+    <w:p>
+      <w:pPr>
+        <w:spacing w:before="120" w:after="120"/>
+        <w:rPr>
+          <w:rFonts w:ascii="Cambria" w:hAnsi="Cambria"/>
+          <w:b/>
+          <w:sz w:val="26"/>
+          <w:szCs w:val="26"/>
+        </w:rPr>
+      </w:pPr>
+    </w:p>
+    <w:p>
+      <w:pPr>
+        <w:rPr>
+          <w:b/>
+        </w:rPr>
+      </w:pPr>
+      <w:r>
+        <w:rPr>
+          <w:b/>
+        </w:rPr>
+        <w:t>Buttons</w:t>
+      </w:r>
+    </w:p>
+    <w:tbl>
+      <w:tblPr>
+        <w:tblStyle w:val="GridTable4-Accent3"/>
+        <w:tblW w:w="0" w:type="auto"/>
+        <w:tblLook w:val="04A0" w:firstRow="1" w:lastRow="0" w:firstColumn="1" w:lastColumn="0" w:noHBand="0" w:noVBand="1"/>
+      </w:tblPr>
+      <w:tblGrid>
+        <w:gridCol w:w="599"/>
+        <w:gridCol w:w="1523"/>
+        <w:gridCol w:w="2703"/>
+        <w:gridCol w:w="1242"/>
+        <w:gridCol w:w="3283"/>
+      </w:tblGrid>
+      <w:tr>
+        <w:trPr>
+          <w:cnfStyle w:val="100000000000" w:firstRow="1" w:lastRow="0" w:firstColumn="0" w:lastColumn="0" w:oddVBand="0" w:evenVBand="0" w:oddHBand="0" w:evenHBand="0" w:firstRowFirstColumn="0" w:firstRowLastColumn="0" w:lastRowFirstColumn="0" w:lastRowLastColumn="0"/>
+        </w:trPr>
+        <w:tc>
+          <w:tcPr>
+            <w:cnfStyle w:val="001000000000" w:firstRow="0" w:lastRow="0" w:firstColumn="1" w:lastColumn="0" w:oddVBand="0" w:evenVBand="0" w:oddHBand="0" w:evenHBand="0" w:firstRowFirstColumn="0" w:firstRowLastColumn="0" w:lastRowFirstColumn="0" w:lastRowLastColumn="0"/>
+            <w:tcW w:w="599" w:type="dxa"/>
+          </w:tcPr>
+          <w:p>
+            <w:r>
+              <w:t>No</w:t>
+            </w:r>
+          </w:p>
+        </w:tc>
+        <w:tc>
+          <w:tcPr>
+            <w:tcW w:w="1523" w:type="dxa"/>
+          </w:tcPr>
+          <w:p>
+            <w:pPr>
+              <w:cnfStyle w:val="100000000000" w:firstRow="1" w:lastRow="0" w:firstColumn="0" w:lastColumn="0" w:oddVBand="0" w:evenVBand="0" w:oddHBand="0" w:evenHBand="0" w:firstRowFirstColumn="0" w:firstRowLastColumn="0" w:lastRowFirstColumn="0" w:lastRowLastColumn="0"/>
+            </w:pPr>
+            <w:r>
+              <w:t>Function</w:t>
+            </w:r>
+          </w:p>
+        </w:tc>
+        <w:tc>
+          <w:tcPr>
+            <w:tcW w:w="2703" w:type="dxa"/>
+          </w:tcPr>
+          <w:p>
+            <w:pPr>
+              <w:cnfStyle w:val="100000000000" w:firstRow="1" w:lastRow="0" w:firstColumn="0" w:lastColumn="0" w:oddVBand="0" w:evenVBand="0" w:oddHBand="0" w:evenHBand="0" w:firstRowFirstColumn="0" w:firstRowLastColumn="0" w:lastRowFirstColumn="0" w:lastRowLastColumn="0"/>
+            </w:pPr>
+            <w:r>
+              <w:t>Description</w:t>
+            </w:r>
+          </w:p>
+        </w:tc>
+        <w:tc>
+          <w:tcPr>
+            <w:tcW w:w="1242" w:type="dxa"/>
+          </w:tcPr>
+          <w:p>
+            <w:pPr>
+              <w:cnfStyle w:val="100000000000" w:firstRow="1" w:lastRow="0" w:firstColumn="0" w:lastColumn="0" w:oddVBand="0" w:evenVBand="0" w:oddHBand="0" w:evenHBand="0" w:firstRowFirstColumn="0" w:firstRowLastColumn="0" w:lastRowFirstColumn="0" w:lastRowLastColumn="0"/>
+            </w:pPr>
+            <w:r>
+              <w:t>Validation</w:t>
+            </w:r>
+          </w:p>
+        </w:tc>
+        <w:tc>
+          <w:tcPr>
+            <w:tcW w:w="3283" w:type="dxa"/>
+          </w:tcPr>
+          <w:p>
+            <w:pPr>
+              <w:cnfStyle w:val="100000000000" w:firstRow="1" w:lastRow="0" w:firstColumn="0" w:lastColumn="0" w:oddVBand="0" w:evenVBand="0" w:oddHBand="0" w:evenHBand="0" w:firstRowFirstColumn="0" w:firstRowLastColumn="0" w:lastRowFirstColumn="0" w:lastRowLastColumn="0"/>
+            </w:pPr>
+            <w:r>
+              <w:t>Outcome</w:t>
+            </w:r>
+          </w:p>
+        </w:tc>
+      </w:tr>
+      <w:tr>
+        <w:trPr>
+          <w:cnfStyle w:val="000000100000" w:firstRow="0" w:lastRow="0" w:firstColumn="0" w:lastColumn="0" w:oddVBand="0" w:evenVBand="0" w:oddHBand="1" w:evenHBand="0" w:firstRowFirstColumn="0" w:firstRowLastColumn="0" w:lastRowFirstColumn="0" w:lastRowLastColumn="0"/>
+        </w:trPr>
+        <w:tc>
+          <w:tcPr>
+            <w:cnfStyle w:val="001000000000" w:firstRow="0" w:lastRow="0" w:firstColumn="1" w:lastColumn="0" w:oddVBand="0" w:evenVBand="0" w:oddHBand="0" w:evenHBand="0" w:firstRowFirstColumn="0" w:firstRowLastColumn="0" w:lastRowFirstColumn="0" w:lastRowLastColumn="0"/>
+            <w:tcW w:w="599" w:type="dxa"/>
+          </w:tcPr>
+          <w:p>
+            <w:r>
+              <w:rPr>
+                <w:b w:val="0"/>
+              </w:rPr>
+              <w:t>1</w:t>
+            </w:r>
+          </w:p>
+        </w:tc>
+        <w:tc>
+          <w:tcPr>
+            <w:tcW w:w="1523" w:type="dxa"/>
+          </w:tcPr>
+          <w:p>
+            <w:pPr>
+              <w:cnfStyle w:val="000000100000" w:firstRow="0" w:lastRow="0" w:firstColumn="0" w:lastColumn="0" w:oddVBand="0" w:evenVBand="0" w:oddHBand="1" w:evenHBand="0" w:firstRowFirstColumn="0" w:firstRowLastColumn="0" w:lastRowFirstColumn="0" w:lastRowLastColumn="0"/>
+            </w:pPr>
+            <w:r>
+              <w:rPr>
+                <w:bCs/>
+              </w:rPr>
+              <w:t>Show menu</w:t>
+            </w:r>
+          </w:p>
+        </w:tc>
+        <w:tc>
+          <w:tcPr>
+            <w:tcW w:w="2703" w:type="dxa"/>
+          </w:tcPr>
+          <w:p>
+            <w:pPr>
+              <w:cnfStyle w:val="000000100000" w:firstRow="0" w:lastRow="0" w:firstColumn="0" w:lastColumn="0" w:oddVBand="0" w:evenVBand="0" w:oddHBand="1" w:evenHBand="0" w:firstRowFirstColumn="0" w:firstRowLastColumn="0" w:lastRowFirstColumn="0" w:lastRowLastColumn="0"/>
+            </w:pPr>
+            <w:r>
+              <w:t>Show menu which contains “Add punishment” button and “Exit” button</w:t>
+            </w:r>
+          </w:p>
+        </w:tc>
+        <w:tc>
+          <w:tcPr>
+            <w:tcW w:w="1242" w:type="dxa"/>
+          </w:tcPr>
+          <w:p>
+            <w:pPr>
+              <w:cnfStyle w:val="000000100000" w:firstRow="0" w:lastRow="0" w:firstColumn="0" w:lastColumn="0" w:oddVBand="0" w:evenVBand="0" w:oddHBand="1" w:evenHBand="0" w:firstRowFirstColumn="0" w:firstRowLastColumn="0" w:lastRowFirstColumn="0" w:lastRowLastColumn="0"/>
+            </w:pPr>
+            <w:r>
+              <w:t>N/A</w:t>
+            </w:r>
+          </w:p>
+        </w:tc>
+        <w:tc>
+          <w:tcPr>
+            <w:tcW w:w="3283" w:type="dxa"/>
+          </w:tcPr>
+          <w:p>
+            <w:pPr>
+              <w:cnfStyle w:val="000000100000" w:firstRow="0" w:lastRow="0" w:firstColumn="0" w:lastColumn="0" w:oddVBand="0" w:evenVBand="0" w:oddHBand="1" w:evenHBand="0" w:firstRowFirstColumn="0" w:firstRowLastColumn="0" w:lastRowFirstColumn="0" w:lastRowLastColumn="0"/>
+            </w:pPr>
+            <w:r>
+              <w:t>Open menu</w:t>
+            </w:r>
+          </w:p>
+        </w:tc>
+      </w:tr>
+      <w:tr>
+        <w:tc>
+          <w:tcPr>
+            <w:cnfStyle w:val="001000000000" w:firstRow="0" w:lastRow="0" w:firstColumn="1" w:lastColumn="0" w:oddVBand="0" w:evenVBand="0" w:oddHBand="0" w:evenHBand="0" w:firstRowFirstColumn="0" w:firstRowLastColumn="0" w:lastRowFirstColumn="0" w:lastRowLastColumn="0"/>
+            <w:tcW w:w="599" w:type="dxa"/>
+          </w:tcPr>
+          <w:p>
+            <w:pPr>
+              <w:rPr>
+                <w:b w:val="0"/>
+              </w:rPr>
+            </w:pPr>
+            <w:r>
+              <w:rPr>
+                <w:b w:val="0"/>
+              </w:rPr>
+              <w:t>2</w:t>
+            </w:r>
+          </w:p>
+        </w:tc>
+        <w:tc>
+          <w:tcPr>
+            <w:tcW w:w="1523" w:type="dxa"/>
+          </w:tcPr>
+          <w:p>
+            <w:pPr>
+              <w:cnfStyle w:val="000000000000" w:firstRow="0" w:lastRow="0" w:firstColumn="0" w:lastColumn="0" w:oddVBand="0" w:evenVBand="0" w:oddHBand="0" w:evenHBand="0" w:firstRowFirstColumn="0" w:firstRowLastColumn="0" w:lastRowFirstColumn="0" w:lastRowLastColumn="0"/>
+              <w:rPr>
+                <w:bCs/>
+              </w:rPr>
+            </w:pPr>
+            <w:r>
+              <w:rPr>
+                <w:bCs/>
+              </w:rPr>
+              <w:t>Add punishment</w:t>
+            </w:r>
+          </w:p>
+        </w:tc>
+        <w:tc>
+          <w:tcPr>
+            <w:tcW w:w="2703" w:type="dxa"/>
+          </w:tcPr>
+          <w:p>
+            <w:pPr>
+              <w:cnfStyle w:val="000000000000" w:firstRow="0" w:lastRow="0" w:firstColumn="0" w:lastColumn="0" w:oddVBand="0" w:evenVBand="0" w:oddHBand="0" w:evenHBand="0" w:firstRowFirstColumn="0" w:firstRowLastColumn="0" w:lastRowFirstColumn="0" w:lastRowLastColumn="0"/>
+            </w:pPr>
+            <w:r>
+              <w:t>Add punishment information</w:t>
+            </w:r>
+          </w:p>
+        </w:tc>
+        <w:tc>
+          <w:tcPr>
+            <w:tcW w:w="1242" w:type="dxa"/>
+          </w:tcPr>
+          <w:p>
+            <w:pPr>
+              <w:cnfStyle w:val="000000000000" w:firstRow="0" w:lastRow="0" w:firstColumn="0" w:lastColumn="0" w:oddVBand="0" w:evenVBand="0" w:oddHBand="0" w:evenHBand="0" w:firstRowFirstColumn="0" w:firstRowLastColumn="0" w:lastRowFirstColumn="0" w:lastRowLastColumn="0"/>
+            </w:pPr>
+            <w:r>
+              <w:t>N/A</w:t>
+            </w:r>
+          </w:p>
+        </w:tc>
+        <w:tc>
+          <w:tcPr>
+            <w:tcW w:w="3283" w:type="dxa"/>
+          </w:tcPr>
+          <w:p>
+            <w:pPr>
+              <w:cnfStyle w:val="000000000000" w:firstRow="0" w:lastRow="0" w:firstColumn="0" w:lastColumn="0" w:oddVBand="0" w:evenVBand="0" w:oddHBand="0" w:evenHBand="0" w:firstRowFirstColumn="0" w:firstRowLastColumn="0" w:lastRowFirstColumn="0" w:lastRowLastColumn="0"/>
+            </w:pPr>
+            <w:r>
+              <w:t>Open add punishment dialog</w:t>
+            </w:r>
+          </w:p>
+        </w:tc>
+      </w:tr>
+      <w:tr>
+        <w:trPr>
+          <w:cnfStyle w:val="000000100000" w:firstRow="0" w:lastRow="0" w:firstColumn="0" w:lastColumn="0" w:oddVBand="0" w:evenVBand="0" w:oddHBand="1" w:evenHBand="0" w:firstRowFirstColumn="0" w:firstRowLastColumn="0" w:lastRowFirstColumn="0" w:lastRowLastColumn="0"/>
+        </w:trPr>
+        <w:tc>
+          <w:tcPr>
+            <w:cnfStyle w:val="001000000000" w:firstRow="0" w:lastRow="0" w:firstColumn="1" w:lastColumn="0" w:oddVBand="0" w:evenVBand="0" w:oddHBand="0" w:evenHBand="0" w:firstRowFirstColumn="0" w:firstRowLastColumn="0" w:lastRowFirstColumn="0" w:lastRowLastColumn="0"/>
+            <w:tcW w:w="599" w:type="dxa"/>
+          </w:tcPr>
+          <w:p>
+            <w:pPr>
+              <w:rPr>
+                <w:b w:val="0"/>
+              </w:rPr>
+            </w:pPr>
+            <w:r>
+              <w:rPr>
+                <w:b w:val="0"/>
+              </w:rPr>
+              <w:t>3</w:t>
+            </w:r>
+          </w:p>
+        </w:tc>
+        <w:tc>
+          <w:tcPr>
+            <w:tcW w:w="1523" w:type="dxa"/>
+          </w:tcPr>
+          <w:p>
+            <w:pPr>
+              <w:cnfStyle w:val="000000100000" w:firstRow="0" w:lastRow="0" w:firstColumn="0" w:lastColumn="0" w:oddVBand="0" w:evenVBand="0" w:oddHBand="1" w:evenHBand="0" w:firstRowFirstColumn="0" w:firstRowLastColumn="0" w:lastRowFirstColumn="0" w:lastRowLastColumn="0"/>
+              <w:rPr>
+                <w:bCs/>
+              </w:rPr>
+            </w:pPr>
+            <w:r>
+              <w:rPr>
+                <w:bCs/>
+              </w:rPr>
+              <w:t>Exit</w:t>
+            </w:r>
+          </w:p>
+        </w:tc>
+        <w:tc>
+          <w:tcPr>
+            <w:tcW w:w="2703" w:type="dxa"/>
+          </w:tcPr>
+          <w:p>
+            <w:pPr>
+              <w:cnfStyle w:val="000000100000" w:firstRow="0" w:lastRow="0" w:firstColumn="0" w:lastColumn="0" w:oddVBand="0" w:evenVBand="0" w:oddHBand="1" w:evenHBand="0" w:firstRowFirstColumn="0" w:firstRowLastColumn="0" w:lastRowFirstColumn="0" w:lastRowLastColumn="0"/>
+            </w:pPr>
+            <w:r>
+              <w:t>Exit the current page</w:t>
+            </w:r>
+          </w:p>
+        </w:tc>
+        <w:tc>
+          <w:tcPr>
+            <w:tcW w:w="1242" w:type="dxa"/>
+          </w:tcPr>
+          <w:p>
+            <w:pPr>
+              <w:cnfStyle w:val="000000100000" w:firstRow="0" w:lastRow="0" w:firstColumn="0" w:lastColumn="0" w:oddVBand="0" w:evenVBand="0" w:oddHBand="1" w:evenHBand="0" w:firstRowFirstColumn="0" w:firstRowLastColumn="0" w:lastRowFirstColumn="0" w:lastRowLastColumn="0"/>
+            </w:pPr>
+            <w:r>
+              <w:t>N/A</w:t>
+            </w:r>
+          </w:p>
+        </w:tc>
+        <w:tc>
+          <w:tcPr>
+            <w:tcW w:w="3283" w:type="dxa"/>
+          </w:tcPr>
+          <w:p>
+            <w:pPr>
+              <w:keepNext/>
+              <w:cnfStyle w:val="000000100000" w:firstRow="0" w:lastRow="0" w:firstColumn="0" w:lastColumn="0" w:oddVBand="0" w:evenVBand="0" w:oddHBand="1" w:evenHBand="0" w:firstRowFirstColumn="0" w:firstRowLastColumn="0" w:lastRowFirstColumn="0" w:lastRowLastColumn="0"/>
+            </w:pPr>
+            <w:r>
+              <w:t>Return to Scan screen</w:t>
+            </w:r>
+          </w:p>
+        </w:tc>
+      </w:tr>
+    </w:tbl>
+    <w:p>
+      <w:pPr>
+        <w:pStyle w:val="Caption"/>
+        <w:jc w:val="center"/>
+      </w:pPr>
+      <w:r>
+        <w:t xml:space="preserve">Table </w:t>
+      </w:r>
+      <w:fldSimple w:instr=" SEQ Table \* ARABIC ">
+        <w:r>
+          <w:rPr>
+            <w:noProof/>
+          </w:rPr>
+          <w:t>4</w:t>
+        </w:r>
+      </w:fldSimple>
+      <w:r>
+        <w:t xml:space="preserve"> View card information screen - Buttons</w:t>
+      </w:r>
+    </w:p>
+    <w:p>
+      <w:pPr>
+        <w:pStyle w:val="Heading4"/>
+        <w:numPr>
+          <w:ilvl w:val="3"/>
+          <w:numId w:val="1"/>
+        </w:numPr>
+      </w:pPr>
+      <w:r>
+        <w:t>Add punishment screen</w:t>
+      </w:r>
+    </w:p>
+    <w:p/>
+    <w:p>
+      <w:pPr>
+        <w:pStyle w:val="Heading3"/>
+        <w:numPr>
+          <w:ilvl w:val="2"/>
+          <w:numId w:val="1"/>
+        </w:numPr>
+      </w:pPr>
+      <w:r>
+        <w:t>Printer Mobile Application Design</w:t>
+      </w:r>
+    </w:p>
+    <w:p>
+      <w:pPr>
+        <w:pStyle w:val="Heading4"/>
+        <w:numPr>
+          <w:ilvl w:val="3"/>
+          <w:numId w:val="1"/>
+        </w:numPr>
+      </w:pPr>
+      <w:r>
+        <w:t>Search contract screen</w:t>
+      </w:r>
+    </w:p>
+    <w:p>
+      <w:pPr>
+        <w:keepNext/>
+        <w:jc w:val="center"/>
+      </w:pPr>
+      <w:r>
+        <w:rPr>
+          <w:noProof/>
+        </w:rPr>
+        <w:drawing>
+          <wp:inline distT="0" distB="0" distL="0" distR="0" wp14:anchorId="625236BC" wp14:editId="78FD3E6B">
+            <wp:extent cx="4507395" cy="7432040"/>
+            <wp:effectExtent l="0" t="0" r="0" b="10160"/>
+            <wp:docPr id="12" name="Picture 12" descr="TrungDQ%20-%20images/Printer%20app%201.png"/>
+            <wp:cNvGraphicFramePr>
+              <a:graphicFrameLocks xmlns:a="http://schemas.openxmlformats.org/drawingml/2006/main" noChangeAspect="1"/>
+            </wp:cNvGraphicFramePr>
+            <a:graphic xmlns:a="http://schemas.openxmlformats.org/drawingml/2006/main">
+              <a:graphicData uri="http://schemas.openxmlformats.org/drawingml/2006/picture">
+                <pic:pic xmlns:pic="http://schemas.openxmlformats.org/drawingml/2006/picture">
+                  <pic:nvPicPr>
+                    <pic:cNvPr id="0" name="Picture 3" descr="TrungDQ%20-%20images/Printer%20app%201.png"/>
+                    <pic:cNvPicPr>
+                      <a:picLocks noChangeAspect="1" noChangeArrowheads="1"/>
+                    </pic:cNvPicPr>
+                  </pic:nvPicPr>
+                  <pic:blipFill>
+                    <a:blip r:embed="rId14">
+                      <a:extLst>
+                        <a:ext uri="{28A0092B-C50C-407E-A947-70E740481C1C}">
+                          <a14:useLocalDpi xmlns:a14="http://schemas.microsoft.com/office/drawing/2010/main" val="0"/>
+                        </a:ext>
+                      </a:extLst>
+                    </a:blip>
+                    <a:srcRect/>
+                    <a:stretch>
+                      <a:fillRect/>
+                    </a:stretch>
+                  </pic:blipFill>
+                  <pic:spPr bwMode="auto">
+                    <a:xfrm>
+                      <a:off x="0" y="0"/>
+                      <a:ext cx="4513793" cy="7442590"/>
+                    </a:xfrm>
+                    <a:prstGeom prst="rect">
+                      <a:avLst/>
+                    </a:prstGeom>
+                    <a:noFill/>
+                    <a:ln>
+                      <a:noFill/>
+                    </a:ln>
+                  </pic:spPr>
+                </pic:pic>
+              </a:graphicData>
+            </a:graphic>
+          </wp:inline>
+        </w:drawing>
+      </w:r>
+    </w:p>
+    <w:p>
+      <w:pPr>
+        <w:pStyle w:val="Caption"/>
+        <w:jc w:val="center"/>
+      </w:pPr>
+      <w:r>
+        <w:t xml:space="preserve">Figure </w:t>
+      </w:r>
+      <w:fldSimple w:instr=" SEQ Figure \* ARABIC ">
+        <w:r>
+          <w:rPr>
+            <w:noProof/>
+          </w:rPr>
+          <w:t>10</w:t>
+        </w:r>
+      </w:fldSimple>
+      <w:r>
+        <w:t xml:space="preserve"> Search contract screen</w:t>
+      </w:r>
+    </w:p>
+    <w:p>
+      <w:pPr>
+        <w:spacing w:before="120" w:after="120"/>
+        <w:rPr>
+          <w:rFonts w:ascii="Cambria" w:hAnsi="Cambria"/>
+          <w:b/>
+          <w:sz w:val="26"/>
+          <w:szCs w:val="26"/>
+        </w:rPr>
+      </w:pPr>
+      <w:r>
+        <w:rPr>
+          <w:b/>
+        </w:rPr>
+        <w:t>Fields</w:t>
+      </w:r>
+    </w:p>
+    <w:tbl>
+      <w:tblPr>
+        <w:tblStyle w:val="GridTable4-Accent3"/>
+        <w:tblW w:w="0" w:type="auto"/>
+        <w:tblLook w:val="04A0" w:firstRow="1" w:lastRow="0" w:firstColumn="1" w:lastColumn="0" w:noHBand="0" w:noVBand="1"/>
+      </w:tblPr>
+      <w:tblGrid>
+        <w:gridCol w:w="620"/>
+        <w:gridCol w:w="1233"/>
+        <w:gridCol w:w="1734"/>
+        <w:gridCol w:w="1083"/>
+        <w:gridCol w:w="1332"/>
+        <w:gridCol w:w="1135"/>
+        <w:gridCol w:w="1096"/>
+        <w:gridCol w:w="1117"/>
+      </w:tblGrid>
+      <w:tr>
+        <w:trPr>
+          <w:cnfStyle w:val="100000000000" w:firstRow="1" w:lastRow="0" w:firstColumn="0" w:lastColumn="0" w:oddVBand="0" w:evenVBand="0" w:oddHBand="0" w:evenHBand="0" w:firstRowFirstColumn="0" w:firstRowLastColumn="0" w:lastRowFirstColumn="0" w:lastRowLastColumn="0"/>
+        </w:trPr>
+        <w:tc>
+          <w:tcPr>
+            <w:cnfStyle w:val="001000000000" w:firstRow="0" w:lastRow="0" w:firstColumn="1" w:lastColumn="0" w:oddVBand="0" w:evenVBand="0" w:oddHBand="0" w:evenHBand="0" w:firstRowFirstColumn="0" w:firstRowLastColumn="0" w:lastRowFirstColumn="0" w:lastRowLastColumn="0"/>
+            <w:tcW w:w="620" w:type="dxa"/>
+          </w:tcPr>
+          <w:p>
+            <w:pPr>
+              <w:spacing w:before="120" w:after="120"/>
+              <w:rPr>
+                <w:rFonts w:ascii="Cambria" w:hAnsi="Cambria"/>
+                <w:b w:val="0"/>
+                <w:sz w:val="26"/>
+                <w:szCs w:val="26"/>
+              </w:rPr>
+            </w:pPr>
+            <w:r>
+              <w:t>No</w:t>
+            </w:r>
+          </w:p>
+        </w:tc>
+        <w:tc>
+          <w:tcPr>
+            <w:tcW w:w="1233" w:type="dxa"/>
+          </w:tcPr>
+          <w:p>
+            <w:pPr>
+              <w:spacing w:before="120" w:after="120"/>
+              <w:cnfStyle w:val="100000000000" w:firstRow="1" w:lastRow="0" w:firstColumn="0" w:lastColumn="0" w:oddVBand="0" w:evenVBand="0" w:oddHBand="0" w:evenHBand="0" w:firstRowFirstColumn="0" w:firstRowLastColumn="0" w:lastRowFirstColumn="0" w:lastRowLastColumn="0"/>
+              <w:rPr>
+                <w:rFonts w:ascii="Cambria" w:hAnsi="Cambria"/>
+                <w:b w:val="0"/>
+                <w:sz w:val="26"/>
+                <w:szCs w:val="26"/>
+              </w:rPr>
+            </w:pPr>
+            <w:r>
+              <w:t>Field Name</w:t>
+            </w:r>
+          </w:p>
+        </w:tc>
+        <w:tc>
+          <w:tcPr>
+            <w:tcW w:w="1734" w:type="dxa"/>
+          </w:tcPr>
+          <w:p>
+            <w:pPr>
+              <w:spacing w:before="120" w:after="120"/>
+              <w:cnfStyle w:val="100000000000" w:firstRow="1" w:lastRow="0" w:firstColumn="0" w:lastColumn="0" w:oddVBand="0" w:evenVBand="0" w:oddHBand="0" w:evenHBand="0" w:firstRowFirstColumn="0" w:firstRowLastColumn="0" w:lastRowFirstColumn="0" w:lastRowLastColumn="0"/>
+              <w:rPr>
+                <w:rFonts w:ascii="Cambria" w:hAnsi="Cambria"/>
+                <w:b w:val="0"/>
+                <w:sz w:val="26"/>
+                <w:szCs w:val="26"/>
+              </w:rPr>
+            </w:pPr>
+            <w:r>
+              <w:t>Description</w:t>
+            </w:r>
+          </w:p>
+        </w:tc>
+        <w:tc>
+          <w:tcPr>
+            <w:tcW w:w="1083" w:type="dxa"/>
+          </w:tcPr>
+          <w:p>
+            <w:pPr>
+              <w:spacing w:before="120" w:after="120"/>
+              <w:cnfStyle w:val="100000000000" w:firstRow="1" w:lastRow="0" w:firstColumn="0" w:lastColumn="0" w:oddVBand="0" w:evenVBand="0" w:oddHBand="0" w:evenHBand="0" w:firstRowFirstColumn="0" w:firstRowLastColumn="0" w:lastRowFirstColumn="0" w:lastRowLastColumn="0"/>
+              <w:rPr>
+                <w:rFonts w:ascii="Cambria" w:hAnsi="Cambria"/>
+                <w:b w:val="0"/>
+                <w:sz w:val="26"/>
+                <w:szCs w:val="26"/>
+              </w:rPr>
+            </w:pPr>
+            <w:r>
+              <w:t>Read only</w:t>
+            </w:r>
+          </w:p>
+        </w:tc>
+        <w:tc>
+          <w:tcPr>
+            <w:tcW w:w="1332" w:type="dxa"/>
+          </w:tcPr>
+          <w:p>
+            <w:pPr>
+              <w:spacing w:before="120" w:after="120"/>
+              <w:cnfStyle w:val="100000000000" w:firstRow="1" w:lastRow="0" w:firstColumn="0" w:lastColumn="0" w:oddVBand="0" w:evenVBand="0" w:oddHBand="0" w:evenHBand="0" w:firstRowFirstColumn="0" w:firstRowLastColumn="0" w:lastRowFirstColumn="0" w:lastRowLastColumn="0"/>
+              <w:rPr>
+                <w:rFonts w:ascii="Cambria" w:hAnsi="Cambria"/>
+                <w:b w:val="0"/>
+                <w:sz w:val="26"/>
+                <w:szCs w:val="26"/>
+              </w:rPr>
+            </w:pPr>
+            <w:r>
+              <w:t>Mandatory</w:t>
+            </w:r>
+          </w:p>
+        </w:tc>
+        <w:tc>
+          <w:tcPr>
+            <w:tcW w:w="1135" w:type="dxa"/>
+          </w:tcPr>
+          <w:p>
+            <w:pPr>
+              <w:spacing w:before="120" w:after="120"/>
+              <w:cnfStyle w:val="100000000000" w:firstRow="1" w:lastRow="0" w:firstColumn="0" w:lastColumn="0" w:oddVBand="0" w:evenVBand="0" w:oddHBand="0" w:evenHBand="0" w:firstRowFirstColumn="0" w:firstRowLastColumn="0" w:lastRowFirstColumn="0" w:lastRowLastColumn="0"/>
+              <w:rPr>
+                <w:rFonts w:ascii="Cambria" w:hAnsi="Cambria"/>
+                <w:b w:val="0"/>
+                <w:sz w:val="26"/>
+                <w:szCs w:val="26"/>
+              </w:rPr>
+            </w:pPr>
+            <w:r>
+              <w:t>Control Type</w:t>
+            </w:r>
+          </w:p>
+        </w:tc>
+        <w:tc>
+          <w:tcPr>
+            <w:tcW w:w="1096" w:type="dxa"/>
+          </w:tcPr>
+          <w:p>
+            <w:pPr>
+              <w:spacing w:before="120" w:after="120"/>
+              <w:cnfStyle w:val="100000000000" w:firstRow="1" w:lastRow="0" w:firstColumn="0" w:lastColumn="0" w:oddVBand="0" w:evenVBand="0" w:oddHBand="0" w:evenHBand="0" w:firstRowFirstColumn="0" w:firstRowLastColumn="0" w:lastRowFirstColumn="0" w:lastRowLastColumn="0"/>
+              <w:rPr>
+                <w:rFonts w:ascii="Cambria" w:hAnsi="Cambria"/>
+                <w:b w:val="0"/>
+                <w:sz w:val="26"/>
+                <w:szCs w:val="26"/>
+              </w:rPr>
+            </w:pPr>
+            <w:r>
+              <w:t>Data Type</w:t>
+            </w:r>
+          </w:p>
+        </w:tc>
+        <w:tc>
+          <w:tcPr>
+            <w:tcW w:w="1117" w:type="dxa"/>
+          </w:tcPr>
+          <w:p>
+            <w:pPr>
+              <w:spacing w:before="120" w:after="120"/>
+              <w:cnfStyle w:val="100000000000" w:firstRow="1" w:lastRow="0" w:firstColumn="0" w:lastColumn="0" w:oddVBand="0" w:evenVBand="0" w:oddHBand="0" w:evenHBand="0" w:firstRowFirstColumn="0" w:firstRowLastColumn="0" w:lastRowFirstColumn="0" w:lastRowLastColumn="0"/>
+              <w:rPr>
+                <w:rFonts w:ascii="Cambria" w:hAnsi="Cambria"/>
+                <w:b w:val="0"/>
+                <w:sz w:val="26"/>
+                <w:szCs w:val="26"/>
+              </w:rPr>
+            </w:pPr>
+            <w:r>
+              <w:t>Length</w:t>
+            </w:r>
+          </w:p>
+        </w:tc>
+      </w:tr>
+      <w:tr>
+        <w:trPr>
+          <w:cnfStyle w:val="000000100000" w:firstRow="0" w:lastRow="0" w:firstColumn="0" w:lastColumn="0" w:oddVBand="0" w:evenVBand="0" w:oddHBand="1" w:evenHBand="0" w:firstRowFirstColumn="0" w:firstRowLastColumn="0" w:lastRowFirstColumn="0" w:lastRowLastColumn="0"/>
+        </w:trPr>
+        <w:tc>
+          <w:tcPr>
+            <w:cnfStyle w:val="001000000000" w:firstRow="0" w:lastRow="0" w:firstColumn="1" w:lastColumn="0" w:oddVBand="0" w:evenVBand="0" w:oddHBand="0" w:evenHBand="0" w:firstRowFirstColumn="0" w:firstRowLastColumn="0" w:lastRowFirstColumn="0" w:lastRowLastColumn="0"/>
+            <w:tcW w:w="620" w:type="dxa"/>
+          </w:tcPr>
+          <w:p>
+            <w:pPr>
+              <w:spacing w:before="120" w:after="120"/>
+              <w:rPr>
+                <w:rFonts w:ascii="Cambria" w:hAnsi="Cambria"/>
+                <w:b w:val="0"/>
+                <w:sz w:val="26"/>
+                <w:szCs w:val="26"/>
+              </w:rPr>
+            </w:pPr>
+            <w:r>
+              <w:t>1</w:t>
+            </w:r>
+          </w:p>
+        </w:tc>
+        <w:tc>
+          <w:tcPr>
+            <w:tcW w:w="1233" w:type="dxa"/>
+          </w:tcPr>
+          <w:p>
+            <w:pPr>
+              <w:cnfStyle w:val="000000100000" w:firstRow="0" w:lastRow="0" w:firstColumn="0" w:lastColumn="0" w:oddVBand="0" w:evenVBand="0" w:oddHBand="1" w:evenHBand="0" w:firstRowFirstColumn="0" w:firstRowLastColumn="0" w:lastRowFirstColumn="0" w:lastRowLastColumn="0"/>
+              <w:rPr>
+                <w:vanish/>
+              </w:rPr>
+            </w:pPr>
+            <w:r>
+              <w:t>SearchBox</w:t>
+            </w:r>
+          </w:p>
+          <w:p>
+            <w:pPr>
+              <w:spacing w:before="120" w:after="120"/>
+              <w:cnfStyle w:val="000000100000" w:firstRow="0" w:lastRow="0" w:firstColumn="0" w:lastColumn="0" w:oddVBand="0" w:evenVBand="0" w:oddHBand="1" w:evenHBand="0" w:firstRowFirstColumn="0" w:firstRowLastColumn="0" w:lastRowFirstColumn="0" w:lastRowLastColumn="0"/>
+              <w:rPr>
+                <w:rFonts w:ascii="Cambria" w:hAnsi="Cambria"/>
+                <w:b/>
+                <w:sz w:val="26"/>
+                <w:szCs w:val="26"/>
+              </w:rPr>
+            </w:pPr>
+          </w:p>
+        </w:tc>
+        <w:tc>
+          <w:tcPr>
+            <w:tcW w:w="1734" w:type="dxa"/>
+          </w:tcPr>
+          <w:p>
+            <w:pPr>
+              <w:spacing w:before="120" w:after="120"/>
+              <w:cnfStyle w:val="000000100000" w:firstRow="0" w:lastRow="0" w:firstColumn="0" w:lastColumn="0" w:oddVBand="0" w:evenVBand="0" w:oddHBand="1" w:evenHBand="0" w:firstRowFirstColumn="0" w:firstRowLastColumn="0" w:lastRowFirstColumn="0" w:lastRowLastColumn="0"/>
+              <w:rPr>
+                <w:rFonts w:ascii="Cambria" w:hAnsi="Cambria"/>
+                <w:b/>
+                <w:sz w:val="26"/>
+                <w:szCs w:val="26"/>
+              </w:rPr>
+            </w:pPr>
+            <w:r>
+              <w:t>Search box where user input search keyword</w:t>
+            </w:r>
+          </w:p>
+        </w:tc>
+        <w:tc>
+          <w:tcPr>
+            <w:tcW w:w="1083" w:type="dxa"/>
+          </w:tcPr>
+          <w:p>
+            <w:pPr>
+              <w:spacing w:before="120" w:after="120"/>
+              <w:cnfStyle w:val="000000100000" w:firstRow="0" w:lastRow="0" w:firstColumn="0" w:lastColumn="0" w:oddVBand="0" w:evenVBand="0" w:oddHBand="1" w:evenHBand="0" w:firstRowFirstColumn="0" w:firstRowLastColumn="0" w:lastRowFirstColumn="0" w:lastRowLastColumn="0"/>
+              <w:rPr>
+                <w:rFonts w:ascii="Cambria" w:hAnsi="Cambria"/>
+                <w:b/>
+                <w:sz w:val="26"/>
+                <w:szCs w:val="26"/>
+              </w:rPr>
+            </w:pPr>
+            <w:r>
+              <w:t>No</w:t>
+            </w:r>
+          </w:p>
+        </w:tc>
+        <w:tc>
+          <w:tcPr>
+            <w:tcW w:w="1332" w:type="dxa"/>
+          </w:tcPr>
+          <w:p>
+            <w:pPr>
+              <w:spacing w:before="120" w:after="120"/>
+              <w:cnfStyle w:val="000000100000" w:firstRow="0" w:lastRow="0" w:firstColumn="0" w:lastColumn="0" w:oddVBand="0" w:evenVBand="0" w:oddHBand="1" w:evenHBand="0" w:firstRowFirstColumn="0" w:firstRowLastColumn="0" w:lastRowFirstColumn="0" w:lastRowLastColumn="0"/>
+              <w:rPr>
+                <w:rFonts w:ascii="Cambria" w:hAnsi="Cambria"/>
+                <w:b/>
+                <w:sz w:val="26"/>
+                <w:szCs w:val="26"/>
+              </w:rPr>
+            </w:pPr>
+            <w:r>
+              <w:t>No</w:t>
+            </w:r>
+          </w:p>
+        </w:tc>
+        <w:tc>
+          <w:tcPr>
+            <w:tcW w:w="1135" w:type="dxa"/>
+          </w:tcPr>
+          <w:p>
+            <w:pPr>
+              <w:spacing w:before="120" w:after="120"/>
+              <w:cnfStyle w:val="000000100000" w:firstRow="0" w:lastRow="0" w:firstColumn="0" w:lastColumn="0" w:oddVBand="0" w:evenVBand="0" w:oddHBand="1" w:evenHBand="0" w:firstRowFirstColumn="0" w:firstRowLastColumn="0" w:lastRowFirstColumn="0" w:lastRowLastColumn="0"/>
+              <w:rPr>
+                <w:rFonts w:ascii="Cambria" w:hAnsi="Cambria"/>
+                <w:b/>
+                <w:sz w:val="26"/>
+                <w:szCs w:val="26"/>
+              </w:rPr>
+            </w:pPr>
+            <w:r>
+              <w:t>Textbox</w:t>
+            </w:r>
+          </w:p>
+        </w:tc>
+        <w:tc>
+          <w:tcPr>
+            <w:tcW w:w="1096" w:type="dxa"/>
+          </w:tcPr>
+          <w:p>
+            <w:pPr>
+              <w:spacing w:before="120" w:after="120"/>
+              <w:cnfStyle w:val="000000100000" w:firstRow="0" w:lastRow="0" w:firstColumn="0" w:lastColumn="0" w:oddVBand="0" w:evenVBand="0" w:oddHBand="1" w:evenHBand="0" w:firstRowFirstColumn="0" w:firstRowLastColumn="0" w:lastRowFirstColumn="0" w:lastRowLastColumn="0"/>
+              <w:rPr>
+                <w:rFonts w:ascii="Cambria" w:hAnsi="Cambria"/>
+                <w:b/>
+                <w:sz w:val="26"/>
+                <w:szCs w:val="26"/>
+              </w:rPr>
+            </w:pPr>
+            <w:r>
+              <w:t>String</w:t>
+            </w:r>
+          </w:p>
+        </w:tc>
+        <w:tc>
+          <w:tcPr>
+            <w:tcW w:w="1117" w:type="dxa"/>
+          </w:tcPr>
+          <w:p>
+            <w:pPr>
+              <w:keepNext/>
+              <w:spacing w:before="120" w:after="120"/>
+              <w:cnfStyle w:val="000000100000" w:firstRow="0" w:lastRow="0" w:firstColumn="0" w:lastColumn="0" w:oddVBand="0" w:evenVBand="0" w:oddHBand="1" w:evenHBand="0" w:firstRowFirstColumn="0" w:firstRowLastColumn="0" w:lastRowFirstColumn="0" w:lastRowLastColumn="0"/>
+              <w:rPr>
+                <w:rFonts w:ascii="Cambria" w:hAnsi="Cambria"/>
+                <w:b/>
+                <w:sz w:val="26"/>
+                <w:szCs w:val="26"/>
+              </w:rPr>
+            </w:pPr>
+            <w:r>
+              <w:t>0 - 200</w:t>
+            </w:r>
+          </w:p>
+        </w:tc>
+      </w:tr>
+    </w:tbl>
+    <w:p>
+      <w:pPr>
+        <w:pStyle w:val="Caption"/>
+        <w:jc w:val="center"/>
+        <w:rPr>
+          <w:rFonts w:ascii="Cambria" w:hAnsi="Cambria"/>
+          <w:b/>
+          <w:sz w:val="26"/>
+          <w:szCs w:val="26"/>
+        </w:rPr>
+      </w:pPr>
+      <w:r>
+        <w:t xml:space="preserve">Table </w:t>
+      </w:r>
+      <w:r>
+        <w:fldChar w:fldCharType="begin"/>
+      </w:r>
+      <w:r>
+        <w:instrText xml:space="preserve"> SEQ Table \* ARABIC </w:instrText>
+      </w:r>
+      <w:r>
+        <w:fldChar w:fldCharType="separate"/>
+      </w:r>
+      <w:r>
+        <w:rPr>
+          <w:noProof/>
+        </w:rPr>
+        <w:t>5</w:t>
+      </w:r>
+      <w:r>
+        <w:fldChar w:fldCharType="end"/>
+      </w:r>
+      <w:r>
+        <w:t xml:space="preserve"> </w:t>
+      </w:r>
+      <w:r>
+        <w:t>Search contract screen</w:t>
+      </w:r>
+      <w:r>
+        <w:t xml:space="preserve"> - Fields</w:t>
+      </w:r>
+    </w:p>
+    <w:p>
+      <w:pPr>
+        <w:rPr>
+          <w:b/>
+        </w:rPr>
+      </w:pPr>
+      <w:r>
+        <w:rPr>
+          <w:b/>
+        </w:rPr>
+        <w:t>Buttons</w:t>
+      </w:r>
+    </w:p>
+    <w:tbl>
+      <w:tblPr>
+        <w:tblStyle w:val="GridTable4-Accent3"/>
+        <w:tblW w:w="0" w:type="auto"/>
+        <w:tblLook w:val="04A0" w:firstRow="1" w:lastRow="0" w:firstColumn="1" w:lastColumn="0" w:noHBand="0" w:noVBand="1"/>
+      </w:tblPr>
+      <w:tblGrid>
+        <w:gridCol w:w="616"/>
+        <w:gridCol w:w="1504"/>
+        <w:gridCol w:w="2434"/>
+        <w:gridCol w:w="1242"/>
+        <w:gridCol w:w="3554"/>
+      </w:tblGrid>
+      <w:tr>
+        <w:trPr>
+          <w:cnfStyle w:val="100000000000" w:firstRow="1" w:lastRow="0" w:firstColumn="0" w:lastColumn="0" w:oddVBand="0" w:evenVBand="0" w:oddHBand="0" w:evenHBand="0" w:firstRowFirstColumn="0" w:firstRowLastColumn="0" w:lastRowFirstColumn="0" w:lastRowLastColumn="0"/>
+        </w:trPr>
+        <w:tc>
+          <w:tcPr>
+            <w:cnfStyle w:val="001000000000" w:firstRow="0" w:lastRow="0" w:firstColumn="1" w:lastColumn="0" w:oddVBand="0" w:evenVBand="0" w:oddHBand="0" w:evenHBand="0" w:firstRowFirstColumn="0" w:firstRowLastColumn="0" w:lastRowFirstColumn="0" w:lastRowLastColumn="0"/>
+            <w:tcW w:w="616" w:type="dxa"/>
+          </w:tcPr>
+          <w:p>
+            <w:r>
+              <w:t>No</w:t>
+            </w:r>
+          </w:p>
+        </w:tc>
+        <w:tc>
+          <w:tcPr>
+            <w:tcW w:w="1504" w:type="dxa"/>
+          </w:tcPr>
+          <w:p>
+            <w:pPr>
+              <w:cnfStyle w:val="100000000000" w:firstRow="1" w:lastRow="0" w:firstColumn="0" w:lastColumn="0" w:oddVBand="0" w:evenVBand="0" w:oddHBand="0" w:evenHBand="0" w:firstRowFirstColumn="0" w:firstRowLastColumn="0" w:lastRowFirstColumn="0" w:lastRowLastColumn="0"/>
+            </w:pPr>
+            <w:r>
+              <w:t>Function</w:t>
+            </w:r>
+          </w:p>
+        </w:tc>
+        <w:tc>
+          <w:tcPr>
+            <w:tcW w:w="2434" w:type="dxa"/>
+          </w:tcPr>
+          <w:p>
+            <w:pPr>
+              <w:cnfStyle w:val="100000000000" w:firstRow="1" w:lastRow="0" w:firstColumn="0" w:lastColumn="0" w:oddVBand="0" w:evenVBand="0" w:oddHBand="0" w:evenHBand="0" w:firstRowFirstColumn="0" w:firstRowLastColumn="0" w:lastRowFirstColumn="0" w:lastRowLastColumn="0"/>
+            </w:pPr>
+            <w:r>
+              <w:t>Description</w:t>
+            </w:r>
+          </w:p>
+        </w:tc>
+        <w:tc>
+          <w:tcPr>
+            <w:tcW w:w="1242" w:type="dxa"/>
+          </w:tcPr>
+          <w:p>
+            <w:pPr>
+              <w:cnfStyle w:val="100000000000" w:firstRow="1" w:lastRow="0" w:firstColumn="0" w:lastColumn="0" w:oddVBand="0" w:evenVBand="0" w:oddHBand="0" w:evenHBand="0" w:firstRowFirstColumn="0" w:firstRowLastColumn="0" w:lastRowFirstColumn="0" w:lastRowLastColumn="0"/>
+            </w:pPr>
+            <w:r>
+              <w:t>Validation</w:t>
+            </w:r>
+          </w:p>
+        </w:tc>
+        <w:tc>
+          <w:tcPr>
+            <w:tcW w:w="3554" w:type="dxa"/>
+          </w:tcPr>
+          <w:p>
+            <w:pPr>
+              <w:cnfStyle w:val="100000000000" w:firstRow="1" w:lastRow="0" w:firstColumn="0" w:lastColumn="0" w:oddVBand="0" w:evenVBand="0" w:oddHBand="0" w:evenHBand="0" w:firstRowFirstColumn="0" w:firstRowLastColumn="0" w:lastRowFirstColumn="0" w:lastRowLastColumn="0"/>
+            </w:pPr>
+            <w:r>
+              <w:t>Outcome</w:t>
+            </w:r>
+          </w:p>
+        </w:tc>
+      </w:tr>
+      <w:tr>
+        <w:trPr>
+          <w:cnfStyle w:val="000000100000" w:firstRow="0" w:lastRow="0" w:firstColumn="0" w:lastColumn="0" w:oddVBand="0" w:evenVBand="0" w:oddHBand="1" w:evenHBand="0" w:firstRowFirstColumn="0" w:firstRowLastColumn="0" w:lastRowFirstColumn="0" w:lastRowLastColumn="0"/>
+        </w:trPr>
+        <w:tc>
+          <w:tcPr>
+            <w:cnfStyle w:val="001000000000" w:firstRow="0" w:lastRow="0" w:firstColumn="1" w:lastColumn="0" w:oddVBand="0" w:evenVBand="0" w:oddHBand="0" w:evenHBand="0" w:firstRowFirstColumn="0" w:firstRowLastColumn="0" w:lastRowFirstColumn="0" w:lastRowLastColumn="0"/>
+            <w:tcW w:w="616" w:type="dxa"/>
+          </w:tcPr>
+          <w:p>
+            <w:r>
+              <w:rPr>
+                <w:b w:val="0"/>
+              </w:rPr>
+              <w:t>2</w:t>
+            </w:r>
+          </w:p>
+        </w:tc>
+        <w:tc>
+          <w:tcPr>
+            <w:tcW w:w="1504" w:type="dxa"/>
+          </w:tcPr>
+          <w:p>
+            <w:pPr>
+              <w:cnfStyle w:val="000000100000" w:firstRow="0" w:lastRow="0" w:firstColumn="0" w:lastColumn="0" w:oddVBand="0" w:evenVBand="0" w:oddHBand="1" w:evenHBand="0" w:firstRowFirstColumn="0" w:firstRowLastColumn="0" w:lastRowFirstColumn="0" w:lastRowLastColumn="0"/>
+            </w:pPr>
+            <w:r>
+              <w:rPr>
+                <w:bCs/>
+              </w:rPr>
+              <w:t>Search</w:t>
+            </w:r>
+          </w:p>
+        </w:tc>
+        <w:tc>
+          <w:tcPr>
+            <w:tcW w:w="2434" w:type="dxa"/>
+          </w:tcPr>
+          <w:p>
+            <w:pPr>
+              <w:cnfStyle w:val="000000100000" w:firstRow="0" w:lastRow="0" w:firstColumn="0" w:lastColumn="0" w:oddVBand="0" w:evenVBand="0" w:oddHBand="1" w:evenHBand="0" w:firstRowFirstColumn="0" w:firstRowLastColumn="0" w:lastRowFirstColumn="0" w:lastRowLastColumn="0"/>
+            </w:pPr>
+            <w:r>
+              <w:t>Search contract with keyword</w:t>
+            </w:r>
+          </w:p>
+        </w:tc>
+        <w:tc>
+          <w:tcPr>
+            <w:tcW w:w="1242" w:type="dxa"/>
+          </w:tcPr>
+          <w:p>
+            <w:pPr>
+              <w:cnfStyle w:val="000000100000" w:firstRow="0" w:lastRow="0" w:firstColumn="0" w:lastColumn="0" w:oddVBand="0" w:evenVBand="0" w:oddHBand="1" w:evenHBand="0" w:firstRowFirstColumn="0" w:firstRowLastColumn="0" w:lastRowFirstColumn="0" w:lastRowLastColumn="0"/>
+            </w:pPr>
+            <w:r>
+              <w:t>N/A</w:t>
+            </w:r>
+          </w:p>
+        </w:tc>
+        <w:tc>
+          <w:tcPr>
+            <w:tcW w:w="3554" w:type="dxa"/>
+          </w:tcPr>
+          <w:p>
+            <w:pPr>
+              <w:keepNext/>
+              <w:cnfStyle w:val="000000100000" w:firstRow="0" w:lastRow="0" w:firstColumn="0" w:lastColumn="0" w:oddVBand="0" w:evenVBand="0" w:oddHBand="1" w:evenHBand="0" w:firstRowFirstColumn="0" w:firstRowLastColumn="0" w:lastRowFirstColumn="0" w:lastRowLastColumn="0"/>
+            </w:pPr>
+            <w:r>
+              <w:t>The list will be updated with search results</w:t>
+            </w:r>
+          </w:p>
+        </w:tc>
+      </w:tr>
+      <w:tr>
+        <w:tc>
+          <w:tcPr>
+            <w:cnfStyle w:val="001000000000" w:firstRow="0" w:lastRow="0" w:firstColumn="1" w:lastColumn="0" w:oddVBand="0" w:evenVBand="0" w:oddHBand="0" w:evenHBand="0" w:firstRowFirstColumn="0" w:firstRowLastColumn="0" w:lastRowFirstColumn="0" w:lastRowLastColumn="0"/>
+            <w:tcW w:w="616" w:type="dxa"/>
+          </w:tcPr>
+          <w:p>
+            <w:pPr>
+              <w:rPr>
+                <w:b w:val="0"/>
+              </w:rPr>
+            </w:pPr>
+            <w:r>
+              <w:rPr>
+                <w:b w:val="0"/>
+              </w:rPr>
+              <w:t>3</w:t>
+            </w:r>
+          </w:p>
+        </w:tc>
+        <w:tc>
+          <w:tcPr>
+            <w:tcW w:w="1504" w:type="dxa"/>
+          </w:tcPr>
+          <w:p>
+            <w:pPr>
+              <w:cnfStyle w:val="000000000000" w:firstRow="0" w:lastRow="0" w:firstColumn="0" w:lastColumn="0" w:oddVBand="0" w:evenVBand="0" w:oddHBand="0" w:evenHBand="0" w:firstRowFirstColumn="0" w:firstRowLastColumn="0" w:lastRowFirstColumn="0" w:lastRowLastColumn="0"/>
+              <w:rPr>
+                <w:bCs/>
+              </w:rPr>
+            </w:pPr>
+            <w:r>
+              <w:rPr>
+                <w:bCs/>
+              </w:rPr>
+              <w:t>View contract detail</w:t>
+            </w:r>
+          </w:p>
+        </w:tc>
+        <w:tc>
+          <w:tcPr>
+            <w:tcW w:w="2434" w:type="dxa"/>
+          </w:tcPr>
+          <w:p>
+            <w:pPr>
+              <w:cnfStyle w:val="000000000000" w:firstRow="0" w:lastRow="0" w:firstColumn="0" w:lastColumn="0" w:oddVBand="0" w:evenVBand="0" w:oddHBand="0" w:evenHBand="0" w:firstRowFirstColumn="0" w:firstRowLastColumn="0" w:lastRowFirstColumn="0" w:lastRowLastColumn="0"/>
+            </w:pPr>
+            <w:r>
+              <w:t>Click to a row from the list to view detail information of that contract</w:t>
+            </w:r>
+          </w:p>
+        </w:tc>
+        <w:tc>
+          <w:tcPr>
+            <w:tcW w:w="1242" w:type="dxa"/>
+          </w:tcPr>
+          <w:p>
+            <w:pPr>
+              <w:cnfStyle w:val="000000000000" w:firstRow="0" w:lastRow="0" w:firstColumn="0" w:lastColumn="0" w:oddVBand="0" w:evenVBand="0" w:oddHBand="0" w:evenHBand="0" w:firstRowFirstColumn="0" w:firstRowLastColumn="0" w:lastRowFirstColumn="0" w:lastRowLastColumn="0"/>
+            </w:pPr>
+            <w:r>
+              <w:t>N/A</w:t>
+            </w:r>
+          </w:p>
+        </w:tc>
+        <w:tc>
+          <w:tcPr>
+            <w:tcW w:w="3554" w:type="dxa"/>
+          </w:tcPr>
+          <w:p>
+            <w:pPr>
+              <w:keepNext/>
+              <w:cnfStyle w:val="000000000000" w:firstRow="0" w:lastRow="0" w:firstColumn="0" w:lastColumn="0" w:oddVBand="0" w:evenVBand="0" w:oddHBand="0" w:evenHBand="0" w:firstRowFirstColumn="0" w:firstRowLastColumn="0" w:lastRowFirstColumn="0" w:lastRowLastColumn="0"/>
+            </w:pPr>
+            <w:r>
+              <w:t>Show view contract screen</w:t>
+            </w:r>
+          </w:p>
+        </w:tc>
+      </w:tr>
+    </w:tbl>
+    <w:p>
+      <w:pPr>
+        <w:pStyle w:val="Caption"/>
+        <w:jc w:val="center"/>
+      </w:pPr>
+      <w:r>
+        <w:t xml:space="preserve">Table </w:t>
+      </w:r>
+      <w:r>
+        <w:fldChar w:fldCharType="begin"/>
+      </w:r>
+      <w:r>
+        <w:instrText xml:space="preserve"> SEQ Table \* ARABIC </w:instrText>
+      </w:r>
+      <w:r>
+        <w:fldChar w:fldCharType="separate"/>
+      </w:r>
+      <w:r>
+        <w:rPr>
+          <w:noProof/>
+        </w:rPr>
+        <w:t>6</w:t>
+      </w:r>
+      <w:r>
+        <w:fldChar w:fldCharType="end"/>
+      </w:r>
+      <w:r>
+        <w:t xml:space="preserve"> </w:t>
+      </w:r>
+      <w:r>
+        <w:t>Search contract screen</w:t>
+      </w:r>
+      <w:r>
+        <w:t xml:space="preserve"> </w:t>
+      </w:r>
+      <w:r>
+        <w:t>- Buttons</w:t>
+      </w:r>
+    </w:p>
+    <w:p/>
+    <w:p>
+      <w:pPr>
+        <w:pStyle w:val="Heading4"/>
+        <w:numPr>
+          <w:ilvl w:val="3"/>
+          <w:numId w:val="1"/>
+        </w:numPr>
+      </w:pPr>
+      <w:r>
+        <w:t>View</w:t>
+      </w:r>
+      <w:r>
+        <w:t xml:space="preserve"> contract screen</w:t>
+      </w:r>
+    </w:p>
+    <w:p>
+      <w:pPr>
+        <w:keepNext/>
+        <w:jc w:val="center"/>
+      </w:pPr>
+      <w:r>
+        <w:rPr>
+          <w:noProof/>
+        </w:rPr>
+        <w:drawing>
+          <wp:inline distT="0" distB="0" distL="0" distR="0" wp14:anchorId="32B3EC6A" wp14:editId="0F18302D">
+            <wp:extent cx="4559935" cy="7332104"/>
+            <wp:effectExtent l="0" t="0" r="12065" b="8890"/>
+            <wp:docPr id="13" name="Picture 13" descr="TrungDQ%20-%20images/Printer%20app%202.png"/>
+            <wp:cNvGraphicFramePr>
+              <a:graphicFrameLocks xmlns:a="http://schemas.openxmlformats.org/drawingml/2006/main" noChangeAspect="1"/>
+            </wp:cNvGraphicFramePr>
+            <a:graphic xmlns:a="http://schemas.openxmlformats.org/drawingml/2006/main">
+              <a:graphicData uri="http://schemas.openxmlformats.org/drawingml/2006/picture">
+                <pic:pic xmlns:pic="http://schemas.openxmlformats.org/drawingml/2006/picture">
+                  <pic:nvPicPr>
+                    <pic:cNvPr id="0" name="Picture 4" descr="TrungDQ%20-%20images/Printer%20app%202.png"/>
+                    <pic:cNvPicPr>
+                      <a:picLocks noChangeAspect="1" noChangeArrowheads="1"/>
+                    </pic:cNvPicPr>
+                  </pic:nvPicPr>
+                  <pic:blipFill>
+                    <a:blip r:embed="rId15">
+                      <a:extLst>
+                        <a:ext uri="{28A0092B-C50C-407E-A947-70E740481C1C}">
+                          <a14:useLocalDpi xmlns:a14="http://schemas.microsoft.com/office/drawing/2010/main" val="0"/>
+                        </a:ext>
+                      </a:extLst>
+                    </a:blip>
+                    <a:srcRect/>
+                    <a:stretch>
+                      <a:fillRect/>
+                    </a:stretch>
+                  </pic:blipFill>
+                  <pic:spPr bwMode="auto">
+                    <a:xfrm>
+                      <a:off x="0" y="0"/>
+                      <a:ext cx="4561426" cy="7334501"/>
+                    </a:xfrm>
+                    <a:prstGeom prst="rect">
+                      <a:avLst/>
+                    </a:prstGeom>
+                    <a:noFill/>
+                    <a:ln>
+                      <a:noFill/>
+                    </a:ln>
+                  </pic:spPr>
+                </pic:pic>
+              </a:graphicData>
+            </a:graphic>
+          </wp:inline>
+        </w:drawing>
+      </w:r>
+    </w:p>
+    <w:p>
+      <w:pPr>
+        <w:pStyle w:val="Caption"/>
+        <w:jc w:val="center"/>
+      </w:pPr>
+      <w:r>
+        <w:t xml:space="preserve">Figure </w:t>
+      </w:r>
+      <w:fldSimple w:instr=" SEQ Figure \* ARABIC ">
+        <w:r>
+          <w:rPr>
+            <w:noProof/>
+          </w:rPr>
+          <w:t>11</w:t>
+        </w:r>
+      </w:fldSimple>
+      <w:r>
+        <w:t xml:space="preserve"> View contract screen</w:t>
+      </w:r>
+    </w:p>
+    <w:p/>
+    <w:p>
+      <w:pPr>
+        <w:rPr>
+          <w:b/>
+        </w:rPr>
+      </w:pPr>
+      <w:r>
+        <w:rPr>
+          <w:b/>
+        </w:rPr>
+        <w:t>Buttons</w:t>
+      </w:r>
+    </w:p>
+    <w:tbl>
+      <w:tblPr>
+        <w:tblStyle w:val="GridTable4-Accent3"/>
+        <w:tblW w:w="0" w:type="auto"/>
+        <w:tblLook w:val="04A0" w:firstRow="1" w:lastRow="0" w:firstColumn="1" w:lastColumn="0" w:noHBand="0" w:noVBand="1"/>
+      </w:tblPr>
+      <w:tblGrid>
+        <w:gridCol w:w="599"/>
+        <w:gridCol w:w="1523"/>
+        <w:gridCol w:w="2265"/>
+        <w:gridCol w:w="1680"/>
+        <w:gridCol w:w="3283"/>
+      </w:tblGrid>
+      <w:tr>
+        <w:trPr>
+          <w:cnfStyle w:val="100000000000" w:firstRow="1" w:lastRow="0" w:firstColumn="0" w:lastColumn="0" w:oddVBand="0" w:evenVBand="0" w:oddHBand="0" w:evenHBand="0" w:firstRowFirstColumn="0" w:firstRowLastColumn="0" w:lastRowFirstColumn="0" w:lastRowLastColumn="0"/>
+        </w:trPr>
+        <w:tc>
+          <w:tcPr>
+            <w:cnfStyle w:val="001000000000" w:firstRow="0" w:lastRow="0" w:firstColumn="1" w:lastColumn="0" w:oddVBand="0" w:evenVBand="0" w:oddHBand="0" w:evenHBand="0" w:firstRowFirstColumn="0" w:firstRowLastColumn="0" w:lastRowFirstColumn="0" w:lastRowLastColumn="0"/>
+            <w:tcW w:w="599" w:type="dxa"/>
+          </w:tcPr>
+          <w:p>
+            <w:r>
+              <w:t>No</w:t>
+            </w:r>
+          </w:p>
+        </w:tc>
+        <w:tc>
+          <w:tcPr>
+            <w:tcW w:w="1523" w:type="dxa"/>
+          </w:tcPr>
+          <w:p>
+            <w:pPr>
+              <w:cnfStyle w:val="100000000000" w:firstRow="1" w:lastRow="0" w:firstColumn="0" w:lastColumn="0" w:oddVBand="0" w:evenVBand="0" w:oddHBand="0" w:evenHBand="0" w:firstRowFirstColumn="0" w:firstRowLastColumn="0" w:lastRowFirstColumn="0" w:lastRowLastColumn="0"/>
+            </w:pPr>
+            <w:r>
+              <w:t>Function</w:t>
+            </w:r>
+          </w:p>
+        </w:tc>
+        <w:tc>
+          <w:tcPr>
+            <w:tcW w:w="2265" w:type="dxa"/>
+          </w:tcPr>
+          <w:p>
+            <w:pPr>
+              <w:cnfStyle w:val="100000000000" w:firstRow="1" w:lastRow="0" w:firstColumn="0" w:lastColumn="0" w:oddVBand="0" w:evenVBand="0" w:oddHBand="0" w:evenHBand="0" w:firstRowFirstColumn="0" w:firstRowLastColumn="0" w:lastRowFirstColumn="0" w:lastRowLastColumn="0"/>
+            </w:pPr>
+            <w:r>
+              <w:t>Description</w:t>
+            </w:r>
+          </w:p>
+        </w:tc>
+        <w:tc>
+          <w:tcPr>
+            <w:tcW w:w="1680" w:type="dxa"/>
+          </w:tcPr>
+          <w:p>
+            <w:pPr>
+              <w:cnfStyle w:val="100000000000" w:firstRow="1" w:lastRow="0" w:firstColumn="0" w:lastColumn="0" w:oddVBand="0" w:evenVBand="0" w:oddHBand="0" w:evenHBand="0" w:firstRowFirstColumn="0" w:firstRowLastColumn="0" w:lastRowFirstColumn="0" w:lastRowLastColumn="0"/>
+            </w:pPr>
+            <w:r>
+              <w:t>Validation</w:t>
+            </w:r>
+          </w:p>
+        </w:tc>
+        <w:tc>
+          <w:tcPr>
+            <w:tcW w:w="3283" w:type="dxa"/>
+          </w:tcPr>
+          <w:p>
+            <w:pPr>
+              <w:cnfStyle w:val="100000000000" w:firstRow="1" w:lastRow="0" w:firstColumn="0" w:lastColumn="0" w:oddVBand="0" w:evenVBand="0" w:oddHBand="0" w:evenHBand="0" w:firstRowFirstColumn="0" w:firstRowLastColumn="0" w:lastRowFirstColumn="0" w:lastRowLastColumn="0"/>
+            </w:pPr>
+            <w:r>
+              <w:t>Outcome</w:t>
+            </w:r>
+          </w:p>
+        </w:tc>
+      </w:tr>
+      <w:tr>
+        <w:trPr>
+          <w:cnfStyle w:val="000000100000" w:firstRow="0" w:lastRow="0" w:firstColumn="0" w:lastColumn="0" w:oddVBand="0" w:evenVBand="0" w:oddHBand="1" w:evenHBand="0" w:firstRowFirstColumn="0" w:firstRowLastColumn="0" w:lastRowFirstColumn="0" w:lastRowLastColumn="0"/>
+        </w:trPr>
+        <w:tc>
+          <w:tcPr>
+            <w:cnfStyle w:val="001000000000" w:firstRow="0" w:lastRow="0" w:firstColumn="1" w:lastColumn="0" w:oddVBand="0" w:evenVBand="0" w:oddHBand="0" w:evenHBand="0" w:firstRowFirstColumn="0" w:firstRowLastColumn="0" w:lastRowFirstColumn="0" w:lastRowLastColumn="0"/>
+            <w:tcW w:w="599" w:type="dxa"/>
+          </w:tcPr>
+          <w:p>
+            <w:r>
+              <w:rPr>
+                <w:b w:val="0"/>
+              </w:rPr>
+              <w:t>1</w:t>
+            </w:r>
+          </w:p>
+        </w:tc>
+        <w:tc>
+          <w:tcPr>
+            <w:tcW w:w="1523" w:type="dxa"/>
+          </w:tcPr>
+          <w:p>
+            <w:pPr>
+              <w:cnfStyle w:val="000000100000" w:firstRow="0" w:lastRow="0" w:firstColumn="0" w:lastColumn="0" w:oddVBand="0" w:evenVBand="0" w:oddHBand="1" w:evenHBand="0" w:firstRowFirstColumn="0" w:firstRowLastColumn="0" w:lastRowFirstColumn="0" w:lastRowLastColumn="0"/>
+            </w:pPr>
+            <w:r>
+              <w:rPr>
+                <w:bCs/>
+              </w:rPr>
+              <w:t>Print to card</w:t>
+            </w:r>
+          </w:p>
+        </w:tc>
+        <w:tc>
+          <w:tcPr>
+            <w:tcW w:w="2265" w:type="dxa"/>
+          </w:tcPr>
+          <w:p>
+            <w:pPr>
+              <w:cnfStyle w:val="000000100000" w:firstRow="0" w:lastRow="0" w:firstColumn="0" w:lastColumn="0" w:oddVBand="0" w:evenVBand="0" w:oddHBand="1" w:evenHBand="0" w:firstRowFirstColumn="0" w:firstRowLastColumn="0" w:lastRowFirstColumn="0" w:lastRowLastColumn="0"/>
+            </w:pPr>
+            <w:r>
+              <w:t>Click to print information to NFC card</w:t>
+            </w:r>
+          </w:p>
+        </w:tc>
+        <w:tc>
+          <w:tcPr>
+            <w:tcW w:w="1680" w:type="dxa"/>
+          </w:tcPr>
+          <w:p>
+            <w:pPr>
+              <w:cnfStyle w:val="000000100000" w:firstRow="0" w:lastRow="0" w:firstColumn="0" w:lastColumn="0" w:oddVBand="0" w:evenVBand="0" w:oddHBand="1" w:evenHBand="0" w:firstRowFirstColumn="0" w:firstRowLastColumn="0" w:lastRowFirstColumn="0" w:lastRowLastColumn="0"/>
+            </w:pPr>
+            <w:r>
+              <w:t>Phone have to have NFC support</w:t>
+            </w:r>
+          </w:p>
+        </w:tc>
+        <w:tc>
+          <w:tcPr>
+            <w:tcW w:w="3283" w:type="dxa"/>
+          </w:tcPr>
+          <w:p>
+            <w:pPr>
+              <w:cnfStyle w:val="000000100000" w:firstRow="0" w:lastRow="0" w:firstColumn="0" w:lastColumn="0" w:oddVBand="0" w:evenVBand="0" w:oddHBand="1" w:evenHBand="0" w:firstRowFirstColumn="0" w:firstRowLastColumn="0" w:lastRowFirstColumn="0" w:lastRowLastColumn="0"/>
+            </w:pPr>
+            <w:r>
+              <w:t>Open print card screen</w:t>
+            </w:r>
+          </w:p>
+        </w:tc>
+      </w:tr>
+    </w:tbl>
+    <w:p>
+      <w:pPr>
+        <w:pStyle w:val="Caption"/>
+        <w:jc w:val="center"/>
+      </w:pPr>
+      <w:r>
+        <w:t xml:space="preserve">Table </w:t>
+      </w:r>
+      <w:r>
+        <w:fldChar w:fldCharType="begin"/>
+      </w:r>
+      <w:r>
+        <w:instrText xml:space="preserve"> SEQ Table \* ARABIC </w:instrText>
+      </w:r>
+      <w:r>
+        <w:fldChar w:fldCharType="separate"/>
+      </w:r>
+      <w:r>
+        <w:rPr>
+          <w:noProof/>
+        </w:rPr>
+        <w:t>7</w:t>
+      </w:r>
+      <w:r>
+        <w:fldChar w:fldCharType="end"/>
+      </w:r>
+      <w:r>
+        <w:t xml:space="preserve"> View </w:t>
+      </w:r>
+      <w:r>
+        <w:rPr>
+          <w:vanish/>
+        </w:rPr>
+        <w:t>npen print card screen supporto view detail information of that contract</w:t>
+      </w:r>
+      <w:r>
+        <w:rPr>
+          <w:vanish/>
+        </w:rPr>
+        <w:pgNum/>
+      </w:r>
+      <w:r>
+        <w:rPr>
+          <w:vanish/>
+        </w:rPr>
+        <w:pgNum/>
+      </w:r>
+      <w:r>
+        <w:rPr>
+          <w:vanish/>
+        </w:rPr>
+        <w:pgNum/>
+      </w:r>
+      <w:r>
+        <w:rPr>
+          <w:vanish/>
+        </w:rPr>
+        <w:pgNum/>
+      </w:r>
+      <w:r>
+        <w:rPr>
+          <w:vanish/>
+        </w:rPr>
+        <w:pgNum/>
+      </w:r>
+      <w:r>
+        <w:rPr>
+          <w:vanish/>
+        </w:rPr>
+        <w:pgNum/>
+      </w:r>
+      <w:r>
+        <w:rPr>
+          <w:vanish/>
+        </w:rPr>
+        <w:pgNum/>
+      </w:r>
+      <w:r>
+        <w:rPr>
+          <w:vanish/>
+        </w:rPr>
+        <w:pgNum/>
+      </w:r>
+      <w:r>
+        <w:rPr>
+          <w:vanish/>
+        </w:rPr>
+        <w:pgNum/>
+      </w:r>
+      <w:r>
+        <w:rPr>
+          <w:vanish/>
+        </w:rPr>
+        <w:pgNum/>
+      </w:r>
+      <w:r>
+        <w:rPr>
+          <w:vanish/>
+        </w:rPr>
+        <w:pgNum/>
+      </w:r>
+      <w:r>
+        <w:rPr>
+          <w:vanish/>
+        </w:rPr>
+        <w:pgNum/>
+      </w:r>
+      <w:r>
+        <w:rPr>
+          <w:vanish/>
+        </w:rPr>
+        <w:pgNum/>
+      </w:r>
+      <w:r>
+        <w:rPr>
+          <w:vanish/>
+        </w:rPr>
+        <w:pgNum/>
+      </w:r>
+      <w:r>
+        <w:rPr>
+          <w:vanish/>
+        </w:rPr>
+        <w:pgNum/>
+      </w:r>
+      <w:r>
+        <w:rPr>
+          <w:vanish/>
+        </w:rPr>
+        <w:pgNum/>
+      </w:r>
+      <w:r>
+        <w:rPr>
+          <w:vanish/>
+        </w:rPr>
+        <w:pgNum/>
+      </w:r>
+      <w:r>
+        <w:rPr>
+          <w:vanish/>
+        </w:rPr>
+        <w:pgNum/>
+      </w:r>
+      <w:r>
+        <w:rPr>
+          <w:vanish/>
+        </w:rPr>
+        <w:pgNum/>
+      </w:r>
+      <w:r>
+        <w:rPr>
+          <w:vanish/>
+        </w:rPr>
+        <w:pgNum/>
+      </w:r>
+      <w:r>
+        <w:rPr>
+          <w:vanish/>
+        </w:rPr>
+        <w:pgNum/>
+      </w:r>
+      <w:r>
+        <w:rPr>
+          <w:vanish/>
+        </w:rPr>
+        <w:pgNum/>
+      </w:r>
+      <w:r>
+        <w:rPr>
+          <w:vanish/>
+        </w:rPr>
+        <w:pgNum/>
+      </w:r>
+      <w:r>
+        <w:rPr>
+          <w:vanish/>
+        </w:rPr>
+        <w:pgNum/>
+      </w:r>
+      <w:r>
+        <w:rPr>
+          <w:vanish/>
+        </w:rPr>
+        <w:pgNum/>
+      </w:r>
+      <w:r>
+        <w:rPr>
+          <w:vanish/>
+        </w:rPr>
+        <w:pgNum/>
+      </w:r>
+      <w:r>
+        <w:rPr>
+          <w:vanish/>
+        </w:rPr>
+        <w:pgNum/>
+      </w:r>
+      <w:r>
+        <w:rPr>
+          <w:vanish/>
+        </w:rPr>
+        <w:pgNum/>
+      </w:r>
+      <w:r>
+        <w:rPr>
+          <w:vanish/>
+        </w:rPr>
+        <w:pgNum/>
+      </w:r>
+      <w:r>
+        <w:rPr>
+          <w:vanish/>
+        </w:rPr>
+        <w:pgNum/>
+      </w:r>
+      <w:r>
+        <w:rPr>
+          <w:vanish/>
+        </w:rPr>
+        <w:pgNum/>
+      </w:r>
+      <w:r>
+        <w:rPr>
+          <w:vanish/>
+        </w:rPr>
+        <w:pgNum/>
+      </w:r>
+      <w:r>
+        <w:rPr>
+          <w:vanish/>
+        </w:rPr>
+        <w:pgNum/>
+      </w:r>
+      <w:r>
+        <w:rPr>
+          <w:vanish/>
+        </w:rPr>
+        <w:pgNum/>
+      </w:r>
+      <w:r>
+        <w:rPr>
+          <w:vanish/>
+        </w:rPr>
+        <w:pgNum/>
+      </w:r>
+      <w:r>
+        <w:rPr>
+          <w:vanish/>
+        </w:rPr>
+        <w:pgNum/>
+      </w:r>
+      <w:r>
+        <w:rPr>
+          <w:vanish/>
+        </w:rPr>
+        <w:pgNum/>
+      </w:r>
+      <w:r>
+        <w:rPr>
+          <w:vanish/>
+        </w:rPr>
+        <w:pgNum/>
+      </w:r>
+      <w:r>
+        <w:rPr>
+          <w:vanish/>
+        </w:rPr>
+        <w:pgNum/>
+      </w:r>
+      <w:r>
+        <w:rPr>
+          <w:vanish/>
+        </w:rPr>
+        <w:pgNum/>
+      </w:r>
+      <w:r>
+        <w:rPr>
+          <w:vanish/>
+        </w:rPr>
+        <w:pgNum/>
+      </w:r>
+      <w:r>
+        <w:rPr>
+          <w:vanish/>
+        </w:rPr>
+        <w:pgNum/>
+      </w:r>
+      <w:r>
+        <w:rPr>
+          <w:vanish/>
+        </w:rPr>
+        <w:pgNum/>
+      </w:r>
+      <w:r>
+        <w:rPr>
+          <w:vanish/>
+        </w:rPr>
+        <w:pgNum/>
+      </w:r>
+      <w:r>
+        <w:rPr>
+          <w:vanish/>
+        </w:rPr>
+        <w:pgNum/>
+      </w:r>
+      <w:r>
+        <w:rPr>
+          <w:vanish/>
+        </w:rPr>
+        <w:pgNum/>
+      </w:r>
+      <w:r>
+        <w:rPr>
+          <w:vanish/>
+        </w:rPr>
+        <w:pgNum/>
+      </w:r>
+      <w:r>
+        <w:rPr>
+          <w:vanish/>
+        </w:rPr>
+        <w:pgNum/>
+      </w:r>
+      <w:r>
+        <w:rPr>
+          <w:vanish/>
+        </w:rPr>
+        <w:pgNum/>
+      </w:r>
+      <w:r>
+        <w:rPr>
+          <w:vanish/>
+        </w:rPr>
+        <w:pgNum/>
+      </w:r>
+      <w:r>
+        <w:rPr>
+          <w:vanish/>
+        </w:rPr>
+        <w:pgNum/>
+      </w:r>
+      <w:r>
+        <w:rPr>
+          <w:vanish/>
+        </w:rPr>
+        <w:pgNum/>
+      </w:r>
+      <w:r>
+        <w:rPr>
+          <w:vanish/>
+        </w:rPr>
+        <w:pgNum/>
+      </w:r>
+      <w:r>
+        <w:rPr>
+          <w:vanish/>
+        </w:rPr>
+        <w:pgNum/>
+      </w:r>
+      <w:r>
+        <w:rPr>
+          <w:vanish/>
+        </w:rPr>
+        <w:pgNum/>
+      </w:r>
+      <w:r>
+        <w:rPr>
+          <w:vanish/>
+        </w:rPr>
+        <w:pgNum/>
+      </w:r>
+      <w:r>
+        <w:t xml:space="preserve">contract </w:t>
+      </w:r>
+      <w:r>
+        <w:t>screen - Buttons</w:t>
+      </w:r>
+    </w:p>
+    <w:p/>
+    <w:p>
+      <w:pPr>
+        <w:pStyle w:val="Heading4"/>
+        <w:numPr>
+          <w:ilvl w:val="3"/>
+          <w:numId w:val="1"/>
+        </w:numPr>
+      </w:pPr>
+      <w:r>
+        <w:t>Print card</w:t>
+      </w:r>
+      <w:r>
+        <w:t xml:space="preserve"> screen</w:t>
+      </w:r>
+    </w:p>
+    <w:p>
+      <w:pPr>
+        <w:keepNext/>
+        <w:jc w:val="center"/>
+      </w:pPr>
+      <w:r>
+        <w:rPr>
+          <w:noProof/>
+        </w:rPr>
+        <w:drawing>
+          <wp:inline distT="0" distB="0" distL="0" distR="0" wp14:anchorId="2B32C7C3" wp14:editId="6A8764A9">
+            <wp:extent cx="4541802" cy="7432040"/>
+            <wp:effectExtent l="0" t="0" r="5080" b="10160"/>
+            <wp:docPr id="14" name="Picture 14" descr="TrungDQ%20-%20images/Printer%20app%204.png"/>
+            <wp:cNvGraphicFramePr>
+              <a:graphicFrameLocks xmlns:a="http://schemas.openxmlformats.org/drawingml/2006/main" noChangeAspect="1"/>
+            </wp:cNvGraphicFramePr>
+            <a:graphic xmlns:a="http://schemas.openxmlformats.org/drawingml/2006/main">
+              <a:graphicData uri="http://schemas.openxmlformats.org/drawingml/2006/picture">
+                <pic:pic xmlns:pic="http://schemas.openxmlformats.org/drawingml/2006/picture">
+                  <pic:nvPicPr>
+                    <pic:cNvPr id="0" name="Picture 5" descr="TrungDQ%20-%20images/Printer%20app%204.png"/>
+                    <pic:cNvPicPr>
+                      <a:picLocks noChangeAspect="1" noChangeArrowheads="1"/>
+                    </pic:cNvPicPr>
+                  </pic:nvPicPr>
+                  <pic:blipFill>
+                    <a:blip r:embed="rId16">
+                      <a:extLst>
+                        <a:ext uri="{28A0092B-C50C-407E-A947-70E740481C1C}">
+                          <a14:useLocalDpi xmlns:a14="http://schemas.microsoft.com/office/drawing/2010/main" val="0"/>
+                        </a:ext>
+                      </a:extLst>
+                    </a:blip>
+                    <a:srcRect/>
+                    <a:stretch>
+                      <a:fillRect/>
+                    </a:stretch>
+                  </pic:blipFill>
+                  <pic:spPr bwMode="auto">
+                    <a:xfrm>
+                      <a:off x="0" y="0"/>
+                      <a:ext cx="4543457" cy="7434748"/>
+                    </a:xfrm>
+                    <a:prstGeom prst="rect">
+                      <a:avLst/>
+                    </a:prstGeom>
+                    <a:noFill/>
+                    <a:ln>
+                      <a:noFill/>
+                    </a:ln>
+                  </pic:spPr>
+                </pic:pic>
+              </a:graphicData>
+            </a:graphic>
+          </wp:inline>
+        </w:drawing>
+      </w:r>
+    </w:p>
+    <w:p>
+      <w:pPr>
+        <w:pStyle w:val="Caption"/>
+        <w:jc w:val="center"/>
+      </w:pPr>
+      <w:r>
+        <w:t xml:space="preserve">Figure </w:t>
+      </w:r>
+      <w:fldSimple w:instr=" SEQ Figure \* ARABIC ">
+        <w:r>
+          <w:rPr>
+            <w:noProof/>
+          </w:rPr>
+          <w:t>12</w:t>
+        </w:r>
+      </w:fldSimple>
+      <w:r>
+        <w:t xml:space="preserve"> Print card screen</w:t>
       </w:r>
       <w:bookmarkStart w:id="0" w:name="_GoBack"/>
       <w:bookmarkEnd w:id="0"/>
-    </w:p>
-    <w:p>
-      <w:pPr>
-        <w:pStyle w:val="Heading2"/>
-        <w:numPr>
-          <w:ilvl w:val="1"/>
-          <w:numId w:val="1"/>
-        </w:numPr>
-      </w:pPr>
-      <w:r>
-        <w:t>User Interface Design</w:t>
-      </w:r>
-    </w:p>
-    <w:p>
-      <w:pPr>
-        <w:pStyle w:val="Heading3"/>
-        <w:numPr>
-          <w:ilvl w:val="2"/>
-          <w:numId w:val="1"/>
-        </w:numPr>
-      </w:pPr>
-      <w:r>
-        <w:t>Web application Design</w:t>
-      </w:r>
-    </w:p>
-    <w:p>
-      <w:pPr>
-        <w:pStyle w:val="Heading3"/>
-        <w:numPr>
-          <w:ilvl w:val="2"/>
-          <w:numId w:val="1"/>
-        </w:numPr>
-      </w:pPr>
-      <w:r>
-        <w:t>Checker Mobile Application Design</w:t>
-      </w:r>
-    </w:p>
-    <w:p>
-      <w:pPr>
-        <w:pStyle w:val="Heading3"/>
-        <w:numPr>
-          <w:ilvl w:val="2"/>
-          <w:numId w:val="1"/>
-        </w:numPr>
-      </w:pPr>
-      <w:r>
-        <w:t>Printer Mobile Application Design</w:t>
-      </w:r>
     </w:p>
     <w:p>
       <w:pPr>
@@ -1806,7 +5284,7 @@
                     </pic:cNvPicPr>
                   </pic:nvPicPr>
                   <pic:blipFill>
-                    <a:blip r:embed="rId12">
+                    <a:blip r:embed="rId17">
                       <a:extLst>
                         <a:ext uri="{28A0092B-C50C-407E-A947-70E740481C1C}">
                           <a14:useLocalDpi xmlns:a14="http://schemas.microsoft.com/office/drawing/2010/main" val="0"/>
@@ -1851,14 +5329,27 @@
       <w:r>
         <w:t xml:space="preserve">Figure </w:t>
       </w:r>
-      <w:fldSimple w:instr=" SEQ Figure \* ARABIC ">
-        <w:r>
-          <w:rPr>
-            <w:noProof/>
-          </w:rPr>
-          <w:t>8</w:t>
-        </w:r>
-      </w:fldSimple>
+      <w:r>
+        <w:fldChar w:fldCharType="begin"/>
+      </w:r>
+      <w:r>
+        <w:instrText xml:space="preserve"> SEQ Figure \* ARABIC </w:instrText>
+      </w:r>
+      <w:r>
+        <w:fldChar w:fldCharType="separate"/>
+      </w:r>
+      <w:r>
+        <w:rPr>
+          <w:noProof/>
+        </w:rPr>
+        <w:t>13</w:t>
+      </w:r>
+      <w:r>
+        <w:rPr>
+          <w:noProof/>
+        </w:rPr>
+        <w:fldChar w:fldCharType="end"/>
+      </w:r>
       <w:r>
         <w:rPr>
           <w:noProof/>
@@ -1900,7 +5391,7 @@
       <w:r>
         <w:t xml:space="preserve">According to </w:t>
       </w:r>
-      <w:hyperlink r:id="rId13" w:history="1">
+      <w:hyperlink r:id="rId18" w:history="1">
         <w:r>
           <w:rPr>
             <w:rStyle w:val="Hyperlink"/>
@@ -2237,7 +5728,7 @@
                     </pic:cNvPicPr>
                   </pic:nvPicPr>
                   <pic:blipFill>
-                    <a:blip r:embed="rId14">
+                    <a:blip r:embed="rId19">
                       <a:extLst>
                         <a:ext uri="{28A0092B-C50C-407E-A947-70E740481C1C}">
                           <a14:useLocalDpi xmlns:a14="http://schemas.microsoft.com/office/drawing/2010/main" val="0"/>
@@ -2277,27 +5768,14 @@
       <w:r>
         <w:t xml:space="preserve">Figure </w:t>
       </w:r>
-      <w:r>
-        <w:fldChar w:fldCharType="begin"/>
-      </w:r>
-      <w:r>
-        <w:instrText xml:space="preserve"> SEQ Figure \* ARABIC </w:instrText>
-      </w:r>
-      <w:r>
-        <w:fldChar w:fldCharType="separate"/>
-      </w:r>
-      <w:r>
-        <w:rPr>
-          <w:noProof/>
-        </w:rPr>
-        <w:t>9</w:t>
-      </w:r>
-      <w:r>
-        <w:rPr>
-          <w:noProof/>
-        </w:rPr>
-        <w:fldChar w:fldCharType="end"/>
-      </w:r>
+      <w:fldSimple w:instr=" SEQ Figure \* ARABIC ">
+        <w:r>
+          <w:rPr>
+            <w:noProof/>
+          </w:rPr>
+          <w:t>14</w:t>
+        </w:r>
+      </w:fldSimple>
       <w:r>
         <w:t xml:space="preserve"> Contract State</w:t>
       </w:r>
@@ -2550,27 +6028,14 @@
       <w:r>
         <w:t xml:space="preserve">Table </w:t>
       </w:r>
-      <w:r>
-        <w:fldChar w:fldCharType="begin"/>
-      </w:r>
-      <w:r>
-        <w:instrText xml:space="preserve"> SEQ Table \* ARABIC </w:instrText>
-      </w:r>
-      <w:r>
-        <w:fldChar w:fldCharType="separate"/>
-      </w:r>
-      <w:r>
-        <w:rPr>
-          <w:noProof/>
-        </w:rPr>
-        <w:t>2</w:t>
-      </w:r>
-      <w:r>
-        <w:rPr>
-          <w:noProof/>
-        </w:rPr>
-        <w:fldChar w:fldCharType="end"/>
-      </w:r>
+      <w:fldSimple w:instr=" SEQ Table \* ARABIC ">
+        <w:r>
+          <w:rPr>
+            <w:noProof/>
+          </w:rPr>
+          <w:t>5</w:t>
+        </w:r>
+      </w:fldSimple>
       <w:r>
         <w:t xml:space="preserve"> Contract State Dictionary</w:t>
       </w:r>
@@ -2901,6 +6366,119 @@
     </w:lvl>
   </w:abstractNum>
   <w:abstractNum w:abstractNumId="2">
+    <w:nsid w:val="2A553202"/>
+    <w:multiLevelType w:val="multilevel"/>
+    <w:tmpl w:val="937CA8BE"/>
+    <w:lvl w:ilvl="0">
+      <w:start w:val="1"/>
+      <w:numFmt w:val="upperLetter"/>
+      <w:lvlText w:val="%1."/>
+      <w:lvlJc w:val="left"/>
+      <w:pPr>
+        <w:ind w:left="360" w:hanging="360"/>
+      </w:pPr>
+      <w:rPr>
+        <w:rFonts w:hint="default"/>
+      </w:rPr>
+    </w:lvl>
+    <w:lvl w:ilvl="1">
+      <w:start w:val="1"/>
+      <w:numFmt w:val="decimal"/>
+      <w:lvlText w:val="%2."/>
+      <w:lvlJc w:val="left"/>
+      <w:pPr>
+        <w:ind w:left="792" w:hanging="432"/>
+      </w:pPr>
+      <w:rPr>
+        <w:rFonts w:hint="default"/>
+      </w:rPr>
+    </w:lvl>
+    <w:lvl w:ilvl="2">
+      <w:start w:val="1"/>
+      <w:numFmt w:val="decimal"/>
+      <w:lvlText w:val="%2.%3."/>
+      <w:lvlJc w:val="left"/>
+      <w:pPr>
+        <w:ind w:left="1224" w:hanging="504"/>
+      </w:pPr>
+      <w:rPr>
+        <w:rFonts w:hint="default"/>
+      </w:rPr>
+    </w:lvl>
+    <w:lvl w:ilvl="3">
+      <w:start w:val="1"/>
+      <w:numFmt w:val="decimal"/>
+      <w:lvlText w:val="%2.%3.%4."/>
+      <w:lvlJc w:val="left"/>
+      <w:pPr>
+        <w:ind w:left="1728" w:hanging="648"/>
+      </w:pPr>
+      <w:rPr>
+        <w:rFonts w:hint="default"/>
+      </w:rPr>
+    </w:lvl>
+    <w:lvl w:ilvl="4">
+      <w:start w:val="1"/>
+      <w:numFmt w:val="decimal"/>
+      <w:lvlText w:val="%2.%3.%4.%5."/>
+      <w:lvlJc w:val="left"/>
+      <w:pPr>
+        <w:ind w:left="2232" w:hanging="792"/>
+      </w:pPr>
+      <w:rPr>
+        <w:rFonts w:hint="default"/>
+      </w:rPr>
+    </w:lvl>
+    <w:lvl w:ilvl="5">
+      <w:start w:val="1"/>
+      <w:numFmt w:val="decimal"/>
+      <w:lvlText w:val="%2.%3.%4.%5.%6."/>
+      <w:lvlJc w:val="left"/>
+      <w:pPr>
+        <w:ind w:left="2736" w:hanging="936"/>
+      </w:pPr>
+      <w:rPr>
+        <w:rFonts w:hint="default"/>
+      </w:rPr>
+    </w:lvl>
+    <w:lvl w:ilvl="6">
+      <w:start w:val="1"/>
+      <w:numFmt w:val="decimal"/>
+      <w:lvlText w:val="%2.%3.%4.%5.%6.%7."/>
+      <w:lvlJc w:val="left"/>
+      <w:pPr>
+        <w:ind w:left="3240" w:hanging="1080"/>
+      </w:pPr>
+      <w:rPr>
+        <w:rFonts w:hint="default"/>
+      </w:rPr>
+    </w:lvl>
+    <w:lvl w:ilvl="7">
+      <w:start w:val="1"/>
+      <w:numFmt w:val="decimal"/>
+      <w:lvlText w:val="%2.%3.%4.%5.%6.%7.%8."/>
+      <w:lvlJc w:val="left"/>
+      <w:pPr>
+        <w:ind w:left="3744" w:hanging="1224"/>
+      </w:pPr>
+      <w:rPr>
+        <w:rFonts w:hint="default"/>
+      </w:rPr>
+    </w:lvl>
+    <w:lvl w:ilvl="8">
+      <w:start w:val="1"/>
+      <w:numFmt w:val="decimal"/>
+      <w:lvlText w:val="%2.%3.%4.%5.%6.%7.%8.%9."/>
+      <w:lvlJc w:val="left"/>
+      <w:pPr>
+        <w:ind w:left="4320" w:hanging="1440"/>
+      </w:pPr>
+      <w:rPr>
+        <w:rFonts w:hint="default"/>
+      </w:rPr>
+    </w:lvl>
+  </w:abstractNum>
+  <w:abstractNum w:abstractNumId="3">
     <w:nsid w:val="2F5E5A09"/>
     <w:multiLevelType w:val="hybridMultilevel"/>
     <w:tmpl w:val="BDDACDE8"/>
@@ -2989,7 +6567,7 @@
       </w:pPr>
     </w:lvl>
   </w:abstractNum>
-  <w:abstractNum w:abstractNumId="3">
+  <w:abstractNum w:abstractNumId="4">
     <w:nsid w:val="64EE54F8"/>
     <w:multiLevelType w:val="hybridMultilevel"/>
     <w:tmpl w:val="2F7ADC62"/>
@@ -3078,7 +6656,7 @@
       </w:pPr>
     </w:lvl>
   </w:abstractNum>
-  <w:abstractNum w:abstractNumId="4">
+  <w:abstractNum w:abstractNumId="5">
     <w:nsid w:val="64F678AA"/>
     <w:multiLevelType w:val="hybridMultilevel"/>
     <w:tmpl w:val="A568196C"/>
@@ -3195,15 +6773,18 @@
     <w:abstractNumId w:val="0"/>
   </w:num>
   <w:num w:numId="2">
-    <w:abstractNumId w:val="4"/>
+    <w:abstractNumId w:val="5"/>
   </w:num>
   <w:num w:numId="3">
-    <w:abstractNumId w:val="3"/>
+    <w:abstractNumId w:val="4"/>
   </w:num>
   <w:num w:numId="4">
     <w:abstractNumId w:val="1"/>
   </w:num>
   <w:num w:numId="5">
+    <w:abstractNumId w:val="3"/>
+  </w:num>
+  <w:num w:numId="6">
     <w:abstractNumId w:val="2"/>
   </w:num>
 </w:numbering>
